--- a/Documentation/Final Report/Final Report.docx
+++ b/Documentation/Final Report/Final Report.docx
@@ -578,6 +578,7 @@
             <w:dataBinding w:prefixMappings="xmlns:ns0='http://purl.org/dc/elements/1.1/' xmlns:ns1='http://schemas.openxmlformats.org/package/2006/metadata/core-properties' " w:xpath="/ns1:coreProperties[1]/ns0:subject[1]" w:storeItemID="{6C3C8BC8-F283-45AE-878A-BAB7291924A1}"/>
             <w:text/>
           </w:sdtPr>
+          <w:sdtEndPr/>
           <w:sdtContent>
             <w:p>
               <w:pPr>
@@ -1106,29 +1107,692 @@
         <w:br w:type="page"/>
       </w:r>
     </w:p>
+    <w:bookmarkStart w:id="0" w:name="_Toc413594717" w:displacedByCustomXml="next"/>
+    <w:sdt>
+      <w:sdtPr>
+        <w:id w:val="282160181"/>
+        <w:docPartObj>
+          <w:docPartGallery w:val="Table of Contents"/>
+          <w:docPartUnique/>
+        </w:docPartObj>
+      </w:sdtPr>
+      <w:sdtEndPr>
+        <w:rPr>
+          <w:rFonts w:asciiTheme="minorHAnsi" w:eastAsiaTheme="minorHAnsi" w:hAnsiTheme="minorHAnsi" w:cstheme="minorBidi"/>
+          <w:b/>
+          <w:bCs/>
+          <w:noProof/>
+          <w:color w:val="auto"/>
+          <w:sz w:val="22"/>
+          <w:szCs w:val="22"/>
+        </w:rPr>
+      </w:sdtEndPr>
+      <w:sdtContent>
+        <w:p>
+          <w:pPr>
+            <w:pStyle w:val="TOCHeading"/>
+          </w:pPr>
+          <w:r>
+            <w:t>Contents</w:t>
+          </w:r>
+        </w:p>
+        <w:p>
+          <w:pPr>
+            <w:pStyle w:val="TOC1"/>
+            <w:tabs>
+              <w:tab w:val="right" w:leader="dot" w:pos="9350"/>
+            </w:tabs>
+            <w:rPr>
+              <w:rFonts w:cstheme="minorBidi"/>
+              <w:noProof/>
+            </w:rPr>
+          </w:pPr>
+          <w:r>
+            <w:fldChar w:fldCharType="begin"/>
+          </w:r>
+          <w:r>
+            <w:instrText xml:space="preserve"> TOC \o "1-3" \h \z \u </w:instrText>
+          </w:r>
+          <w:r>
+            <w:fldChar w:fldCharType="separate"/>
+          </w:r>
+          <w:hyperlink w:anchor="_Toc419987880" w:history="1">
+            <w:r>
+              <w:rPr>
+                <w:rStyle w:val="Hyperlink"/>
+                <w:noProof/>
+              </w:rPr>
+              <w:t>Executive Summary</w:t>
+            </w:r>
+            <w:r>
+              <w:rPr>
+                <w:noProof/>
+                <w:webHidden/>
+              </w:rPr>
+              <w:tab/>
+            </w:r>
+            <w:r>
+              <w:rPr>
+                <w:noProof/>
+                <w:webHidden/>
+              </w:rPr>
+              <w:fldChar w:fldCharType="begin"/>
+            </w:r>
+            <w:r>
+              <w:rPr>
+                <w:noProof/>
+                <w:webHidden/>
+              </w:rPr>
+              <w:instrText xml:space="preserve"> PAGEREF _Toc419987880 \h </w:instrText>
+            </w:r>
+            <w:r>
+              <w:rPr>
+                <w:noProof/>
+                <w:webHidden/>
+              </w:rPr>
+            </w:r>
+            <w:r>
+              <w:rPr>
+                <w:noProof/>
+                <w:webHidden/>
+              </w:rPr>
+              <w:fldChar w:fldCharType="separate"/>
+            </w:r>
+            <w:r>
+              <w:rPr>
+                <w:noProof/>
+                <w:webHidden/>
+              </w:rPr>
+              <w:t>2</w:t>
+            </w:r>
+            <w:r>
+              <w:rPr>
+                <w:noProof/>
+                <w:webHidden/>
+              </w:rPr>
+              <w:fldChar w:fldCharType="end"/>
+            </w:r>
+          </w:hyperlink>
+        </w:p>
+        <w:p>
+          <w:pPr>
+            <w:pStyle w:val="TOC1"/>
+            <w:tabs>
+              <w:tab w:val="right" w:leader="dot" w:pos="9350"/>
+            </w:tabs>
+            <w:rPr>
+              <w:rFonts w:cstheme="minorBidi"/>
+              <w:noProof/>
+            </w:rPr>
+          </w:pPr>
+          <w:hyperlink w:anchor="_Toc419987881" w:history="1">
+            <w:r>
+              <w:rPr>
+                <w:rStyle w:val="Hyperlink"/>
+                <w:noProof/>
+              </w:rPr>
+              <w:t>Chassis Construction</w:t>
+            </w:r>
+            <w:r>
+              <w:rPr>
+                <w:noProof/>
+                <w:webHidden/>
+              </w:rPr>
+              <w:tab/>
+            </w:r>
+            <w:r>
+              <w:rPr>
+                <w:noProof/>
+                <w:webHidden/>
+              </w:rPr>
+              <w:fldChar w:fldCharType="begin"/>
+            </w:r>
+            <w:r>
+              <w:rPr>
+                <w:noProof/>
+                <w:webHidden/>
+              </w:rPr>
+              <w:instrText xml:space="preserve"> PAGEREF _Toc419987881 \h </w:instrText>
+            </w:r>
+            <w:r>
+              <w:rPr>
+                <w:noProof/>
+                <w:webHidden/>
+              </w:rPr>
+            </w:r>
+            <w:r>
+              <w:rPr>
+                <w:noProof/>
+                <w:webHidden/>
+              </w:rPr>
+              <w:fldChar w:fldCharType="separate"/>
+            </w:r>
+            <w:r>
+              <w:rPr>
+                <w:noProof/>
+                <w:webHidden/>
+              </w:rPr>
+              <w:t>3</w:t>
+            </w:r>
+            <w:r>
+              <w:rPr>
+                <w:noProof/>
+                <w:webHidden/>
+              </w:rPr>
+              <w:fldChar w:fldCharType="end"/>
+            </w:r>
+          </w:hyperlink>
+        </w:p>
+        <w:p>
+          <w:pPr>
+            <w:pStyle w:val="TOC1"/>
+            <w:tabs>
+              <w:tab w:val="right" w:leader="dot" w:pos="9350"/>
+            </w:tabs>
+            <w:rPr>
+              <w:rFonts w:cstheme="minorBidi"/>
+              <w:noProof/>
+            </w:rPr>
+          </w:pPr>
+          <w:hyperlink w:anchor="_Toc419987882" w:history="1">
+            <w:r>
+              <w:rPr>
+                <w:rStyle w:val="Hyperlink"/>
+                <w:noProof/>
+              </w:rPr>
+              <w:t>Pneumatic System</w:t>
+            </w:r>
+            <w:r>
+              <w:rPr>
+                <w:noProof/>
+                <w:webHidden/>
+              </w:rPr>
+              <w:tab/>
+            </w:r>
+            <w:r>
+              <w:rPr>
+                <w:noProof/>
+                <w:webHidden/>
+              </w:rPr>
+              <w:fldChar w:fldCharType="begin"/>
+            </w:r>
+            <w:r>
+              <w:rPr>
+                <w:noProof/>
+                <w:webHidden/>
+              </w:rPr>
+              <w:instrText xml:space="preserve"> PAGEREF _Toc419987882 \h </w:instrText>
+            </w:r>
+            <w:r>
+              <w:rPr>
+                <w:noProof/>
+                <w:webHidden/>
+              </w:rPr>
+            </w:r>
+            <w:r>
+              <w:rPr>
+                <w:noProof/>
+                <w:webHidden/>
+              </w:rPr>
+              <w:fldChar w:fldCharType="separate"/>
+            </w:r>
+            <w:r>
+              <w:rPr>
+                <w:noProof/>
+                <w:webHidden/>
+              </w:rPr>
+              <w:t>3</w:t>
+            </w:r>
+            <w:r>
+              <w:rPr>
+                <w:noProof/>
+                <w:webHidden/>
+              </w:rPr>
+              <w:fldChar w:fldCharType="end"/>
+            </w:r>
+          </w:hyperlink>
+        </w:p>
+        <w:p>
+          <w:pPr>
+            <w:pStyle w:val="TOC1"/>
+            <w:tabs>
+              <w:tab w:val="right" w:leader="dot" w:pos="9350"/>
+            </w:tabs>
+            <w:rPr>
+              <w:rFonts w:cstheme="minorBidi"/>
+              <w:noProof/>
+            </w:rPr>
+          </w:pPr>
+          <w:hyperlink w:anchor="_Toc419987883" w:history="1">
+            <w:r>
+              <w:rPr>
+                <w:rStyle w:val="Hyperlink"/>
+                <w:noProof/>
+              </w:rPr>
+              <w:t>Electrical System</w:t>
+            </w:r>
+            <w:r>
+              <w:rPr>
+                <w:noProof/>
+                <w:webHidden/>
+              </w:rPr>
+              <w:tab/>
+            </w:r>
+            <w:r>
+              <w:rPr>
+                <w:noProof/>
+                <w:webHidden/>
+              </w:rPr>
+              <w:fldChar w:fldCharType="begin"/>
+            </w:r>
+            <w:r>
+              <w:rPr>
+                <w:noProof/>
+                <w:webHidden/>
+              </w:rPr>
+              <w:instrText xml:space="preserve"> PAGEREF _Toc419987883 \h </w:instrText>
+            </w:r>
+            <w:r>
+              <w:rPr>
+                <w:noProof/>
+                <w:webHidden/>
+              </w:rPr>
+            </w:r>
+            <w:r>
+              <w:rPr>
+                <w:noProof/>
+                <w:webHidden/>
+              </w:rPr>
+              <w:fldChar w:fldCharType="separate"/>
+            </w:r>
+            <w:r>
+              <w:rPr>
+                <w:noProof/>
+                <w:webHidden/>
+              </w:rPr>
+              <w:t>3</w:t>
+            </w:r>
+            <w:r>
+              <w:rPr>
+                <w:noProof/>
+                <w:webHidden/>
+              </w:rPr>
+              <w:fldChar w:fldCharType="end"/>
+            </w:r>
+          </w:hyperlink>
+        </w:p>
+        <w:p>
+          <w:pPr>
+            <w:pStyle w:val="TOC1"/>
+            <w:tabs>
+              <w:tab w:val="right" w:leader="dot" w:pos="9350"/>
+            </w:tabs>
+            <w:rPr>
+              <w:rFonts w:cstheme="minorBidi"/>
+              <w:noProof/>
+            </w:rPr>
+          </w:pPr>
+          <w:hyperlink w:anchor="_Toc419987884" w:history="1">
+            <w:r>
+              <w:rPr>
+                <w:rStyle w:val="Hyperlink"/>
+                <w:noProof/>
+              </w:rPr>
+              <w:t>Control System</w:t>
+            </w:r>
+            <w:r>
+              <w:rPr>
+                <w:noProof/>
+                <w:webHidden/>
+              </w:rPr>
+              <w:tab/>
+            </w:r>
+            <w:r>
+              <w:rPr>
+                <w:noProof/>
+                <w:webHidden/>
+              </w:rPr>
+              <w:fldChar w:fldCharType="begin"/>
+            </w:r>
+            <w:r>
+              <w:rPr>
+                <w:noProof/>
+                <w:webHidden/>
+              </w:rPr>
+              <w:instrText xml:space="preserve"> PAGEREF _Toc419987884 \h </w:instrText>
+            </w:r>
+            <w:r>
+              <w:rPr>
+                <w:noProof/>
+                <w:webHidden/>
+              </w:rPr>
+            </w:r>
+            <w:r>
+              <w:rPr>
+                <w:noProof/>
+                <w:webHidden/>
+              </w:rPr>
+              <w:fldChar w:fldCharType="separate"/>
+            </w:r>
+            <w:r>
+              <w:rPr>
+                <w:noProof/>
+                <w:webHidden/>
+              </w:rPr>
+              <w:t>7</w:t>
+            </w:r>
+            <w:r>
+              <w:rPr>
+                <w:noProof/>
+                <w:webHidden/>
+              </w:rPr>
+              <w:fldChar w:fldCharType="end"/>
+            </w:r>
+          </w:hyperlink>
+        </w:p>
+        <w:p>
+          <w:pPr>
+            <w:pStyle w:val="TOC1"/>
+            <w:tabs>
+              <w:tab w:val="right" w:leader="dot" w:pos="9350"/>
+            </w:tabs>
+            <w:rPr>
+              <w:rFonts w:cstheme="minorBidi"/>
+              <w:noProof/>
+            </w:rPr>
+          </w:pPr>
+          <w:hyperlink w:anchor="_Toc419987885" w:history="1">
+            <w:r>
+              <w:rPr>
+                <w:rStyle w:val="Hyperlink"/>
+                <w:noProof/>
+              </w:rPr>
+              <w:t>Results and Future Work</w:t>
+            </w:r>
+            <w:r>
+              <w:rPr>
+                <w:noProof/>
+                <w:webHidden/>
+              </w:rPr>
+              <w:tab/>
+            </w:r>
+            <w:r>
+              <w:rPr>
+                <w:noProof/>
+                <w:webHidden/>
+              </w:rPr>
+              <w:fldChar w:fldCharType="begin"/>
+            </w:r>
+            <w:r>
+              <w:rPr>
+                <w:noProof/>
+                <w:webHidden/>
+              </w:rPr>
+              <w:instrText xml:space="preserve"> PAGEREF _Toc419987885 \h </w:instrText>
+            </w:r>
+            <w:r>
+              <w:rPr>
+                <w:noProof/>
+                <w:webHidden/>
+              </w:rPr>
+            </w:r>
+            <w:r>
+              <w:rPr>
+                <w:noProof/>
+                <w:webHidden/>
+              </w:rPr>
+              <w:fldChar w:fldCharType="separate"/>
+            </w:r>
+            <w:r>
+              <w:rPr>
+                <w:noProof/>
+                <w:webHidden/>
+              </w:rPr>
+              <w:t>8</w:t>
+            </w:r>
+            <w:r>
+              <w:rPr>
+                <w:noProof/>
+                <w:webHidden/>
+              </w:rPr>
+              <w:fldChar w:fldCharType="end"/>
+            </w:r>
+          </w:hyperlink>
+        </w:p>
+        <w:p>
+          <w:pPr>
+            <w:pStyle w:val="TOC1"/>
+            <w:tabs>
+              <w:tab w:val="right" w:leader="dot" w:pos="9350"/>
+            </w:tabs>
+            <w:rPr>
+              <w:rFonts w:cstheme="minorBidi"/>
+              <w:noProof/>
+            </w:rPr>
+          </w:pPr>
+          <w:hyperlink w:anchor="_Toc419987886" w:history="1">
+            <w:r>
+              <w:rPr>
+                <w:rStyle w:val="Hyperlink"/>
+                <w:noProof/>
+              </w:rPr>
+              <w:t>References</w:t>
+            </w:r>
+            <w:r>
+              <w:rPr>
+                <w:noProof/>
+                <w:webHidden/>
+              </w:rPr>
+              <w:tab/>
+            </w:r>
+            <w:r>
+              <w:rPr>
+                <w:noProof/>
+                <w:webHidden/>
+              </w:rPr>
+              <w:fldChar w:fldCharType="begin"/>
+            </w:r>
+            <w:r>
+              <w:rPr>
+                <w:noProof/>
+                <w:webHidden/>
+              </w:rPr>
+              <w:instrText xml:space="preserve"> PAGEREF _Toc419987886 \h </w:instrText>
+            </w:r>
+            <w:r>
+              <w:rPr>
+                <w:noProof/>
+                <w:webHidden/>
+              </w:rPr>
+            </w:r>
+            <w:r>
+              <w:rPr>
+                <w:noProof/>
+                <w:webHidden/>
+              </w:rPr>
+              <w:fldChar w:fldCharType="separate"/>
+            </w:r>
+            <w:r>
+              <w:rPr>
+                <w:noProof/>
+                <w:webHidden/>
+              </w:rPr>
+              <w:t>8</w:t>
+            </w:r>
+            <w:r>
+              <w:rPr>
+                <w:noProof/>
+                <w:webHidden/>
+              </w:rPr>
+              <w:fldChar w:fldCharType="end"/>
+            </w:r>
+          </w:hyperlink>
+        </w:p>
+        <w:p>
+          <w:pPr>
+            <w:pStyle w:val="TOC1"/>
+            <w:tabs>
+              <w:tab w:val="right" w:leader="dot" w:pos="9350"/>
+            </w:tabs>
+            <w:rPr>
+              <w:rFonts w:cstheme="minorBidi"/>
+              <w:noProof/>
+            </w:rPr>
+          </w:pPr>
+          <w:hyperlink w:anchor="_Toc419987887" w:history="1">
+            <w:r>
+              <w:rPr>
+                <w:rStyle w:val="Hyperlink"/>
+                <w:noProof/>
+              </w:rPr>
+              <w:t>Appendix I – XboxInterface.dll</w:t>
+            </w:r>
+            <w:r>
+              <w:rPr>
+                <w:noProof/>
+                <w:webHidden/>
+              </w:rPr>
+              <w:tab/>
+            </w:r>
+            <w:r>
+              <w:rPr>
+                <w:noProof/>
+                <w:webHidden/>
+              </w:rPr>
+              <w:fldChar w:fldCharType="begin"/>
+            </w:r>
+            <w:r>
+              <w:rPr>
+                <w:noProof/>
+                <w:webHidden/>
+              </w:rPr>
+              <w:instrText xml:space="preserve"> PAGEREF _Toc419987887 \h </w:instrText>
+            </w:r>
+            <w:r>
+              <w:rPr>
+                <w:noProof/>
+                <w:webHidden/>
+              </w:rPr>
+            </w:r>
+            <w:r>
+              <w:rPr>
+                <w:noProof/>
+                <w:webHidden/>
+              </w:rPr>
+              <w:fldChar w:fldCharType="separate"/>
+            </w:r>
+            <w:r>
+              <w:rPr>
+                <w:noProof/>
+                <w:webHidden/>
+              </w:rPr>
+              <w:t>8</w:t>
+            </w:r>
+            <w:r>
+              <w:rPr>
+                <w:noProof/>
+                <w:webHidden/>
+              </w:rPr>
+              <w:fldChar w:fldCharType="end"/>
+            </w:r>
+          </w:hyperlink>
+        </w:p>
+        <w:p>
+          <w:pPr>
+            <w:pStyle w:val="TOC1"/>
+            <w:tabs>
+              <w:tab w:val="right" w:leader="dot" w:pos="9350"/>
+            </w:tabs>
+            <w:rPr>
+              <w:rFonts w:cstheme="minorBidi"/>
+              <w:noProof/>
+            </w:rPr>
+          </w:pPr>
+          <w:hyperlink w:anchor="_Toc419987888" w:history="1">
+            <w:r>
+              <w:rPr>
+                <w:rStyle w:val="Hyperlink"/>
+                <w:noProof/>
+              </w:rPr>
+              <w:t>Appendix II – Java Application – Human Machine Interface</w:t>
+            </w:r>
+            <w:r>
+              <w:rPr>
+                <w:noProof/>
+                <w:webHidden/>
+              </w:rPr>
+              <w:tab/>
+            </w:r>
+            <w:r>
+              <w:rPr>
+                <w:noProof/>
+                <w:webHidden/>
+              </w:rPr>
+              <w:fldChar w:fldCharType="begin"/>
+            </w:r>
+            <w:r>
+              <w:rPr>
+                <w:noProof/>
+                <w:webHidden/>
+              </w:rPr>
+              <w:instrText xml:space="preserve"> PAGEREF _Toc419987888 \h </w:instrText>
+            </w:r>
+            <w:r>
+              <w:rPr>
+                <w:noProof/>
+                <w:webHidden/>
+              </w:rPr>
+            </w:r>
+            <w:r>
+              <w:rPr>
+                <w:noProof/>
+                <w:webHidden/>
+              </w:rPr>
+              <w:fldChar w:fldCharType="separate"/>
+            </w:r>
+            <w:r>
+              <w:rPr>
+                <w:noProof/>
+                <w:webHidden/>
+              </w:rPr>
+              <w:t>11</w:t>
+            </w:r>
+            <w:r>
+              <w:rPr>
+                <w:noProof/>
+                <w:webHidden/>
+              </w:rPr>
+              <w:fldChar w:fldCharType="end"/>
+            </w:r>
+          </w:hyperlink>
+        </w:p>
+        <w:p>
+          <w:r>
+            <w:rPr>
+              <w:b/>
+              <w:bCs/>
+              <w:noProof/>
+            </w:rPr>
+            <w:fldChar w:fldCharType="end"/>
+          </w:r>
+        </w:p>
+      </w:sdtContent>
+    </w:sdt>
     <w:p>
       <w:pPr>
         <w:pStyle w:val="Heading1"/>
       </w:pPr>
-      <w:bookmarkStart w:id="0" w:name="_Toc413594717"/>
-      <w:r>
-        <w:lastRenderedPageBreak/>
-        <w:t>Table of Contents needs to go here</w:t>
-      </w:r>
     </w:p>
     <w:p>
       <w:pPr>
         <w:pStyle w:val="Heading1"/>
       </w:pPr>
-    </w:p>
-    <w:p>
-      <w:pPr>
-        <w:pStyle w:val="Heading1"/>
-      </w:pPr>
+      <w:bookmarkStart w:id="1" w:name="_Toc419987880"/>
       <w:r>
         <w:t>Executive Summary</w:t>
       </w:r>
       <w:bookmarkEnd w:id="0"/>
+      <w:bookmarkEnd w:id="1"/>
     </w:p>
     <w:p>
       <w:pPr>
@@ -1148,16 +1812,7 @@
         <w:pStyle w:val="NoSpacing"/>
       </w:pPr>
       <w:r>
-        <w:t>Implementation of the agile educational robot began.</w:t>
-      </w:r>
-      <w:r>
-        <w:t xml:space="preserve"> </w:t>
-      </w:r>
-      <w:r>
-        <w:t>From the design quarter constraints were determined. The most important constraints are listed below</w:t>
-      </w:r>
-      <w:r>
-        <w:t>:</w:t>
+        <w:t>Implementation of the agile educational robot began. From the design quarter constraints were determined. The most important constraints are listed below:</w:t>
       </w:r>
     </w:p>
     <w:p>
@@ -1272,16 +1927,11 @@
         <w:pStyle w:val="NoSpacing"/>
       </w:pPr>
       <w:r>
-        <w:t xml:space="preserve">The </w:t>
-      </w:r>
-      <w:r>
-        <w:t>design work done on this project was</w:t>
-      </w:r>
-      <w:r>
-        <w:t xml:space="preserve"> a continuation of the work done by Kevin Lee during the Research Experience for Undergraduates (REU) at MSOE. His work involved deriving a dynamic model for a simplified quadruped robot. </w:t>
-      </w:r>
-      <w:r>
-        <w:t xml:space="preserve">Now with our team’s design work finished the implementation of this walking robot was conducted. All necessary components were ordered, tested, and assembled. Pneumatic components were mostly provided by the vendor </w:t>
+        <w:t xml:space="preserve">The design work done on this project was a continuation of the work done by Kevin Lee during the Research Experience for Undergraduates (REU) at MSOE. His work involved deriving a dynamic model for a simplified quadruped robot. Now with our team’s design work finished the implementation of this </w:t>
+      </w:r>
+      <w:r>
+        <w:lastRenderedPageBreak/>
+        <w:t xml:space="preserve">walking robot was conducted. All necessary components were ordered, tested, and assembled. Pneumatic components were mostly provided by the vendor </w:t>
       </w:r>
       <w:proofErr w:type="spellStart"/>
       <w:r>
@@ -1313,61 +1963,80 @@
     </w:p>
     <w:p>
       <w:pPr>
+        <w:pStyle w:val="Heading1"/>
+      </w:pPr>
+      <w:bookmarkStart w:id="2" w:name="_Toc419987881"/>
+      <w:r>
+        <w:t>Chassis Construction</w:t>
+      </w:r>
+      <w:bookmarkEnd w:id="2"/>
+    </w:p>
+    <w:p/>
+    <w:p>
+      <w:pPr>
+        <w:pStyle w:val="Heading1"/>
+      </w:pPr>
+      <w:bookmarkStart w:id="3" w:name="_Toc419987882"/>
+      <w:r>
+        <w:t>Pneumatic System</w:t>
+      </w:r>
+      <w:bookmarkEnd w:id="3"/>
+    </w:p>
+    <w:p/>
+    <w:p>
+      <w:pPr>
+        <w:pStyle w:val="Heading1"/>
+      </w:pPr>
+      <w:bookmarkStart w:id="4" w:name="_Toc413594724"/>
+      <w:bookmarkStart w:id="5" w:name="_Toc419987883"/>
+      <w:r>
+        <w:t>Electrical System</w:t>
+      </w:r>
+      <w:bookmarkEnd w:id="4"/>
+      <w:bookmarkEnd w:id="5"/>
+    </w:p>
+    <w:p>
+      <w:pPr>
         <w:pStyle w:val="NoSpacing"/>
       </w:pPr>
-    </w:p>
-    <w:p>
-      <w:pPr>
-        <w:pStyle w:val="Heading1"/>
-      </w:pPr>
-      <w:bookmarkStart w:id="1" w:name="_Toc413594724"/>
-      <w:r>
-        <w:t>Electrical System</w:t>
-      </w:r>
-      <w:bookmarkEnd w:id="1"/>
+      <w:r>
+        <w:t>The electronics of the robot are broken up into two major subsystems, the motherboard and the debug panel. The motherboard was designed to contain the auxiliary electronics and signal conditioning components needed for the robot. The debug panel contains all necessary electronics to display battery levels and other statuses of the robot.</w:t>
+      </w:r>
     </w:p>
     <w:p>
       <w:pPr>
         <w:pStyle w:val="NoSpacing"/>
       </w:pPr>
-      <w:r>
-        <w:t xml:space="preserve">The electronics of the robot are broken up into two major subsystems, the motherboard and the debug panel. The motherboard was designed to contain the auxiliary electronics and signal conditioning </w:t>
-      </w:r>
-      <w:r>
-        <w:lastRenderedPageBreak/>
-        <w:t>components needed for the robot. The debug panel contains all necessary electronics to display battery levels and other statuses of the robot.</w:t>
-      </w:r>
     </w:p>
     <w:p>
       <w:pPr>
         <w:pStyle w:val="NoSpacing"/>
       </w:pPr>
+      <w:r>
+        <w:t xml:space="preserve">To power the electronics two different sets of batteries are used. </w:t>
+      </w:r>
+      <w:r>
+        <w:t>A 9 volt battery is used to power the microcontroller. The valves are powered by multiple 12 volt batteries connected in series. The valves run on 24 volt power and the signal condition circuits use 12 volt power.</w:t>
+      </w:r>
     </w:p>
     <w:p>
       <w:pPr>
         <w:pStyle w:val="NoSpacing"/>
       </w:pPr>
-      <w:r>
-        <w:t>To power the electronics two different sets of batteries are used. A cluster of 9 volt batteries is used to power the microcontroller and the first half of the signal conditioning circuits. The DCVs run on 10 volts DC. To provide the voltage needed by the DCVs a 12 volt battery is mounted onto the robot.</w:t>
-      </w:r>
     </w:p>
     <w:p>
       <w:pPr>
         <w:pStyle w:val="NoSpacing"/>
       </w:pPr>
+      <w:r>
+        <w:t>The debug panel subsystem contains a physical panel with light emitting diodes (LED) and connections for banana plug cables. The LEDs are used to show battery levels and the status of the robot. The banana plug connectors are used to interface to Milwaukee School of Engineering’s test equipment in the labs. Banana plugs are used because they are standard on test equipment. A USB slot is also included on the debug panel to assist in programming the microcontroller without removing it in the robot. The following figure shows a brief layout of the debug panel components.</w:t>
+      </w:r>
     </w:p>
     <w:p>
       <w:pPr>
         <w:pStyle w:val="NoSpacing"/>
-      </w:pPr>
-      <w:r>
-        <w:t>The debug panel subsystem contains a physical panel with light emitting diodes (LED) and connections for banana plug cables. The LEDs are used to show battery level</w:t>
-      </w:r>
-      <w:bookmarkStart w:id="2" w:name="_GoBack"/>
-      <w:bookmarkEnd w:id="2"/>
-      <w:r>
-        <w:t>s and the status of the robot. The banana plug connectors are used to interface to Milwaukee School of Engineering’s test equipment in the labs. Banana plugs are used because they are standard on test equipment. A USB slot is also included on the debug panel to assist in programming the microcontroller without removing it in the robot. The following figure shows a brief layout of the debug panel components.</w:t>
-      </w:r>
+        <w:jc w:val="right"/>
+      </w:pPr>
     </w:p>
     <w:p>
       <w:pPr>
@@ -1380,11 +2049,12 @@
           <w:noProof/>
           <w:lang w:eastAsia="en-US"/>
         </w:rPr>
+        <w:lastRenderedPageBreak/>
         <w:drawing>
-          <wp:inline distT="0" distB="0" distL="0" distR="0" wp14:anchorId="3182D480" wp14:editId="031F0B12">
-            <wp:extent cx="5943600" cy="4004945"/>
-            <wp:effectExtent l="0" t="0" r="0" b="0"/>
-            <wp:docPr id="151" name="Picture 151"/>
+          <wp:inline distT="0" distB="0" distL="0" distR="0">
+            <wp:extent cx="3697605" cy="4930140"/>
+            <wp:effectExtent l="0" t="0" r="0" b="3810"/>
+            <wp:docPr id="2" name="Picture 2"/>
             <wp:cNvGraphicFramePr>
               <a:graphicFrameLocks xmlns:a="http://schemas.openxmlformats.org/drawingml/2006/main" noChangeAspect="1"/>
             </wp:cNvGraphicFramePr>
@@ -1392,11 +2062,11 @@
               <a:graphicData uri="http://schemas.openxmlformats.org/drawingml/2006/picture">
                 <pic:pic xmlns:pic="http://schemas.openxmlformats.org/drawingml/2006/picture">
                   <pic:nvPicPr>
-                    <pic:cNvPr id="151" name="Debug Panel.PNG"/>
+                    <pic:cNvPr id="2" name="Debug Panel.jpg"/>
                     <pic:cNvPicPr/>
                   </pic:nvPicPr>
                   <pic:blipFill>
-                    <a:blip r:embed="rId12">
+                    <a:blip r:embed="rId12" cstate="print">
                       <a:extLst>
                         <a:ext uri="{28A0092B-C50C-407E-A947-70E740481C1C}">
                           <a14:useLocalDpi xmlns:a14="http://schemas.microsoft.com/office/drawing/2010/main" val="0"/>
@@ -1410,7 +2080,7 @@
                   <pic:spPr>
                     <a:xfrm>
                       <a:off x="0" y="0"/>
-                      <a:ext cx="5943600" cy="4004945"/>
+                      <a:ext cx="3697605" cy="4930140"/>
                     </a:xfrm>
                     <a:prstGeom prst="rect">
                       <a:avLst/>
@@ -1428,7 +2098,7 @@
         <w:pStyle w:val="Caption"/>
         <w:jc w:val="center"/>
       </w:pPr>
-      <w:bookmarkStart w:id="3" w:name="_Toc413594768"/>
+      <w:bookmarkStart w:id="6" w:name="_Toc413594768"/>
       <w:r>
         <w:t xml:space="preserve">Figure </w:t>
       </w:r>
@@ -1445,7 +2115,7 @@
         <w:rPr>
           <w:noProof/>
         </w:rPr>
-        <w:t>21</w:t>
+        <w:t>1</w:t>
       </w:r>
       <w:r>
         <w:rPr>
@@ -1456,7 +2126,7 @@
       <w:r>
         <w:t>: Debug Panel Component Layout</w:t>
       </w:r>
-      <w:bookmarkEnd w:id="3"/>
+      <w:bookmarkEnd w:id="6"/>
     </w:p>
     <w:p>
       <w:pPr>
@@ -1468,7 +2138,16 @@
         <w:pStyle w:val="NoSpacing"/>
       </w:pPr>
       <w:r>
-        <w:t xml:space="preserve">Two subcomponents of the debug panel are the 9 volt battery level indicator and the 12 volt battery level indicator. There were originally two options to make these indicators. The first option included using a LM 3914 chip, known as a dot/bar display driver. The LM 3914 uses 10 LEDs to create a dot graph or bar graph to display the magnitude of an input voltage. To implement the first option the battery voltage level would be connected to the LM 3914 and the 10 output LEDs used to display information to the robot operator. The second option to implement a battery level indicator uses </w:t>
+        <w:t xml:space="preserve">A nine volt battery level </w:t>
+      </w:r>
+      <w:r>
+        <w:t>indicator</w:t>
+      </w:r>
+      <w:r>
+        <w:t xml:space="preserve"> was created </w:t>
+      </w:r>
+      <w:r>
+        <w:t xml:space="preserve">using a 6.2 </w:t>
       </w:r>
       <w:proofErr w:type="spellStart"/>
       <w:r>
@@ -1476,58 +2155,106 @@
       </w:r>
       <w:proofErr w:type="spellEnd"/>
       <w:r>
-        <w:t xml:space="preserve"> diodes and LEDs. Three </w:t>
-      </w:r>
-      <w:proofErr w:type="spellStart"/>
-      <w:r>
-        <w:t>zener</w:t>
-      </w:r>
-      <w:proofErr w:type="spellEnd"/>
-      <w:r>
-        <w:t xml:space="preserve"> diodes with different threshold voltages are used to detect certain voltage levels of the battery. Depending on the voltage levels LEDs are turned on or off. To maintain the project timeline the simpler solution was chosen, which is using </w:t>
-      </w:r>
-      <w:proofErr w:type="spellStart"/>
-      <w:r>
-        <w:t>zener</w:t>
-      </w:r>
-      <w:proofErr w:type="spellEnd"/>
-      <w:r>
-        <w:t xml:space="preserve"> diodes and LEDs.</w:t>
+        <w:t xml:space="preserve"> diode and two transistors. The circuit drives two different color LEDs to indicate if the voltage needs to be replaced. If the green LED is on then the battery is at a good level. Once the green LED goes out the operator should replace the nine volt battery. If the red LED goes out the microcontroller operation is not guaranteed to be successful based on the remaining batter voltage. At this condition the nine volt battery needs to be replaced.</w:t>
       </w:r>
     </w:p>
     <w:p>
       <w:pPr>
         <w:pStyle w:val="NoSpacing"/>
-      </w:pPr>
+        <w:keepNext/>
+        <w:jc w:val="center"/>
+      </w:pPr>
+      <w:r>
+        <w:rPr>
+          <w:noProof/>
+          <w:lang w:eastAsia="en-US"/>
+        </w:rPr>
+        <w:lastRenderedPageBreak/>
+        <w:drawing>
+          <wp:inline distT="0" distB="0" distL="0" distR="0" wp14:anchorId="669D80F5" wp14:editId="43691CD5">
+            <wp:extent cx="4514363" cy="2758440"/>
+            <wp:effectExtent l="0" t="0" r="635" b="3810"/>
+            <wp:docPr id="3" name="Picture 3"/>
+            <wp:cNvGraphicFramePr>
+              <a:graphicFrameLocks xmlns:a="http://schemas.openxmlformats.org/drawingml/2006/main" noChangeAspect="1"/>
+            </wp:cNvGraphicFramePr>
+            <a:graphic xmlns:a="http://schemas.openxmlformats.org/drawingml/2006/main">
+              <a:graphicData uri="http://schemas.openxmlformats.org/drawingml/2006/picture">
+                <pic:pic xmlns:pic="http://schemas.openxmlformats.org/drawingml/2006/picture">
+                  <pic:nvPicPr>
+                    <pic:cNvPr id="3" name="9VoltBatteryLevelIndicatorLayout.png"/>
+                    <pic:cNvPicPr/>
+                  </pic:nvPicPr>
+                  <pic:blipFill>
+                    <a:blip r:embed="rId13">
+                      <a:extLst>
+                        <a:ext uri="{28A0092B-C50C-407E-A947-70E740481C1C}">
+                          <a14:useLocalDpi xmlns:a14="http://schemas.microsoft.com/office/drawing/2010/main" val="0"/>
+                        </a:ext>
+                      </a:extLst>
+                    </a:blip>
+                    <a:stretch>
+                      <a:fillRect/>
+                    </a:stretch>
+                  </pic:blipFill>
+                  <pic:spPr>
+                    <a:xfrm>
+                      <a:off x="0" y="0"/>
+                      <a:ext cx="4517579" cy="2760405"/>
+                    </a:xfrm>
+                    <a:prstGeom prst="rect">
+                      <a:avLst/>
+                    </a:prstGeom>
+                  </pic:spPr>
+                </pic:pic>
+              </a:graphicData>
+            </a:graphic>
+          </wp:inline>
+        </w:drawing>
+      </w:r>
+    </w:p>
+    <w:p>
+      <w:pPr>
+        <w:pStyle w:val="Caption"/>
+        <w:jc w:val="center"/>
+      </w:pPr>
+      <w:r>
+        <w:t xml:space="preserve">Figure </w:t>
+      </w:r>
+      <w:r>
+        <w:fldChar w:fldCharType="begin"/>
+      </w:r>
+      <w:r>
+        <w:instrText xml:space="preserve"> SEQ Figure \* ARABIC </w:instrText>
+      </w:r>
+      <w:r>
+        <w:fldChar w:fldCharType="separate"/>
+      </w:r>
+      <w:r>
+        <w:rPr>
+          <w:noProof/>
+        </w:rPr>
+        <w:t>2</w:t>
+      </w:r>
+      <w:r>
+        <w:fldChar w:fldCharType="end"/>
+      </w:r>
+      <w:r>
+        <w:t>: 9 Volt Battery Level Indicator</w:t>
+      </w:r>
     </w:p>
     <w:p>
       <w:pPr>
         <w:pStyle w:val="NoSpacing"/>
       </w:pPr>
-      <w:r>
-        <w:t xml:space="preserve">The 9 volt battery level indicator uses 3 </w:t>
-      </w:r>
-      <w:proofErr w:type="spellStart"/>
-      <w:r>
-        <w:t>zener</w:t>
-      </w:r>
-      <w:proofErr w:type="spellEnd"/>
-      <w:r>
-        <w:t xml:space="preserve"> diodes and LEDs. The LEDs are colored green, yellow, and red to indicate good voltage levels at green and bad voltage levels at red. To determine the voltage thresholds of the </w:t>
-      </w:r>
-      <w:proofErr w:type="spellStart"/>
-      <w:r>
-        <w:t>zener</w:t>
-      </w:r>
-      <w:proofErr w:type="spellEnd"/>
-      <w:r>
-        <w:t xml:space="preserve"> diodes the minimum voltage out of the battery to operate the robot was experimentally determined with an Agilent DC power supply. The microcontroller was connected to the DC power supply starting at 9 volts and slowly lowered until the microcontroller turned off. This lower voltage was measured at 4.5 volts. However, the microcontroller operates at 4.5 volts, but the 9 volt batteries have discharge curves the drop rapidly after 7 volts. To allow a long enough time for the user to change the batteries the red LED is set to turn on at 7 volts before the battery loses its electric potential. The discharge curves of an Energizer 9 volt battery is included in figure 19.</w:t>
-      </w:r>
     </w:p>
     <w:p>
       <w:pPr>
         <w:pStyle w:val="NoSpacing"/>
       </w:pPr>
+      <w:r>
+        <w:t>The battery level indicator is needed because of the discharge curve of a nine volt battery. The battery maintains close to its specified level and then drops quickly. The indicator allows the operators to change the battery at an appropriate time. The nine volt battery discharge curves are shown below in figure 3.</w:t>
+      </w:r>
     </w:p>
     <w:p>
       <w:pPr>
@@ -1541,7 +2268,7 @@
           <w:lang w:eastAsia="en-US"/>
         </w:rPr>
         <w:drawing>
-          <wp:inline distT="0" distB="0" distL="0" distR="0" wp14:anchorId="58F8597A" wp14:editId="4A8D700B">
+          <wp:inline distT="0" distB="0" distL="0" distR="0" wp14:anchorId="2AA56902" wp14:editId="26BA45F3">
             <wp:extent cx="3188552" cy="2926080"/>
             <wp:effectExtent l="0" t="0" r="0" b="7620"/>
             <wp:docPr id="150" name="Picture 150"/>
@@ -1556,7 +2283,7 @@
                     <pic:cNvPicPr/>
                   </pic:nvPicPr>
                   <pic:blipFill>
-                    <a:blip r:embed="rId13">
+                    <a:blip r:embed="rId14">
                       <a:extLst>
                         <a:ext uri="{28A0092B-C50C-407E-A947-70E740481C1C}">
                           <a14:useLocalDpi xmlns:a14="http://schemas.microsoft.com/office/drawing/2010/main" val="0"/>
@@ -1588,7 +2315,7 @@
         <w:pStyle w:val="Caption"/>
         <w:jc w:val="center"/>
       </w:pPr>
-      <w:bookmarkStart w:id="4" w:name="_Toc413594769"/>
+      <w:bookmarkStart w:id="7" w:name="_Toc413594769"/>
       <w:r>
         <w:t xml:space="preserve">Figure </w:t>
       </w:r>
@@ -1605,7 +2332,7 @@
         <w:rPr>
           <w:noProof/>
         </w:rPr>
-        <w:t>22</w:t>
+        <w:t>3</w:t>
       </w:r>
       <w:r>
         <w:rPr>
@@ -1621,6 +2348,7 @@
           <w:id w:val="-1560859030"/>
           <w:citation/>
         </w:sdtPr>
+        <w:sdtEndPr/>
         <w:sdtContent>
           <w:r>
             <w:fldChar w:fldCharType="begin"/>
@@ -1635,577 +2363,27 @@
             <w:rPr>
               <w:noProof/>
             </w:rPr>
-            <w:t>[15]</w:t>
+            <w:t>[1]</w:t>
           </w:r>
           <w:r>
             <w:fldChar w:fldCharType="end"/>
           </w:r>
         </w:sdtContent>
       </w:sdt>
-      <w:bookmarkEnd w:id="4"/>
+      <w:bookmarkEnd w:id="7"/>
     </w:p>
     <w:p>
       <w:pPr>
         <w:pStyle w:val="NoSpacing"/>
       </w:pPr>
-    </w:p>
-    <w:p>
-      <w:pPr>
-        <w:pStyle w:val="NoSpacing"/>
-      </w:pPr>
-      <w:r>
-        <w:t xml:space="preserve">The </w:t>
-      </w:r>
-      <w:proofErr w:type="spellStart"/>
-      <w:r>
-        <w:t>V</w:t>
-      </w:r>
-      <w:r>
-        <w:rPr>
-          <w:vertAlign w:val="subscript"/>
-        </w:rPr>
-        <w:t>min</w:t>
-      </w:r>
-      <w:proofErr w:type="spellEnd"/>
-      <w:r>
-        <w:t xml:space="preserve"> is based off the 9 volt batteries and not the lower operating voltage of the microcontroller. The following equations are used to pick the required </w:t>
-      </w:r>
-      <w:proofErr w:type="spellStart"/>
-      <w:r>
-        <w:t>zener</w:t>
-      </w:r>
-      <w:proofErr w:type="spellEnd"/>
-      <w:r>
-        <w:t xml:space="preserve"> diode threshold voltages. </w:t>
-      </w:r>
-      <w:proofErr w:type="spellStart"/>
-      <w:r>
-        <w:t>V</w:t>
-      </w:r>
-      <w:r>
-        <w:rPr>
-          <w:vertAlign w:val="subscript"/>
-        </w:rPr>
-        <w:t>max</w:t>
-      </w:r>
-      <w:proofErr w:type="spellEnd"/>
-      <w:r>
-        <w:rPr>
-          <w:vertAlign w:val="subscript"/>
-        </w:rPr>
-        <w:t xml:space="preserve"> </w:t>
-      </w:r>
-      <w:r>
-        <w:t>is the maximum voltage of the battery. V</w:t>
-      </w:r>
-      <w:r>
-        <w:rPr>
-          <w:vertAlign w:val="subscript"/>
-        </w:rPr>
-        <w:t>T</w:t>
-      </w:r>
-      <w:r>
-        <w:t xml:space="preserve"> is the threshold voltage between each LED on voltage. The following equations are used </w:t>
-      </w:r>
-    </w:p>
-    <w:p>
-      <w:pPr>
-        <w:pStyle w:val="NoSpacing"/>
-      </w:pPr>
-    </w:p>
-    <w:p>
-      <w:pPr>
-        <w:pStyle w:val="NoSpacing"/>
-        <w:ind w:firstLine="720"/>
-        <w:jc w:val="right"/>
-      </w:pPr>
-      <m:oMath>
-        <m:r>
-          <w:rPr>
-            <w:rFonts w:ascii="Cambria Math" w:hAnsi="Cambria Math"/>
-          </w:rPr>
-          <m:t>(V</m:t>
-        </m:r>
-        <m:r>
-          <w:rPr>
-            <w:rFonts w:ascii="Cambria Math" w:hAnsi="Cambria Math"/>
-            <w:vertAlign w:val="subscript"/>
-          </w:rPr>
-          <m:t>max</m:t>
-        </m:r>
-        <m:r>
-          <w:rPr>
-            <w:rFonts w:ascii="Cambria Math" w:hAnsi="Cambria Math"/>
-          </w:rPr>
-          <m:t xml:space="preserve"> – V</m:t>
-        </m:r>
-        <m:r>
-          <w:rPr>
-            <w:rFonts w:ascii="Cambria Math" w:hAnsi="Cambria Math"/>
-            <w:vertAlign w:val="subscript"/>
-          </w:rPr>
-          <m:t>min</m:t>
-        </m:r>
-        <m:r>
-          <w:rPr>
-            <w:rFonts w:ascii="Cambria Math" w:hAnsi="Cambria Math"/>
-          </w:rPr>
-          <m:t>) / 4 = V</m:t>
-        </m:r>
-        <m:r>
-          <w:rPr>
-            <w:rFonts w:ascii="Cambria Math" w:hAnsi="Cambria Math"/>
-            <w:vertAlign w:val="subscript"/>
-          </w:rPr>
-          <m:t>T</m:t>
-        </m:r>
-      </m:oMath>
-      <w:r>
-        <w:t xml:space="preserve">  </w:t>
-      </w:r>
-      <w:r>
-        <w:tab/>
-      </w:r>
-      <w:r>
-        <w:tab/>
-      </w:r>
-      <w:r>
-        <w:tab/>
-      </w:r>
-      <w:r>
-        <w:tab/>
-      </w:r>
-      <w:r>
-        <w:tab/>
-        <w:t>[26]</w:t>
-      </w:r>
-    </w:p>
-    <w:p>
-      <w:pPr>
-        <w:pStyle w:val="NoSpacing"/>
-        <w:jc w:val="right"/>
-      </w:pPr>
-    </w:p>
-    <w:p>
-      <w:pPr>
-        <w:pStyle w:val="NoSpacing"/>
-        <w:jc w:val="right"/>
-      </w:pPr>
-      <m:oMath>
-        <m:r>
-          <w:rPr>
-            <w:rFonts w:ascii="Cambria Math" w:hAnsi="Cambria Math"/>
-          </w:rPr>
-          <m:t>V = V</m:t>
-        </m:r>
-        <m:r>
-          <w:rPr>
-            <w:rFonts w:ascii="Cambria Math" w:hAnsi="Cambria Math"/>
-            <w:vertAlign w:val="subscript"/>
-          </w:rPr>
-          <m:t xml:space="preserve">max </m:t>
-        </m:r>
-        <m:r>
-          <w:rPr>
-            <w:rFonts w:ascii="Cambria Math" w:hAnsi="Cambria Math"/>
-          </w:rPr>
-          <m:t xml:space="preserve"> - (2) (V</m:t>
-        </m:r>
-        <m:r>
-          <w:rPr>
-            <w:rFonts w:ascii="Cambria Math" w:hAnsi="Cambria Math"/>
-            <w:vertAlign w:val="subscript"/>
-          </w:rPr>
-          <m:t>T</m:t>
-        </m:r>
-        <m:r>
-          <w:rPr>
-            <w:rFonts w:ascii="Cambria Math" w:hAnsi="Cambria Math"/>
-          </w:rPr>
-          <m:t xml:space="preserve">) </m:t>
-        </m:r>
-      </m:oMath>
-      <w:r>
-        <w:tab/>
-      </w:r>
-      <w:r>
-        <w:tab/>
-      </w:r>
-      <w:r>
-        <w:tab/>
-      </w:r>
-      <w:r>
-        <w:tab/>
-      </w:r>
-      <w:r>
-        <w:tab/>
-        <w:t>[27]</w:t>
-      </w:r>
-    </w:p>
-    <w:p>
-      <w:pPr>
-        <w:pStyle w:val="NoSpacing"/>
-        <w:jc w:val="right"/>
-        <w:rPr>
-          <w:rFonts w:ascii="Cambria Math" w:hAnsi="Cambria Math"/>
-          <w:vertAlign w:val="subscript"/>
-          <w:oMath/>
-        </w:rPr>
-      </w:pPr>
-    </w:p>
-    <w:p>
-      <w:pPr>
-        <w:pStyle w:val="NoSpacing"/>
-        <w:jc w:val="right"/>
-      </w:pPr>
-      <m:oMath>
-        <m:r>
-          <w:rPr>
-            <w:rFonts w:ascii="Cambria Math" w:hAnsi="Cambria Math"/>
-          </w:rPr>
-          <m:t>V</m:t>
-        </m:r>
-        <m:r>
-          <w:rPr>
-            <w:rFonts w:ascii="Cambria Math" w:hAnsi="Cambria Math"/>
-            <w:vertAlign w:val="subscript"/>
-          </w:rPr>
-          <m:t>Yellow</m:t>
-        </m:r>
-        <m:r>
-          <w:rPr>
-            <w:rFonts w:ascii="Cambria Math" w:hAnsi="Cambria Math"/>
-          </w:rPr>
-          <m:t xml:space="preserve"> = V</m:t>
-        </m:r>
-        <m:r>
-          <w:rPr>
-            <w:rFonts w:ascii="Cambria Math" w:hAnsi="Cambria Math"/>
-            <w:vertAlign w:val="subscript"/>
-          </w:rPr>
-          <m:t xml:space="preserve">max </m:t>
-        </m:r>
-        <m:r>
-          <w:rPr>
-            <w:rFonts w:ascii="Cambria Math" w:hAnsi="Cambria Math"/>
-          </w:rPr>
-          <m:t xml:space="preserve"> - (3) (V</m:t>
-        </m:r>
-        <m:r>
-          <w:rPr>
-            <w:rFonts w:ascii="Cambria Math" w:hAnsi="Cambria Math"/>
-            <w:vertAlign w:val="subscript"/>
-          </w:rPr>
-          <m:t>T</m:t>
-        </m:r>
-        <m:r>
-          <w:rPr>
-            <w:rFonts w:ascii="Cambria Math" w:hAnsi="Cambria Math"/>
-          </w:rPr>
-          <m:t>)</m:t>
-        </m:r>
-      </m:oMath>
-      <w:r>
-        <w:t xml:space="preserve"> </w:t>
-      </w:r>
-      <w:r>
-        <w:tab/>
-      </w:r>
-      <w:r>
-        <w:tab/>
-      </w:r>
-      <w:r>
-        <w:tab/>
-      </w:r>
-      <w:r>
-        <w:tab/>
-        <w:t>[28]</w:t>
-      </w:r>
-    </w:p>
-    <w:p>
-      <w:pPr>
-        <w:pStyle w:val="NoSpacing"/>
-        <w:jc w:val="right"/>
-        <w:rPr>
-          <w:vertAlign w:val="subscript"/>
-        </w:rPr>
-      </w:pPr>
-    </w:p>
-    <w:p>
-      <w:pPr>
-        <w:pStyle w:val="NoSpacing"/>
-        <w:jc w:val="right"/>
-      </w:pPr>
-      <m:oMath>
-        <m:r>
-          <w:rPr>
-            <w:rFonts w:ascii="Cambria Math" w:hAnsi="Cambria Math"/>
-          </w:rPr>
-          <m:t>V</m:t>
-        </m:r>
-        <m:r>
-          <w:rPr>
-            <w:rFonts w:ascii="Cambria Math" w:hAnsi="Cambria Math"/>
-            <w:vertAlign w:val="subscript"/>
-          </w:rPr>
-          <m:t>Red</m:t>
-        </m:r>
-        <m:r>
-          <w:rPr>
-            <w:rFonts w:ascii="Cambria Math" w:hAnsi="Cambria Math"/>
-          </w:rPr>
-          <m:t xml:space="preserve"> = V</m:t>
-        </m:r>
-        <m:r>
-          <w:rPr>
-            <w:rFonts w:ascii="Cambria Math" w:hAnsi="Cambria Math"/>
-            <w:vertAlign w:val="subscript"/>
-          </w:rPr>
-          <m:t xml:space="preserve">max </m:t>
-        </m:r>
-        <m:r>
-          <w:rPr>
-            <w:rFonts w:ascii="Cambria Math" w:hAnsi="Cambria Math"/>
-          </w:rPr>
-          <m:t xml:space="preserve"> - (4) (V</m:t>
-        </m:r>
-        <m:r>
-          <w:rPr>
-            <w:rFonts w:ascii="Cambria Math" w:hAnsi="Cambria Math"/>
-            <w:vertAlign w:val="subscript"/>
-          </w:rPr>
-          <m:t>T</m:t>
-        </m:r>
-        <m:r>
-          <w:rPr>
-            <w:rFonts w:ascii="Cambria Math" w:hAnsi="Cambria Math"/>
-          </w:rPr>
-          <m:t>)</m:t>
-        </m:r>
-      </m:oMath>
-      <w:r>
-        <w:rPr>
-          <w:vertAlign w:val="subscript"/>
-        </w:rPr>
-        <w:tab/>
-      </w:r>
-      <w:r>
-        <w:rPr>
-          <w:vertAlign w:val="subscript"/>
-        </w:rPr>
-        <w:tab/>
-      </w:r>
-      <w:r>
-        <w:rPr>
-          <w:vertAlign w:val="subscript"/>
-        </w:rPr>
-        <w:tab/>
-      </w:r>
-      <w:r>
-        <w:rPr>
-          <w:vertAlign w:val="subscript"/>
-        </w:rPr>
-        <w:tab/>
-      </w:r>
-      <w:r>
-        <w:rPr>
-          <w:vertAlign w:val="subscript"/>
-        </w:rPr>
-        <w:tab/>
-      </w:r>
-      <w:r>
-        <w:t xml:space="preserve"> [29]</w:t>
-      </w:r>
-    </w:p>
-    <w:p>
-      <w:pPr>
-        <w:pStyle w:val="NoSpacing"/>
-        <w:rPr>
-          <w:vertAlign w:val="subscript"/>
-        </w:rPr>
-      </w:pPr>
-    </w:p>
-    <w:p>
-      <w:pPr>
-        <w:pStyle w:val="NoSpacing"/>
-      </w:pPr>
-      <w:r>
-        <w:t xml:space="preserve">From the required voltages to turn on an LED the </w:t>
-      </w:r>
-      <w:proofErr w:type="spellStart"/>
-      <w:r>
-        <w:t>zener</w:t>
-      </w:r>
-      <w:proofErr w:type="spellEnd"/>
-      <w:r>
-        <w:t xml:space="preserve"> diode threshold voltages can be calculated.</w:t>
-      </w:r>
-    </w:p>
-    <w:p>
-      <w:pPr>
-        <w:pStyle w:val="NoSpacing"/>
-      </w:pPr>
-      <w:r>
-        <w:t xml:space="preserve">The LEDs used are all from the same manufacturer to provide consistency in size and brightness. The LEDs are designed by </w:t>
-      </w:r>
-      <w:proofErr w:type="spellStart"/>
-      <w:r>
-        <w:t>Dialight</w:t>
-      </w:r>
-      <w:proofErr w:type="spellEnd"/>
-      <w:r>
-        <w:t xml:space="preserve"> and associated part numbers are 521-9210, 521-9211, and 521-9216 for green, yellow, and red respectively. The forward voltage required to turn the LEDs on is 2.1 volts. The </w:t>
-      </w:r>
-      <w:r>
-        <w:lastRenderedPageBreak/>
-        <w:t xml:space="preserve">forward current has a max rating of 30 mA for best operation. To design a path with an LED and </w:t>
-      </w:r>
-      <w:proofErr w:type="spellStart"/>
-      <w:r>
-        <w:t>zener</w:t>
-      </w:r>
-      <w:proofErr w:type="spellEnd"/>
-      <w:r>
-        <w:t xml:space="preserve"> diode to detect a 7 volt battery condition the following equation is used. </w:t>
-      </w:r>
-      <w:proofErr w:type="spellStart"/>
-      <w:proofErr w:type="gramStart"/>
-      <w:r>
-        <w:t>V</w:t>
-      </w:r>
-      <w:r>
-        <w:rPr>
-          <w:vertAlign w:val="subscript"/>
-        </w:rPr>
-        <w:t>Path</w:t>
-      </w:r>
-      <w:proofErr w:type="spellEnd"/>
-      <w:r>
-        <w:rPr>
-          <w:vertAlign w:val="subscript"/>
-        </w:rPr>
-        <w:t xml:space="preserve"> </w:t>
-      </w:r>
-      <w:r>
-        <w:t xml:space="preserve"> is</w:t>
-      </w:r>
-      <w:proofErr w:type="gramEnd"/>
-      <w:r>
-        <w:t xml:space="preserve"> the voltage of the battery level being detected, V</w:t>
-      </w:r>
-      <w:r>
-        <w:rPr>
-          <w:vertAlign w:val="subscript"/>
-        </w:rPr>
-        <w:t>Z</w:t>
-      </w:r>
-      <w:r>
-        <w:t xml:space="preserve"> is the </w:t>
-      </w:r>
-      <w:proofErr w:type="spellStart"/>
-      <w:r>
-        <w:t>zener</w:t>
-      </w:r>
-      <w:proofErr w:type="spellEnd"/>
-      <w:r>
-        <w:t xml:space="preserve"> voltage threshold, V</w:t>
-      </w:r>
-      <w:r>
-        <w:rPr>
-          <w:vertAlign w:val="subscript"/>
-        </w:rPr>
-        <w:t xml:space="preserve">LED </w:t>
-      </w:r>
-      <w:r>
-        <w:t xml:space="preserve"> is the LED forward bias voltage. 20mA of current is used because it is lower than the rated maximum current. The resistance of a current limiting resistor is calculated to be put in series with each path. The following three values are the </w:t>
-      </w:r>
-      <w:proofErr w:type="spellStart"/>
-      <w:r>
-        <w:t>zener</w:t>
-      </w:r>
-      <w:proofErr w:type="spellEnd"/>
-      <w:r>
-        <w:t xml:space="preserve"> voltage thresholds used; 5.1 volts, 4.7 volts, and 4.3 volts for green, yellow, and red LEDs respectively. </w:t>
-      </w:r>
-    </w:p>
-    <w:p>
-      <w:pPr>
-        <w:pStyle w:val="NoSpacing"/>
-      </w:pPr>
-    </w:p>
-    <w:p>
-      <w:pPr>
-        <w:pStyle w:val="NoSpacing"/>
-        <w:jc w:val="right"/>
-      </w:pPr>
-      <w:r>
-        <w:t>(</w:t>
-      </w:r>
-      <w:proofErr w:type="spellStart"/>
-      <w:r>
-        <w:t>V</w:t>
-      </w:r>
-      <w:r>
-        <w:rPr>
-          <w:vertAlign w:val="subscript"/>
-        </w:rPr>
-        <w:t>Path</w:t>
-      </w:r>
-      <w:proofErr w:type="spellEnd"/>
-      <w:r>
-        <w:t xml:space="preserve"> - V</w:t>
-      </w:r>
-      <w:r>
-        <w:rPr>
-          <w:vertAlign w:val="subscript"/>
-        </w:rPr>
-        <w:t>Z</w:t>
-      </w:r>
-      <w:r>
-        <w:t xml:space="preserve"> – V</w:t>
-      </w:r>
-      <w:r>
-        <w:rPr>
-          <w:vertAlign w:val="subscript"/>
-        </w:rPr>
-        <w:t>LED</w:t>
-      </w:r>
-      <w:r>
-        <w:t>) / 20mA = R</w:t>
-      </w:r>
-      <w:r>
-        <w:tab/>
-      </w:r>
-      <w:r>
-        <w:tab/>
-      </w:r>
-      <w:r>
-        <w:tab/>
-      </w:r>
-      <w:r>
-        <w:tab/>
-        <w:t>[30]</w:t>
-      </w:r>
-    </w:p>
-    <w:p>
-      <w:pPr>
-        <w:pStyle w:val="NoSpacing"/>
-      </w:pPr>
-    </w:p>
-    <w:p>
-      <w:pPr>
-        <w:pStyle w:val="NoSpacing"/>
-      </w:pPr>
-      <w:r>
-        <w:t xml:space="preserve">After each path was created the circuit was built in </w:t>
-      </w:r>
-      <w:proofErr w:type="spellStart"/>
-      <w:r>
-        <w:t>Multisim</w:t>
-      </w:r>
-      <w:proofErr w:type="spellEnd"/>
-      <w:r>
-        <w:t xml:space="preserve"> and tested for correct operation. The battery level indicator path is shown below in the following figure.</w:t>
+      <w:r>
+        <w:t xml:space="preserve">From the previous quarter </w:t>
+      </w:r>
+      <w:r>
+        <w:t>a low pass filter was designed to convert the pulse-width modulated outputs of the Arduino microcontroller into analog signals. This quarter the filters were implemented on prototyping boards. Each board has two third order low pass filters and doubling amplifiers.</w:t>
+      </w:r>
+      <w:r>
+        <w:t xml:space="preserve"> Each board has seven connection points. The connections include two inputs and two outputs a positive rail and negative rail for the amplifiers and a ground connection. The layout of the prototype board is shown in figure 4.</w:t>
       </w:r>
     </w:p>
     <w:p>
@@ -2219,11 +2397,12 @@
           <w:noProof/>
           <w:lang w:eastAsia="en-US"/>
         </w:rPr>
+        <w:lastRenderedPageBreak/>
         <w:drawing>
-          <wp:inline distT="0" distB="0" distL="0" distR="0" wp14:anchorId="2F1034DB" wp14:editId="1BC88DC0">
-            <wp:extent cx="1927860" cy="3060614"/>
-            <wp:effectExtent l="0" t="0" r="0" b="6985"/>
-            <wp:docPr id="155" name="Picture 155"/>
+          <wp:inline distT="0" distB="0" distL="0" distR="0" wp14:anchorId="21D30C2D" wp14:editId="3886E7AD">
+            <wp:extent cx="2760345" cy="3680460"/>
+            <wp:effectExtent l="0" t="0" r="1905" b="0"/>
+            <wp:docPr id="4" name="Picture 4"/>
             <wp:cNvGraphicFramePr>
               <a:graphicFrameLocks xmlns:a="http://schemas.openxmlformats.org/drawingml/2006/main" noChangeAspect="1"/>
             </wp:cNvGraphicFramePr>
@@ -2231,147 +2410,7 @@
               <a:graphicData uri="http://schemas.openxmlformats.org/drawingml/2006/picture">
                 <pic:pic xmlns:pic="http://schemas.openxmlformats.org/drawingml/2006/picture">
                   <pic:nvPicPr>
-                    <pic:cNvPr id="155" name="Battery Indicator Path.PNG"/>
-                    <pic:cNvPicPr/>
-                  </pic:nvPicPr>
-                  <pic:blipFill>
-                    <a:blip r:embed="rId14">
-                      <a:extLst>
-                        <a:ext uri="{28A0092B-C50C-407E-A947-70E740481C1C}">
-                          <a14:useLocalDpi xmlns:a14="http://schemas.microsoft.com/office/drawing/2010/main" val="0"/>
-                        </a:ext>
-                      </a:extLst>
-                    </a:blip>
-                    <a:stretch>
-                      <a:fillRect/>
-                    </a:stretch>
-                  </pic:blipFill>
-                  <pic:spPr>
-                    <a:xfrm>
-                      <a:off x="0" y="0"/>
-                      <a:ext cx="1931855" cy="3066957"/>
-                    </a:xfrm>
-                    <a:prstGeom prst="rect">
-                      <a:avLst/>
-                    </a:prstGeom>
-                  </pic:spPr>
-                </pic:pic>
-              </a:graphicData>
-            </a:graphic>
-          </wp:inline>
-        </w:drawing>
-      </w:r>
-    </w:p>
-    <w:p>
-      <w:pPr>
-        <w:pStyle w:val="Caption"/>
-        <w:jc w:val="center"/>
-      </w:pPr>
-      <w:bookmarkStart w:id="5" w:name="_Toc413594770"/>
-      <w:r>
-        <w:t xml:space="preserve">Figure </w:t>
-      </w:r>
-      <w:r>
-        <w:fldChar w:fldCharType="begin"/>
-      </w:r>
-      <w:r>
-        <w:instrText xml:space="preserve"> SEQ Figure \* ARABIC </w:instrText>
-      </w:r>
-      <w:r>
-        <w:fldChar w:fldCharType="separate"/>
-      </w:r>
-      <w:r>
-        <w:rPr>
-          <w:noProof/>
-        </w:rPr>
-        <w:t>23</w:t>
-      </w:r>
-      <w:r>
-        <w:rPr>
-          <w:noProof/>
-        </w:rPr>
-        <w:fldChar w:fldCharType="end"/>
-      </w:r>
-      <w:r>
-        <w:t>: Battery Level Indicator Path</w:t>
-      </w:r>
-      <w:bookmarkEnd w:id="5"/>
-    </w:p>
-    <w:p>
-      <w:pPr>
-        <w:pStyle w:val="NoSpacing"/>
-      </w:pPr>
-    </w:p>
-    <w:p>
-      <w:pPr>
-        <w:pStyle w:val="NoSpacing"/>
-      </w:pPr>
-      <w:r>
-        <w:t xml:space="preserve">The motherboard contains the signal conditioning for each of the pneumatics cylinders. Each pneumatic cylinder is controlled by a signal analog direct current voltage. However, the signal driving this analog voltage is a pulse-width-modulated (PWM) output on the microcontroller. To convert a PWM into an analog signal an active low pass filter is used. After the low pass filter an </w:t>
-      </w:r>
-      <w:proofErr w:type="spellStart"/>
-      <w:r>
-        <w:t>opto</w:t>
-      </w:r>
-      <w:proofErr w:type="spellEnd"/>
-      <w:r>
-        <w:t xml:space="preserve">-isolator is used to separate the microcontroller circuit from the pneumatic actuator circuit. An </w:t>
-      </w:r>
-      <w:proofErr w:type="spellStart"/>
-      <w:r>
-        <w:t>opto</w:t>
-      </w:r>
-      <w:proofErr w:type="spellEnd"/>
-      <w:r>
-        <w:t xml:space="preserve">-isolator works by converting an electrical signal into an optical signal by using a diode. The optical signal is recaptures within the device and output onto another circuit as a current signal. At the output of the </w:t>
-      </w:r>
-      <w:proofErr w:type="spellStart"/>
-      <w:r>
-        <w:t>opto</w:t>
-      </w:r>
-      <w:proofErr w:type="spellEnd"/>
-      <w:r>
-        <w:t xml:space="preserve">-isolator a trans-impedance amplifier is used to convert the output current signal to a voltage signal for the solenoid of the pneumatic valve. To handle the feedback signal from the pneumatic actuator another </w:t>
-      </w:r>
-      <w:proofErr w:type="spellStart"/>
-      <w:r>
-        <w:t>opto</w:t>
-      </w:r>
-      <w:proofErr w:type="spellEnd"/>
-      <w:r>
-        <w:t>-isolator is used to separate the two power circuits then the signal is amplified before being read by the microcontroller’s built in analog to digital converters (ADCs). A block diagram of the motherboard signal conditioning is included in the following figures.</w:t>
-      </w:r>
-    </w:p>
-    <w:p>
-      <w:pPr>
-        <w:pStyle w:val="NoSpacing"/>
-      </w:pPr>
-    </w:p>
-    <w:p>
-      <w:pPr>
-        <w:pStyle w:val="NoSpacing"/>
-        <w:keepNext/>
-        <w:jc w:val="center"/>
-      </w:pPr>
-      <w:r>
-        <w:rPr>
-          <w:noProof/>
-          <w:lang w:eastAsia="en-US"/>
-        </w:rPr>
-        <w:lastRenderedPageBreak/>
-        <w:drawing>
-          <wp:inline distT="0" distB="0" distL="0" distR="0" wp14:anchorId="77F2D092" wp14:editId="3938585E">
-            <wp:extent cx="5943600" cy="2583815"/>
-            <wp:effectExtent l="0" t="0" r="0" b="6985"/>
-            <wp:docPr id="152" name="Picture 152"/>
-            <wp:cNvGraphicFramePr>
-              <a:graphicFrameLocks xmlns:a="http://schemas.openxmlformats.org/drawingml/2006/main" noChangeAspect="1"/>
-            </wp:cNvGraphicFramePr>
-            <a:graphic xmlns:a="http://schemas.openxmlformats.org/drawingml/2006/main">
-              <a:graphicData uri="http://schemas.openxmlformats.org/drawingml/2006/picture">
-                <pic:pic xmlns:pic="http://schemas.openxmlformats.org/drawingml/2006/picture">
-                  <pic:nvPicPr>
-                    <pic:cNvPr id="152" name="Motherboard.PNG"/>
+                    <pic:cNvPr id="4" name="Filter and Amplifier.jpg"/>
                     <pic:cNvPicPr/>
                   </pic:nvPicPr>
                   <pic:blipFill>
@@ -2389,7 +2428,7 @@
                   <pic:spPr>
                     <a:xfrm>
                       <a:off x="0" y="0"/>
-                      <a:ext cx="5943600" cy="2583815"/>
+                      <a:ext cx="2760345" cy="3680460"/>
                     </a:xfrm>
                     <a:prstGeom prst="rect">
                       <a:avLst/>
@@ -2407,7 +2446,6 @@
         <w:pStyle w:val="Caption"/>
         <w:jc w:val="center"/>
       </w:pPr>
-      <w:bookmarkStart w:id="6" w:name="_Toc413594771"/>
       <w:r>
         <w:t xml:space="preserve">Figure </w:t>
       </w:r>
@@ -2424,33 +2462,43 @@
         <w:rPr>
           <w:noProof/>
         </w:rPr>
-        <w:t>24</w:t>
-      </w:r>
-      <w:r>
-        <w:rPr>
-          <w:noProof/>
-        </w:rPr>
+        <w:t>4</w:t>
+      </w:r>
+      <w:r>
         <w:fldChar w:fldCharType="end"/>
       </w:r>
       <w:r>
-        <w:t>: Motherboard Block Diagram</w:t>
-      </w:r>
-      <w:bookmarkEnd w:id="6"/>
-    </w:p>
-    <w:p/>
+        <w:t>: Prototyping Board with LPF and Amplifier</w:t>
+      </w:r>
+    </w:p>
+    <w:p>
+      <w:r>
+        <w:t>A few changes were made from the initial design. The capacitor values of the filter were changed to be standard capacitor values. The circuit diagram of a single filter and amplifier is shown in figure 5</w:t>
+      </w:r>
+      <w:r>
+        <w:t xml:space="preserve"> and 6</w:t>
+      </w:r>
+      <w:r>
+        <w:t>.</w:t>
+      </w:r>
+      <w:r>
+        <w:t xml:space="preserve"> </w:t>
+      </w:r>
+    </w:p>
     <w:p>
       <w:pPr>
         <w:keepNext/>
+        <w:jc w:val="center"/>
       </w:pPr>
       <w:r>
         <w:rPr>
           <w:noProof/>
         </w:rPr>
         <w:drawing>
-          <wp:inline distT="0" distB="0" distL="0" distR="0" wp14:anchorId="41A2D435" wp14:editId="1EB3C8BA">
-            <wp:extent cx="5943600" cy="993775"/>
+          <wp:inline distT="0" distB="0" distL="0" distR="0" wp14:anchorId="2C4FDF73" wp14:editId="0F3BFA59">
+            <wp:extent cx="5943600" cy="2004060"/>
             <wp:effectExtent l="0" t="0" r="0" b="0"/>
-            <wp:docPr id="153" name="Picture 153"/>
+            <wp:docPr id="5" name="Picture 5"/>
             <wp:cNvGraphicFramePr>
               <a:graphicFrameLocks xmlns:a="http://schemas.openxmlformats.org/drawingml/2006/main" noChangeAspect="1"/>
             </wp:cNvGraphicFramePr>
@@ -2458,11 +2506,11 @@
               <a:graphicData uri="http://schemas.openxmlformats.org/drawingml/2006/picture">
                 <pic:pic xmlns:pic="http://schemas.openxmlformats.org/drawingml/2006/picture">
                   <pic:nvPicPr>
-                    <pic:cNvPr id="153" name="Signal Path.PNG"/>
+                    <pic:cNvPr id="5" name="LPF Standard Caps Layout.png"/>
                     <pic:cNvPicPr/>
                   </pic:nvPicPr>
                   <pic:blipFill>
-                    <a:blip r:embed="rId16" cstate="print">
+                    <a:blip r:embed="rId16">
                       <a:extLst>
                         <a:ext uri="{28A0092B-C50C-407E-A947-70E740481C1C}">
                           <a14:useLocalDpi xmlns:a14="http://schemas.microsoft.com/office/drawing/2010/main" val="0"/>
@@ -2476,7 +2524,7 @@
                   <pic:spPr>
                     <a:xfrm>
                       <a:off x="0" y="0"/>
-                      <a:ext cx="5943600" cy="993775"/>
+                      <a:ext cx="5943600" cy="2004060"/>
                     </a:xfrm>
                     <a:prstGeom prst="rect">
                       <a:avLst/>
@@ -2494,7 +2542,6 @@
         <w:pStyle w:val="Caption"/>
         <w:jc w:val="center"/>
       </w:pPr>
-      <w:bookmarkStart w:id="7" w:name="_Toc413594772"/>
       <w:r>
         <w:t xml:space="preserve">Figure </w:t>
       </w:r>
@@ -2511,33 +2558,30 @@
         <w:rPr>
           <w:noProof/>
         </w:rPr>
-        <w:t>25</w:t>
-      </w:r>
+        <w:t>5</w:t>
+      </w:r>
+      <w:r>
+        <w:fldChar w:fldCharType="end"/>
+      </w:r>
+      <w:r>
+        <w:t>: Low Pass Filter Layout</w:t>
+      </w:r>
+    </w:p>
+    <w:p>
+      <w:pPr>
+        <w:keepNext/>
+        <w:jc w:val="center"/>
+      </w:pPr>
       <w:r>
         <w:rPr>
           <w:noProof/>
         </w:rPr>
-        <w:fldChar w:fldCharType="end"/>
-      </w:r>
-      <w:r>
-        <w:t>: Signal Path Diagram</w:t>
-      </w:r>
-      <w:bookmarkEnd w:id="7"/>
-    </w:p>
-    <w:p/>
-    <w:p>
-      <w:pPr>
-        <w:keepNext/>
-      </w:pPr>
-      <w:r>
-        <w:rPr>
-          <w:noProof/>
-        </w:rPr>
+        <w:lastRenderedPageBreak/>
         <w:drawing>
-          <wp:inline distT="0" distB="0" distL="0" distR="0" wp14:anchorId="72284861" wp14:editId="0E6DB604">
-            <wp:extent cx="5943600" cy="1179830"/>
-            <wp:effectExtent l="0" t="0" r="0" b="1270"/>
-            <wp:docPr id="154" name="Picture 154"/>
+          <wp:inline distT="0" distB="0" distL="0" distR="0" wp14:anchorId="419B8AFE" wp14:editId="072FF87C">
+            <wp:extent cx="2309060" cy="1767993"/>
+            <wp:effectExtent l="0" t="0" r="0" b="3810"/>
+            <wp:docPr id="6" name="Picture 6"/>
             <wp:cNvGraphicFramePr>
               <a:graphicFrameLocks xmlns:a="http://schemas.openxmlformats.org/drawingml/2006/main" noChangeAspect="1"/>
             </wp:cNvGraphicFramePr>
@@ -2545,7 +2589,7 @@
               <a:graphicData uri="http://schemas.openxmlformats.org/drawingml/2006/picture">
                 <pic:pic xmlns:pic="http://schemas.openxmlformats.org/drawingml/2006/picture">
                   <pic:nvPicPr>
-                    <pic:cNvPr id="154" name="Feedback Path.PNG"/>
+                    <pic:cNvPr id="6" name="Amplifier Layout.png"/>
                     <pic:cNvPicPr/>
                   </pic:nvPicPr>
                   <pic:blipFill>
@@ -2563,7 +2607,7 @@
                   <pic:spPr>
                     <a:xfrm>
                       <a:off x="0" y="0"/>
-                      <a:ext cx="5943600" cy="1179830"/>
+                      <a:ext cx="2309060" cy="1767993"/>
                     </a:xfrm>
                     <a:prstGeom prst="rect">
                       <a:avLst/>
@@ -2581,350 +2625,38 @@
         <w:pStyle w:val="Caption"/>
         <w:jc w:val="center"/>
       </w:pPr>
-      <w:bookmarkStart w:id="8" w:name="_Toc413594773"/>
       <w:r>
         <w:t xml:space="preserve">Figure </w:t>
       </w:r>
       <w:r>
-        <w:fldChar w:fldCharType="begin"/>
-      </w:r>
-      <w:r>
-        <w:instrText xml:space="preserve"> SEQ Figure \* ARABIC </w:instrText>
-      </w:r>
-      <w:r>
-        <w:fldChar w:fldCharType="separate"/>
-      </w:r>
-      <w:r>
-        <w:rPr>
-          <w:noProof/>
-        </w:rPr>
-        <w:t>26</w:t>
-      </w:r>
-      <w:r>
-        <w:rPr>
-          <w:noProof/>
-        </w:rPr>
-        <w:fldChar w:fldCharType="end"/>
-      </w:r>
-      <w:r>
-        <w:t>: Feedback Path Diagram</w:t>
-      </w:r>
-      <w:bookmarkEnd w:id="8"/>
+        <w:t>6</w:t>
+      </w:r>
+      <w:r>
+        <w:t xml:space="preserve">: </w:t>
+      </w:r>
+      <w:r>
+        <w:t>Amplifier Layout</w:t>
+      </w:r>
     </w:p>
     <w:p>
       <w:pPr>
         <w:pStyle w:val="NoSpacing"/>
       </w:pPr>
+      <w:r>
+        <w:t>The low pass filter converts the microcontroller PWM into an analog signal. The max value of this analog signal is 5 volts. The scaling amplifier afterwards increase the filter output by a gain of two.</w:t>
+      </w:r>
     </w:p>
     <w:p>
       <w:pPr>
         <w:pStyle w:val="NoSpacing"/>
       </w:pPr>
-      <w:r>
-        <w:t xml:space="preserve">Amplifiers are used with passive components to make an active low pass filter. The advantage of an active low pass filter is that the output impedance is near zero and the input impedance is infinity. This helps when cascading different stages of signal conditioning. The filter itself is designed to have a corner frequency of 100Hz, which is lower than the PWM frequency of 490Hz. Using 30 KΩ resistors on a third order </w:t>
-      </w:r>
-      <w:proofErr w:type="spellStart"/>
-      <w:r>
-        <w:t>Sallen</w:t>
-      </w:r>
-      <w:proofErr w:type="spellEnd"/>
-      <w:r>
-        <w:t>-Key Butterworth low pass filter design tool the following capacitance values are found. The amplifiers used in the low pass filter are LM 741 standard op amps.</w:t>
-      </w:r>
     </w:p>
     <w:p>
       <w:pPr>
         <w:pStyle w:val="NoSpacing"/>
       </w:pPr>
-    </w:p>
-    <w:tbl>
-      <w:tblPr>
-        <w:tblStyle w:val="TableGrid"/>
-        <w:tblW w:w="0" w:type="auto"/>
-        <w:tblLook w:val="04A0" w:firstRow="1" w:lastRow="0" w:firstColumn="1" w:lastColumn="0" w:noHBand="0" w:noVBand="1"/>
-      </w:tblPr>
-      <w:tblGrid>
-        <w:gridCol w:w="3112"/>
-        <w:gridCol w:w="3119"/>
-        <w:gridCol w:w="3119"/>
-      </w:tblGrid>
-      <w:tr>
-        <w:tc>
-          <w:tcPr>
-            <w:tcW w:w="3192" w:type="dxa"/>
-            <w:tcBorders>
-              <w:top w:val="single" w:sz="4" w:space="0" w:color="auto"/>
-              <w:left w:val="single" w:sz="4" w:space="0" w:color="auto"/>
-              <w:bottom w:val="single" w:sz="4" w:space="0" w:color="auto"/>
-              <w:right w:val="single" w:sz="4" w:space="0" w:color="auto"/>
-            </w:tcBorders>
-            <w:hideMark/>
-          </w:tcPr>
-          <w:p>
-            <w:pPr>
-              <w:pStyle w:val="NoSpacing"/>
-            </w:pPr>
-            <w:r>
-              <w:t>Stage</w:t>
-            </w:r>
-          </w:p>
-        </w:tc>
-        <w:tc>
-          <w:tcPr>
-            <w:tcW w:w="3192" w:type="dxa"/>
-            <w:tcBorders>
-              <w:top w:val="single" w:sz="4" w:space="0" w:color="auto"/>
-              <w:left w:val="single" w:sz="4" w:space="0" w:color="auto"/>
-              <w:bottom w:val="single" w:sz="4" w:space="0" w:color="auto"/>
-              <w:right w:val="single" w:sz="4" w:space="0" w:color="auto"/>
-            </w:tcBorders>
-            <w:hideMark/>
-          </w:tcPr>
-          <w:p>
-            <w:pPr>
-              <w:pStyle w:val="NoSpacing"/>
-            </w:pPr>
-            <w:r>
-              <w:t>C1 [F]</w:t>
-            </w:r>
-          </w:p>
-        </w:tc>
-        <w:tc>
-          <w:tcPr>
-            <w:tcW w:w="3192" w:type="dxa"/>
-            <w:tcBorders>
-              <w:top w:val="single" w:sz="4" w:space="0" w:color="auto"/>
-              <w:left w:val="single" w:sz="4" w:space="0" w:color="auto"/>
-              <w:bottom w:val="single" w:sz="4" w:space="0" w:color="auto"/>
-              <w:right w:val="single" w:sz="4" w:space="0" w:color="auto"/>
-            </w:tcBorders>
-            <w:hideMark/>
-          </w:tcPr>
-          <w:p>
-            <w:pPr>
-              <w:pStyle w:val="NoSpacing"/>
-            </w:pPr>
-            <w:r>
-              <w:t>C2 [F]</w:t>
-            </w:r>
-          </w:p>
-        </w:tc>
-      </w:tr>
-      <w:tr>
-        <w:tc>
-          <w:tcPr>
-            <w:tcW w:w="3192" w:type="dxa"/>
-            <w:tcBorders>
-              <w:top w:val="single" w:sz="4" w:space="0" w:color="auto"/>
-              <w:left w:val="single" w:sz="4" w:space="0" w:color="auto"/>
-              <w:bottom w:val="single" w:sz="4" w:space="0" w:color="auto"/>
-              <w:right w:val="single" w:sz="4" w:space="0" w:color="auto"/>
-            </w:tcBorders>
-            <w:hideMark/>
-          </w:tcPr>
-          <w:p>
-            <w:pPr>
-              <w:pStyle w:val="NoSpacing"/>
-            </w:pPr>
-            <w:r>
-              <w:lastRenderedPageBreak/>
-              <w:t>1</w:t>
-            </w:r>
-          </w:p>
-        </w:tc>
-        <w:tc>
-          <w:tcPr>
-            <w:tcW w:w="3192" w:type="dxa"/>
-            <w:tcBorders>
-              <w:top w:val="single" w:sz="4" w:space="0" w:color="auto"/>
-              <w:left w:val="single" w:sz="4" w:space="0" w:color="auto"/>
-              <w:bottom w:val="single" w:sz="4" w:space="0" w:color="auto"/>
-              <w:right w:val="single" w:sz="4" w:space="0" w:color="auto"/>
-            </w:tcBorders>
-            <w:hideMark/>
-          </w:tcPr>
-          <w:p>
-            <w:pPr>
-              <w:pStyle w:val="NoSpacing"/>
-            </w:pPr>
-            <w:r>
-              <w:t>5.495E-8</w:t>
-            </w:r>
-          </w:p>
-        </w:tc>
-        <w:tc>
-          <w:tcPr>
-            <w:tcW w:w="3192" w:type="dxa"/>
-            <w:tcBorders>
-              <w:top w:val="single" w:sz="4" w:space="0" w:color="auto"/>
-              <w:left w:val="single" w:sz="4" w:space="0" w:color="auto"/>
-              <w:bottom w:val="single" w:sz="4" w:space="0" w:color="auto"/>
-              <w:right w:val="single" w:sz="4" w:space="0" w:color="auto"/>
-            </w:tcBorders>
-            <w:hideMark/>
-          </w:tcPr>
-          <w:p>
-            <w:pPr>
-              <w:pStyle w:val="NoSpacing"/>
-            </w:pPr>
-            <w:r>
-              <w:t>5.127E-8</w:t>
-            </w:r>
-          </w:p>
-        </w:tc>
-      </w:tr>
-      <w:tr>
-        <w:tc>
-          <w:tcPr>
-            <w:tcW w:w="3192" w:type="dxa"/>
-            <w:tcBorders>
-              <w:top w:val="single" w:sz="4" w:space="0" w:color="auto"/>
-              <w:left w:val="single" w:sz="4" w:space="0" w:color="auto"/>
-              <w:bottom w:val="single" w:sz="4" w:space="0" w:color="auto"/>
-              <w:right w:val="single" w:sz="4" w:space="0" w:color="auto"/>
-            </w:tcBorders>
-            <w:hideMark/>
-          </w:tcPr>
-          <w:p>
-            <w:pPr>
-              <w:pStyle w:val="NoSpacing"/>
-            </w:pPr>
-            <w:r>
-              <w:t>2</w:t>
-            </w:r>
-          </w:p>
-        </w:tc>
-        <w:tc>
-          <w:tcPr>
-            <w:tcW w:w="3192" w:type="dxa"/>
-            <w:tcBorders>
-              <w:top w:val="single" w:sz="4" w:space="0" w:color="auto"/>
-              <w:left w:val="single" w:sz="4" w:space="0" w:color="auto"/>
-              <w:bottom w:val="single" w:sz="4" w:space="0" w:color="auto"/>
-              <w:right w:val="single" w:sz="4" w:space="0" w:color="auto"/>
-            </w:tcBorders>
-            <w:hideMark/>
-          </w:tcPr>
-          <w:p>
-            <w:pPr>
-              <w:pStyle w:val="NoSpacing"/>
-            </w:pPr>
-            <w:r>
-              <w:t>7.507E-8</w:t>
-            </w:r>
-          </w:p>
-        </w:tc>
-        <w:tc>
-          <w:tcPr>
-            <w:tcW w:w="3192" w:type="dxa"/>
-            <w:tcBorders>
-              <w:top w:val="single" w:sz="4" w:space="0" w:color="auto"/>
-              <w:left w:val="single" w:sz="4" w:space="0" w:color="auto"/>
-              <w:bottom w:val="single" w:sz="4" w:space="0" w:color="auto"/>
-              <w:right w:val="single" w:sz="4" w:space="0" w:color="auto"/>
-            </w:tcBorders>
-            <w:hideMark/>
-          </w:tcPr>
-          <w:p>
-            <w:pPr>
-              <w:pStyle w:val="NoSpacing"/>
-            </w:pPr>
-            <w:r>
-              <w:t>3.753E-8</w:t>
-            </w:r>
-          </w:p>
-        </w:tc>
-      </w:tr>
-      <w:tr>
-        <w:tc>
-          <w:tcPr>
-            <w:tcW w:w="3192" w:type="dxa"/>
-            <w:tcBorders>
-              <w:top w:val="single" w:sz="4" w:space="0" w:color="auto"/>
-              <w:left w:val="single" w:sz="4" w:space="0" w:color="auto"/>
-              <w:bottom w:val="single" w:sz="4" w:space="0" w:color="auto"/>
-              <w:right w:val="single" w:sz="4" w:space="0" w:color="auto"/>
-            </w:tcBorders>
-            <w:hideMark/>
-          </w:tcPr>
-          <w:p>
-            <w:pPr>
-              <w:pStyle w:val="NoSpacing"/>
-            </w:pPr>
-            <w:r>
-              <w:t>3</w:t>
-            </w:r>
-          </w:p>
-        </w:tc>
-        <w:tc>
-          <w:tcPr>
-            <w:tcW w:w="3192" w:type="dxa"/>
-            <w:tcBorders>
-              <w:top w:val="single" w:sz="4" w:space="0" w:color="auto"/>
-              <w:left w:val="single" w:sz="4" w:space="0" w:color="auto"/>
-              <w:bottom w:val="single" w:sz="4" w:space="0" w:color="auto"/>
-              <w:right w:val="single" w:sz="4" w:space="0" w:color="auto"/>
-            </w:tcBorders>
-            <w:hideMark/>
-          </w:tcPr>
-          <w:p>
-            <w:pPr>
-              <w:pStyle w:val="NoSpacing"/>
-            </w:pPr>
-            <w:r>
-              <w:t>2.051E-7</w:t>
-            </w:r>
-          </w:p>
-        </w:tc>
-        <w:tc>
-          <w:tcPr>
-            <w:tcW w:w="3192" w:type="dxa"/>
-            <w:tcBorders>
-              <w:top w:val="single" w:sz="4" w:space="0" w:color="auto"/>
-              <w:left w:val="single" w:sz="4" w:space="0" w:color="auto"/>
-              <w:bottom w:val="single" w:sz="4" w:space="0" w:color="auto"/>
-              <w:right w:val="single" w:sz="4" w:space="0" w:color="auto"/>
-            </w:tcBorders>
-            <w:hideMark/>
-          </w:tcPr>
-          <w:p>
-            <w:pPr>
-              <w:pStyle w:val="NoSpacing"/>
-            </w:pPr>
-            <w:r>
-              <w:t>1.373E-8</w:t>
-            </w:r>
-          </w:p>
-        </w:tc>
-      </w:tr>
-    </w:tbl>
-    <w:p>
-      <w:pPr>
-        <w:pStyle w:val="NoSpacing"/>
-      </w:pPr>
-    </w:p>
-    <w:p>
-      <w:pPr>
-        <w:pStyle w:val="NoSpacing"/>
-      </w:pPr>
-      <w:r>
-        <w:t xml:space="preserve">The low pass filter circuit was built into </w:t>
-      </w:r>
-      <w:proofErr w:type="spellStart"/>
-      <w:r>
-        <w:t>Multisim</w:t>
-      </w:r>
-      <w:proofErr w:type="spellEnd"/>
-      <w:r>
-        <w:t xml:space="preserve"> software and tested for correct operation. The </w:t>
-      </w:r>
-      <w:proofErr w:type="spellStart"/>
-      <w:r>
-        <w:t>Multisim</w:t>
-      </w:r>
-      <w:proofErr w:type="spellEnd"/>
-      <w:r>
-        <w:t xml:space="preserve"> model is shown in figure 20. The possible output values of the filter are between 0 and 5 volts because of the input voltage of a 5 volt PWM.</w:t>
+      <w:r>
+        <w:t>In since the batteries are not truly 12 volts on each battery the voltage could be higher than needed. A voltage regulator circuit is used to limit the voltage to 24 volts. The circuit is taken directly from the voltage regulator datasheet. Figure 6 is the image taken from the datasheet.</w:t>
       </w:r>
     </w:p>
     <w:p>
@@ -2939,10 +2671,10 @@
           <w:lang w:eastAsia="en-US"/>
         </w:rPr>
         <w:drawing>
-          <wp:inline distT="0" distB="0" distL="0" distR="0" wp14:anchorId="21EC65D6" wp14:editId="050B86EE">
-            <wp:extent cx="5943600" cy="2587625"/>
-            <wp:effectExtent l="0" t="0" r="0" b="3175"/>
-            <wp:docPr id="149" name="Picture 149"/>
+          <wp:inline distT="0" distB="0" distL="0" distR="0" wp14:anchorId="030C0E4F" wp14:editId="008D94DD">
+            <wp:extent cx="4732430" cy="1524132"/>
+            <wp:effectExtent l="0" t="0" r="0" b="0"/>
+            <wp:docPr id="7" name="Picture 7"/>
             <wp:cNvGraphicFramePr>
               <a:graphicFrameLocks xmlns:a="http://schemas.openxmlformats.org/drawingml/2006/main" noChangeAspect="1"/>
             </wp:cNvGraphicFramePr>
@@ -2950,7 +2682,7 @@
               <a:graphicData uri="http://schemas.openxmlformats.org/drawingml/2006/picture">
                 <pic:pic xmlns:pic="http://schemas.openxmlformats.org/drawingml/2006/picture">
                   <pic:nvPicPr>
-                    <pic:cNvPr id="149" name="LPF Design.PNG"/>
+                    <pic:cNvPr id="7" name="Voltage Regulator.PNG"/>
                     <pic:cNvPicPr/>
                   </pic:nvPicPr>
                   <pic:blipFill>
@@ -2968,7 +2700,7 @@
                   <pic:spPr>
                     <a:xfrm>
                       <a:off x="0" y="0"/>
-                      <a:ext cx="5943600" cy="2587625"/>
+                      <a:ext cx="4732430" cy="1524132"/>
                     </a:xfrm>
                     <a:prstGeom prst="rect">
                       <a:avLst/>
@@ -2986,7 +2718,6 @@
         <w:pStyle w:val="Caption"/>
         <w:jc w:val="center"/>
       </w:pPr>
-      <w:bookmarkStart w:id="9" w:name="_Toc413594774"/>
       <w:r>
         <w:t xml:space="preserve">Figure </w:t>
       </w:r>
@@ -3003,78 +2734,2505 @@
         <w:rPr>
           <w:noProof/>
         </w:rPr>
-        <w:t>27</w:t>
+        <w:t>6</w:t>
+      </w:r>
+      <w:r>
+        <w:fldChar w:fldCharType="end"/>
+      </w:r>
+      <w:r>
+        <w:t>: Voltage Regulator</w:t>
+      </w:r>
+      <w:r>
+        <w:t xml:space="preserve"> Circuit </w:t>
+      </w:r>
+      <w:proofErr w:type="gramStart"/>
+      <w:r>
+        <w:t>From</w:t>
+      </w:r>
+      <w:proofErr w:type="gramEnd"/>
+      <w:r>
+        <w:t xml:space="preserve"> Datasheet</w:t>
+      </w:r>
+      <w:sdt>
+        <w:sdtPr>
+          <w:id w:val="1988046544"/>
+          <w:citation/>
+        </w:sdtPr>
+        <w:sdtContent>
+          <w:r>
+            <w:fldChar w:fldCharType="begin"/>
+          </w:r>
+          <w:r>
+            <w:instrText xml:space="preserve"> CITATION STM03 \l 1033 </w:instrText>
+          </w:r>
+          <w:r>
+            <w:fldChar w:fldCharType="separate"/>
+          </w:r>
+          <w:r>
+            <w:rPr>
+              <w:noProof/>
+            </w:rPr>
+            <w:t xml:space="preserve"> </w:t>
+          </w:r>
+          <w:r>
+            <w:rPr>
+              <w:noProof/>
+            </w:rPr>
+            <w:t>[2]</w:t>
+          </w:r>
+          <w:r>
+            <w:fldChar w:fldCharType="end"/>
+          </w:r>
+        </w:sdtContent>
+      </w:sdt>
+    </w:p>
+    <w:p>
+      <w:pPr>
+        <w:pStyle w:val="Heading1"/>
+      </w:pPr>
+      <w:bookmarkStart w:id="8" w:name="_Toc419987884"/>
+      <w:r>
+        <w:t>Control System</w:t>
+      </w:r>
+      <w:bookmarkEnd w:id="8"/>
+    </w:p>
+    <w:p>
+      <w:r>
+        <w:t>The robot control system consists of two parts, a Simulink control architecture running on an Arduino Mega 2650 and a GUI developed in Java which runs on 64 bit windows. The Java application has two dependent libraries, Java Native Access (JNA) and RXTX</w:t>
+      </w:r>
+      <w:r>
+        <w:t xml:space="preserve">. JNA is used to call native machine code to read from an </w:t>
+      </w:r>
+      <w:proofErr w:type="spellStart"/>
+      <w:r>
+        <w:t>xbox</w:t>
+      </w:r>
+      <w:proofErr w:type="spellEnd"/>
+      <w:r>
+        <w:t xml:space="preserve"> controller. The native code is the XboxInterface.dll which was a custom C code project completed by our team. The C code calls windows </w:t>
+      </w:r>
+      <w:proofErr w:type="spellStart"/>
+      <w:r>
+        <w:t>xbox</w:t>
+      </w:r>
+      <w:proofErr w:type="spellEnd"/>
+      <w:r>
+        <w:t xml:space="preserve"> driver code to read from the controller.</w:t>
+      </w:r>
+    </w:p>
+    <w:p>
+      <w:r>
+        <w:t xml:space="preserve">RXTX is a java library used to communicate with the serial ports on the PC. When the </w:t>
       </w:r>
       <w:r>
         <w:rPr>
-          <w:noProof/>
+          <w:i/>
         </w:rPr>
-        <w:fldChar w:fldCharType="end"/>
-      </w:r>
-      <w:r>
-        <w:t>: Low Pass Filter</w:t>
+        <w:t>connect</w:t>
+      </w:r>
+      <w:r>
+        <w:t xml:space="preserve"> button is pressed in the GUI RXTX searches for available serial ports and connects to the first available to find the </w:t>
+      </w:r>
+      <w:proofErr w:type="spellStart"/>
+      <w:r>
+        <w:t>XBee</w:t>
+      </w:r>
+      <w:proofErr w:type="spellEnd"/>
+      <w:r>
+        <w:t xml:space="preserve"> </w:t>
+      </w:r>
+      <w:r>
+        <w:t>radio transmitter/receiver</w:t>
+      </w:r>
+      <w:r>
+        <w:t xml:space="preserve">. </w:t>
+      </w:r>
+      <w:r>
+        <w:t xml:space="preserve">The java application calls the XboxInterface.dll to get a current controller conditions and identify a user request. The current user request is sent out the </w:t>
+      </w:r>
+      <w:proofErr w:type="spellStart"/>
+      <w:r>
+        <w:t>Xbee</w:t>
+      </w:r>
+      <w:proofErr w:type="spellEnd"/>
+      <w:r>
+        <w:t xml:space="preserve"> device to the robot’s receiver.</w:t>
+      </w:r>
+    </w:p>
+    <w:p/>
+    <w:p>
+      <w:pPr>
+        <w:pStyle w:val="Heading1"/>
+      </w:pPr>
+      <w:bookmarkStart w:id="9" w:name="_Toc419987885"/>
+      <w:r>
+        <w:lastRenderedPageBreak/>
+        <w:t>Results and Future Work</w:t>
       </w:r>
       <w:bookmarkEnd w:id="9"/>
     </w:p>
     <w:p>
-      <w:pPr>
-        <w:pStyle w:val="NoSpacing"/>
-      </w:pPr>
-      <w:r>
-        <w:t xml:space="preserve">The simulation is completed with the positive and negative rails of the op-amps connected to </w:t>
-      </w:r>
-      <w:r>
+      <w:r>
+        <w:t xml:space="preserve">The robot was constructed in subsystems. The electrical and control subsystems were tested throughout implementation and development. Upon completion of the first leg of the robot the cylinders were attached and driven using available servo valves. At this time the system was pressurized and connected into the filter and amplifier prototyping boards. </w:t>
+      </w:r>
+      <w:r>
+        <w:t>The user interface was used to drive the leg forward and backward manually.</w:t>
+      </w:r>
+    </w:p>
+    <w:p>
+      <w:r>
+        <w:t>The next steps for this project include adding sensors to detect disturbances and tipping during walking motions. Using those sensors correction can be made to the gait of the robot. Additionally, advanced gaits and motions need to be programmed and tested.</w:t>
+      </w:r>
+    </w:p>
+    <w:p>
+      <w:r>
+        <w:t>One problem that occurred during the project was learning that the pneumatic valves are controlled by multiple solenoids after much of the design was completed assuming one solenoid. As a result the number of PWM outputs on the microcontroller need to b</w:t>
+      </w:r>
+      <w:r>
+        <w:t xml:space="preserve">e doubled to control the robot. Another result of this problem is that each leg needs twice as much signal conditioning circuitry. </w:t>
+      </w:r>
+    </w:p>
+    <w:bookmarkStart w:id="10" w:name="_Toc419987886" w:displacedByCustomXml="next"/>
+    <w:sdt>
+      <w:sdtPr>
+        <w:id w:val="-1439906891"/>
+        <w:docPartObj>
+          <w:docPartGallery w:val="Bibliographies"/>
+          <w:docPartUnique/>
+        </w:docPartObj>
+      </w:sdtPr>
+      <w:sdtEndPr>
         <w:rPr>
-          <w:u w:val="single"/>
+          <w:rFonts w:asciiTheme="minorHAnsi" w:eastAsiaTheme="minorHAnsi" w:hAnsiTheme="minorHAnsi" w:cstheme="minorBidi"/>
+          <w:b w:val="0"/>
+          <w:bCs w:val="0"/>
+          <w:color w:val="auto"/>
+          <w:sz w:val="22"/>
+          <w:szCs w:val="22"/>
         </w:rPr>
-        <w:t>+</w:t>
-      </w:r>
-      <w:r>
-        <w:t xml:space="preserve"> 7 volts. This is done because 7 volts is the lower value sources by the 9 volt batteries.</w:t>
-      </w:r>
-    </w:p>
-    <w:p>
-      <w:pPr>
-        <w:pStyle w:val="NoSpacing"/>
-      </w:pPr>
-    </w:p>
-    <w:p>
-      <w:pPr>
-        <w:pStyle w:val="NoSpacing"/>
-      </w:pPr>
-      <w:r>
-        <w:t xml:space="preserve">The </w:t>
-      </w:r>
-      <w:proofErr w:type="spellStart"/>
-      <w:r>
-        <w:t>opto</w:t>
-      </w:r>
-      <w:proofErr w:type="spellEnd"/>
-      <w:r>
-        <w:t xml:space="preserve">-isolator used in the mother board is the PS2501-4 </w:t>
-      </w:r>
-      <w:proofErr w:type="spellStart"/>
-      <w:r>
-        <w:t>photocoupler</w:t>
-      </w:r>
-      <w:proofErr w:type="spellEnd"/>
-      <w:r>
-        <w:t xml:space="preserve">. This </w:t>
-      </w:r>
-      <w:proofErr w:type="spellStart"/>
-      <w:r>
-        <w:t>photocoupler</w:t>
-      </w:r>
-      <w:proofErr w:type="spellEnd"/>
-      <w:r>
-        <w:t xml:space="preserve"> consists of a LED and a phototransistor. The diode has a limit of 80mA forward current per channel and the transistor has a maximum collector current of 50 mA per channel. Using this device both electrical circuits will be entirely isolated from each other, but connected by an optical signal.</w:t>
-      </w:r>
-    </w:p>
-    <w:p>
-      <w:pPr>
-        <w:pStyle w:val="NoSpacing"/>
-      </w:pPr>
-    </w:p>
+      </w:sdtEndPr>
+      <w:sdtContent>
+        <w:p>
+          <w:pPr>
+            <w:pStyle w:val="Heading1"/>
+          </w:pPr>
+          <w:r>
+            <w:t>References</w:t>
+          </w:r>
+          <w:bookmarkEnd w:id="10"/>
+        </w:p>
+        <w:sdt>
+          <w:sdtPr>
+            <w:id w:val="-573587230"/>
+            <w:bibliography/>
+          </w:sdtPr>
+          <w:sdtContent>
+            <w:p>
+              <w:pPr>
+                <w:rPr>
+                  <w:noProof/>
+                </w:rPr>
+              </w:pPr>
+              <w:r>
+                <w:fldChar w:fldCharType="begin"/>
+              </w:r>
+              <w:r>
+                <w:instrText xml:space="preserve"> BIBLIOGRAPHY </w:instrText>
+              </w:r>
+              <w:r>
+                <w:fldChar w:fldCharType="separate"/>
+              </w:r>
+            </w:p>
+            <w:tbl>
+              <w:tblPr>
+                <w:tblW w:w="5000" w:type="pct"/>
+                <w:tblCellSpacing w:w="15" w:type="dxa"/>
+                <w:tblCellMar>
+                  <w:top w:w="15" w:type="dxa"/>
+                  <w:left w:w="15" w:type="dxa"/>
+                  <w:bottom w:w="15" w:type="dxa"/>
+                  <w:right w:w="15" w:type="dxa"/>
+                </w:tblCellMar>
+                <w:tblLook w:val="04A0" w:firstRow="1" w:lastRow="0" w:firstColumn="1" w:lastColumn="0" w:noHBand="0" w:noVBand="1"/>
+              </w:tblPr>
+              <w:tblGrid>
+                <w:gridCol w:w="322"/>
+                <w:gridCol w:w="9038"/>
+              </w:tblGrid>
+              <w:tr>
+                <w:trPr>
+                  <w:divId w:val="1382484793"/>
+                  <w:tblCellSpacing w:w="15" w:type="dxa"/>
+                </w:trPr>
+                <w:tc>
+                  <w:tcPr>
+                    <w:tcW w:w="50" w:type="pct"/>
+                    <w:hideMark/>
+                  </w:tcPr>
+                  <w:p>
+                    <w:pPr>
+                      <w:pStyle w:val="Bibliography"/>
+                      <w:rPr>
+                        <w:noProof/>
+                        <w:sz w:val="24"/>
+                        <w:szCs w:val="24"/>
+                      </w:rPr>
+                    </w:pPr>
+                    <w:r>
+                      <w:rPr>
+                        <w:noProof/>
+                      </w:rPr>
+                      <w:t xml:space="preserve">[1] </w:t>
+                    </w:r>
+                  </w:p>
+                </w:tc>
+                <w:tc>
+                  <w:tcPr>
+                    <w:tcW w:w="0" w:type="auto"/>
+                    <w:hideMark/>
+                  </w:tcPr>
+                  <w:p>
+                    <w:pPr>
+                      <w:pStyle w:val="Bibliography"/>
+                      <w:rPr>
+                        <w:noProof/>
+                      </w:rPr>
+                    </w:pPr>
+                    <w:r>
+                      <w:rPr>
+                        <w:noProof/>
+                      </w:rPr>
+                      <w:t>Energizer, "www.energizer.com," [Online]. Available: www.energizer.com. [Accessed 26 2 2015].</w:t>
+                    </w:r>
+                  </w:p>
+                </w:tc>
+              </w:tr>
+              <w:tr>
+                <w:trPr>
+                  <w:divId w:val="1382484793"/>
+                  <w:tblCellSpacing w:w="15" w:type="dxa"/>
+                </w:trPr>
+                <w:tc>
+                  <w:tcPr>
+                    <w:tcW w:w="50" w:type="pct"/>
+                    <w:hideMark/>
+                  </w:tcPr>
+                  <w:p>
+                    <w:pPr>
+                      <w:pStyle w:val="Bibliography"/>
+                      <w:rPr>
+                        <w:noProof/>
+                      </w:rPr>
+                    </w:pPr>
+                    <w:r>
+                      <w:rPr>
+                        <w:noProof/>
+                      </w:rPr>
+                      <w:t xml:space="preserve">[2] </w:t>
+                    </w:r>
+                  </w:p>
+                </w:tc>
+                <w:tc>
+                  <w:tcPr>
+                    <w:tcW w:w="0" w:type="auto"/>
+                    <w:hideMark/>
+                  </w:tcPr>
+                  <w:p>
+                    <w:pPr>
+                      <w:pStyle w:val="Bibliography"/>
+                      <w:rPr>
+                        <w:noProof/>
+                      </w:rPr>
+                    </w:pPr>
+                    <w:r>
+                      <w:rPr>
+                        <w:noProof/>
+                      </w:rPr>
+                      <w:t>ST Microelectronics, "http://www.farnell.com," February 2003. [Online]. Available: http://www.farnell.com/datasheets/76145.pdf. [Accessed 20 May 2015].</w:t>
+                    </w:r>
+                  </w:p>
+                </w:tc>
+              </w:tr>
+            </w:tbl>
+            <w:p>
+              <w:pPr>
+                <w:divId w:val="1382484793"/>
+                <w:rPr>
+                  <w:rFonts w:eastAsia="Times New Roman"/>
+                  <w:noProof/>
+                </w:rPr>
+              </w:pPr>
+            </w:p>
+            <w:p>
+              <w:r>
+                <w:rPr>
+                  <w:b/>
+                  <w:bCs/>
+                  <w:noProof/>
+                </w:rPr>
+                <w:fldChar w:fldCharType="end"/>
+              </w:r>
+            </w:p>
+          </w:sdtContent>
+        </w:sdt>
+      </w:sdtContent>
+    </w:sdt>
+    <w:p>
+      <w:pPr>
+        <w:rPr>
+          <w:b/>
+        </w:rPr>
+      </w:pPr>
+    </w:p>
+    <w:p>
+      <w:pPr>
+        <w:rPr>
+          <w:b/>
+        </w:rPr>
+      </w:pPr>
+    </w:p>
+    <w:p>
+      <w:pPr>
+        <w:rPr>
+          <w:b/>
+        </w:rPr>
+      </w:pPr>
+    </w:p>
+    <w:p>
+      <w:pPr>
+        <w:pStyle w:val="Heading1"/>
+      </w:pPr>
+      <w:bookmarkStart w:id="11" w:name="_Toc419987887"/>
+      <w:r>
+        <w:t>Appendix I</w:t>
+      </w:r>
+      <w:r>
+        <w:t xml:space="preserve"> – XboxInterface.dll</w:t>
+      </w:r>
+      <w:bookmarkEnd w:id="11"/>
+    </w:p>
+    <w:p>
+      <w:pPr>
+        <w:spacing w:after="0" w:line="240" w:lineRule="auto"/>
+        <w:contextualSpacing/>
+      </w:pPr>
+      <w:r>
+        <w:t xml:space="preserve">// </w:t>
+      </w:r>
+      <w:proofErr w:type="gramStart"/>
+      <w:r>
+        <w:t>dllmain.cpp :</w:t>
+      </w:r>
+      <w:proofErr w:type="gramEnd"/>
+      <w:r>
+        <w:t xml:space="preserve"> Defines the entry point for the DLL application.</w:t>
+      </w:r>
+    </w:p>
+    <w:p>
+      <w:pPr>
+        <w:spacing w:after="0" w:line="240" w:lineRule="auto"/>
+        <w:contextualSpacing/>
+      </w:pPr>
+      <w:r>
+        <w:t>// Author: Tyler Paddock</w:t>
+      </w:r>
+    </w:p>
+    <w:p>
+      <w:pPr>
+        <w:spacing w:after="0" w:line="240" w:lineRule="auto"/>
+        <w:contextualSpacing/>
+      </w:pPr>
+      <w:r>
+        <w:t>// Date: 4/01/2015</w:t>
+      </w:r>
+    </w:p>
+    <w:p>
+      <w:pPr>
+        <w:spacing w:after="0" w:line="240" w:lineRule="auto"/>
+        <w:contextualSpacing/>
+      </w:pPr>
+      <w:r>
+        <w:t xml:space="preserve">// Purpose: Interface with the </w:t>
+      </w:r>
+      <w:proofErr w:type="spellStart"/>
+      <w:r>
+        <w:t>XboxInput</w:t>
+      </w:r>
+      <w:proofErr w:type="spellEnd"/>
+      <w:r>
+        <w:t xml:space="preserve"> function on a windows machine</w:t>
+      </w:r>
+    </w:p>
+    <w:p>
+      <w:pPr>
+        <w:spacing w:after="0" w:line="240" w:lineRule="auto"/>
+        <w:contextualSpacing/>
+      </w:pPr>
+      <w:r>
+        <w:t>//</w:t>
+      </w:r>
+      <w:r>
+        <w:tab/>
+      </w:r>
+      <w:r>
+        <w:tab/>
+        <w:t xml:space="preserve">Returns Button states from an </w:t>
+      </w:r>
+      <w:proofErr w:type="spellStart"/>
+      <w:r>
+        <w:t>xbox</w:t>
+      </w:r>
+      <w:proofErr w:type="spellEnd"/>
+      <w:r>
+        <w:t xml:space="preserve"> controller</w:t>
+      </w:r>
+    </w:p>
+    <w:p>
+      <w:pPr>
+        <w:spacing w:after="0" w:line="240" w:lineRule="auto"/>
+        <w:contextualSpacing/>
+      </w:pPr>
+      <w:r>
+        <w:t>#include "</w:t>
+      </w:r>
+      <w:proofErr w:type="spellStart"/>
+      <w:r>
+        <w:t>stdafx.h</w:t>
+      </w:r>
+      <w:proofErr w:type="spellEnd"/>
+      <w:r>
+        <w:t>"</w:t>
+      </w:r>
+    </w:p>
+    <w:p>
+      <w:pPr>
+        <w:spacing w:after="0" w:line="240" w:lineRule="auto"/>
+        <w:contextualSpacing/>
+      </w:pPr>
+      <w:r>
+        <w:t>#include "</w:t>
+      </w:r>
+      <w:proofErr w:type="spellStart"/>
+      <w:r>
+        <w:t>XInput.h</w:t>
+      </w:r>
+      <w:proofErr w:type="spellEnd"/>
+      <w:r>
+        <w:t>"</w:t>
+      </w:r>
+    </w:p>
+    <w:p>
+      <w:pPr>
+        <w:spacing w:after="0" w:line="240" w:lineRule="auto"/>
+        <w:contextualSpacing/>
+      </w:pPr>
+      <w:r>
+        <w:t>#include "</w:t>
+      </w:r>
+      <w:proofErr w:type="spellStart"/>
+      <w:r>
+        <w:t>Windows.h</w:t>
+      </w:r>
+      <w:proofErr w:type="spellEnd"/>
+      <w:r>
+        <w:t>"</w:t>
+      </w:r>
+    </w:p>
+    <w:p>
+      <w:pPr>
+        <w:spacing w:after="0" w:line="240" w:lineRule="auto"/>
+        <w:contextualSpacing/>
+      </w:pPr>
+      <w:r>
+        <w:lastRenderedPageBreak/>
+        <w:t>#include "</w:t>
+      </w:r>
+      <w:proofErr w:type="spellStart"/>
+      <w:r>
+        <w:t>math.h</w:t>
+      </w:r>
+      <w:proofErr w:type="spellEnd"/>
+      <w:r>
+        <w:t>"</w:t>
+      </w:r>
+    </w:p>
+    <w:p>
+      <w:pPr>
+        <w:spacing w:after="0" w:line="240" w:lineRule="auto"/>
+        <w:contextualSpacing/>
+      </w:pPr>
+      <w:r>
+        <w:t>#include "</w:t>
+      </w:r>
+      <w:proofErr w:type="spellStart"/>
+      <w:r>
+        <w:t>XboxInterface.h</w:t>
+      </w:r>
+      <w:proofErr w:type="spellEnd"/>
+      <w:r>
+        <w:t>"</w:t>
+      </w:r>
+    </w:p>
+    <w:p>
+      <w:pPr>
+        <w:spacing w:after="0" w:line="240" w:lineRule="auto"/>
+        <w:contextualSpacing/>
+      </w:pPr>
+    </w:p>
+    <w:p>
+      <w:pPr>
+        <w:spacing w:after="0" w:line="240" w:lineRule="auto"/>
+        <w:contextualSpacing/>
+      </w:pPr>
+      <w:r>
+        <w:t xml:space="preserve">BOOL APIENTRY </w:t>
+      </w:r>
+      <w:proofErr w:type="spellStart"/>
+      <w:proofErr w:type="gramStart"/>
+      <w:r>
+        <w:t>DllMain</w:t>
+      </w:r>
+      <w:proofErr w:type="spellEnd"/>
+      <w:r>
+        <w:t>(</w:t>
+      </w:r>
+      <w:proofErr w:type="gramEnd"/>
+      <w:r>
+        <w:t xml:space="preserve"> HMODULE </w:t>
+      </w:r>
+      <w:proofErr w:type="spellStart"/>
+      <w:r>
+        <w:t>hModule</w:t>
+      </w:r>
+      <w:proofErr w:type="spellEnd"/>
+      <w:r>
+        <w:t>,</w:t>
+      </w:r>
+    </w:p>
+    <w:p>
+      <w:pPr>
+        <w:spacing w:after="0" w:line="240" w:lineRule="auto"/>
+        <w:contextualSpacing/>
+      </w:pPr>
+      <w:r>
+        <w:t xml:space="preserve">                       </w:t>
+      </w:r>
+      <w:proofErr w:type="gramStart"/>
+      <w:r>
+        <w:t xml:space="preserve">DWORD  </w:t>
+      </w:r>
+      <w:proofErr w:type="spellStart"/>
+      <w:r>
+        <w:t>ul</w:t>
+      </w:r>
+      <w:proofErr w:type="gramEnd"/>
+      <w:r>
+        <w:t>_reason_for_call</w:t>
+      </w:r>
+      <w:proofErr w:type="spellEnd"/>
+      <w:r>
+        <w:t>,</w:t>
+      </w:r>
+    </w:p>
+    <w:p>
+      <w:pPr>
+        <w:spacing w:after="0" w:line="240" w:lineRule="auto"/>
+        <w:contextualSpacing/>
+      </w:pPr>
+      <w:r>
+        <w:t xml:space="preserve">                       LPVOID </w:t>
+      </w:r>
+      <w:proofErr w:type="spellStart"/>
+      <w:r>
+        <w:t>lpReserved</w:t>
+      </w:r>
+      <w:proofErr w:type="spellEnd"/>
+    </w:p>
+    <w:p>
+      <w:pPr>
+        <w:spacing w:after="0" w:line="240" w:lineRule="auto"/>
+        <w:contextualSpacing/>
+      </w:pPr>
+      <w:r>
+        <w:tab/>
+      </w:r>
+      <w:r>
+        <w:tab/>
+      </w:r>
+      <w:r>
+        <w:tab/>
+      </w:r>
+      <w:r>
+        <w:tab/>
+      </w:r>
+      <w:r>
+        <w:tab/>
+        <w:t xml:space="preserve"> )</w:t>
+      </w:r>
+    </w:p>
+    <w:p>
+      <w:pPr>
+        <w:spacing w:after="0" w:line="240" w:lineRule="auto"/>
+        <w:contextualSpacing/>
+      </w:pPr>
+      <w:r>
+        <w:t>{</w:t>
+      </w:r>
+    </w:p>
+    <w:p>
+      <w:pPr>
+        <w:spacing w:after="0" w:line="240" w:lineRule="auto"/>
+        <w:contextualSpacing/>
+      </w:pPr>
+      <w:r>
+        <w:tab/>
+      </w:r>
+      <w:proofErr w:type="gramStart"/>
+      <w:r>
+        <w:t>return</w:t>
+      </w:r>
+      <w:proofErr w:type="gramEnd"/>
+      <w:r>
+        <w:t xml:space="preserve"> TRUE;</w:t>
+      </w:r>
+    </w:p>
+    <w:p>
+      <w:pPr>
+        <w:spacing w:after="0" w:line="240" w:lineRule="auto"/>
+        <w:contextualSpacing/>
+      </w:pPr>
+      <w:r>
+        <w:t>}</w:t>
+      </w:r>
+    </w:p>
+    <w:p>
+      <w:pPr>
+        <w:spacing w:after="0" w:line="240" w:lineRule="auto"/>
+        <w:contextualSpacing/>
+      </w:pPr>
+    </w:p>
+    <w:p>
+      <w:pPr>
+        <w:spacing w:after="0" w:line="240" w:lineRule="auto"/>
+        <w:contextualSpacing/>
+      </w:pPr>
+      <w:r>
+        <w:t>//Function Declarations</w:t>
+      </w:r>
+    </w:p>
+    <w:p>
+      <w:pPr>
+        <w:spacing w:after="0" w:line="240" w:lineRule="auto"/>
+        <w:contextualSpacing/>
+      </w:pPr>
+      <w:proofErr w:type="gramStart"/>
+      <w:r>
+        <w:t>extern</w:t>
+      </w:r>
+      <w:proofErr w:type="gramEnd"/>
+      <w:r>
+        <w:t xml:space="preserve"> "C" __</w:t>
+      </w:r>
+      <w:proofErr w:type="spellStart"/>
+      <w:r>
+        <w:t>declspec</w:t>
+      </w:r>
+      <w:proofErr w:type="spellEnd"/>
+      <w:r>
+        <w:t>(</w:t>
+      </w:r>
+      <w:proofErr w:type="spellStart"/>
+      <w:r>
+        <w:t>dllexport</w:t>
+      </w:r>
+      <w:proofErr w:type="spellEnd"/>
+      <w:r>
+        <w:t xml:space="preserve">) </w:t>
+      </w:r>
+      <w:proofErr w:type="spellStart"/>
+      <w:r>
+        <w:t>int</w:t>
+      </w:r>
+      <w:proofErr w:type="spellEnd"/>
+      <w:r>
+        <w:t xml:space="preserve"> </w:t>
+      </w:r>
+      <w:proofErr w:type="spellStart"/>
+      <w:r>
+        <w:t>getLeftJoyStick</w:t>
+      </w:r>
+      <w:proofErr w:type="spellEnd"/>
+      <w:r>
+        <w:t>(</w:t>
+      </w:r>
+      <w:proofErr w:type="spellStart"/>
+      <w:r>
+        <w:t>int</w:t>
+      </w:r>
+      <w:proofErr w:type="spellEnd"/>
+      <w:r>
+        <w:t>);</w:t>
+      </w:r>
+    </w:p>
+    <w:p>
+      <w:pPr>
+        <w:spacing w:after="0" w:line="240" w:lineRule="auto"/>
+        <w:contextualSpacing/>
+      </w:pPr>
+      <w:proofErr w:type="gramStart"/>
+      <w:r>
+        <w:t>extern</w:t>
+      </w:r>
+      <w:proofErr w:type="gramEnd"/>
+      <w:r>
+        <w:t xml:space="preserve"> "C" __</w:t>
+      </w:r>
+      <w:proofErr w:type="spellStart"/>
+      <w:r>
+        <w:t>declspec</w:t>
+      </w:r>
+      <w:proofErr w:type="spellEnd"/>
+      <w:r>
+        <w:t>(</w:t>
+      </w:r>
+      <w:proofErr w:type="spellStart"/>
+      <w:r>
+        <w:t>dllexport</w:t>
+      </w:r>
+      <w:proofErr w:type="spellEnd"/>
+      <w:r>
+        <w:t xml:space="preserve">) </w:t>
+      </w:r>
+      <w:proofErr w:type="spellStart"/>
+      <w:r>
+        <w:t>int</w:t>
+      </w:r>
+      <w:proofErr w:type="spellEnd"/>
+      <w:r>
+        <w:t xml:space="preserve"> </w:t>
+      </w:r>
+      <w:proofErr w:type="spellStart"/>
+      <w:r>
+        <w:t>getRightJoyStick</w:t>
+      </w:r>
+      <w:proofErr w:type="spellEnd"/>
+      <w:r>
+        <w:t>(</w:t>
+      </w:r>
+      <w:proofErr w:type="spellStart"/>
+      <w:r>
+        <w:t>int</w:t>
+      </w:r>
+      <w:proofErr w:type="spellEnd"/>
+      <w:r>
+        <w:t>);</w:t>
+      </w:r>
+    </w:p>
+    <w:p>
+      <w:pPr>
+        <w:spacing w:after="0" w:line="240" w:lineRule="auto"/>
+        <w:contextualSpacing/>
+      </w:pPr>
+      <w:proofErr w:type="gramStart"/>
+      <w:r>
+        <w:t>extern</w:t>
+      </w:r>
+      <w:proofErr w:type="gramEnd"/>
+      <w:r>
+        <w:t xml:space="preserve"> "C" __</w:t>
+      </w:r>
+      <w:proofErr w:type="spellStart"/>
+      <w:r>
+        <w:t>declspec</w:t>
+      </w:r>
+      <w:proofErr w:type="spellEnd"/>
+      <w:r>
+        <w:t>(</w:t>
+      </w:r>
+      <w:proofErr w:type="spellStart"/>
+      <w:r>
+        <w:t>dllexport</w:t>
+      </w:r>
+      <w:proofErr w:type="spellEnd"/>
+      <w:r>
+        <w:t xml:space="preserve">) </w:t>
+      </w:r>
+      <w:proofErr w:type="spellStart"/>
+      <w:r>
+        <w:t>int</w:t>
+      </w:r>
+      <w:proofErr w:type="spellEnd"/>
+      <w:r>
+        <w:t xml:space="preserve"> </w:t>
+      </w:r>
+      <w:proofErr w:type="spellStart"/>
+      <w:r>
+        <w:t>getButtonStates</w:t>
+      </w:r>
+      <w:proofErr w:type="spellEnd"/>
+      <w:r>
+        <w:t>(</w:t>
+      </w:r>
+      <w:proofErr w:type="spellStart"/>
+      <w:r>
+        <w:t>int</w:t>
+      </w:r>
+      <w:proofErr w:type="spellEnd"/>
+      <w:r>
+        <w:t>);</w:t>
+      </w:r>
+    </w:p>
+    <w:p>
+      <w:pPr>
+        <w:spacing w:after="0" w:line="240" w:lineRule="auto"/>
+        <w:contextualSpacing/>
+      </w:pPr>
+      <w:proofErr w:type="gramStart"/>
+      <w:r>
+        <w:t>extern</w:t>
+      </w:r>
+      <w:proofErr w:type="gramEnd"/>
+      <w:r>
+        <w:t xml:space="preserve"> "C" __</w:t>
+      </w:r>
+      <w:proofErr w:type="spellStart"/>
+      <w:r>
+        <w:t>declspec</w:t>
+      </w:r>
+      <w:proofErr w:type="spellEnd"/>
+      <w:r>
+        <w:t>(</w:t>
+      </w:r>
+      <w:proofErr w:type="spellStart"/>
+      <w:r>
+        <w:t>dllexport</w:t>
+      </w:r>
+      <w:proofErr w:type="spellEnd"/>
+      <w:r>
+        <w:t xml:space="preserve">) short </w:t>
+      </w:r>
+      <w:proofErr w:type="spellStart"/>
+      <w:r>
+        <w:t>getTriggerStates</w:t>
+      </w:r>
+      <w:proofErr w:type="spellEnd"/>
+      <w:r>
+        <w:t>(</w:t>
+      </w:r>
+      <w:proofErr w:type="spellStart"/>
+      <w:r>
+        <w:t>int</w:t>
+      </w:r>
+      <w:proofErr w:type="spellEnd"/>
+      <w:r>
+        <w:t>);</w:t>
+      </w:r>
+    </w:p>
+    <w:p>
+      <w:pPr>
+        <w:spacing w:after="0" w:line="240" w:lineRule="auto"/>
+        <w:contextualSpacing/>
+      </w:pPr>
+    </w:p>
+    <w:p>
+      <w:pPr>
+        <w:spacing w:after="0" w:line="240" w:lineRule="auto"/>
+        <w:contextualSpacing/>
+      </w:pPr>
+      <w:r>
+        <w:t>//The code implementation</w:t>
+      </w:r>
+    </w:p>
+    <w:p>
+      <w:pPr>
+        <w:spacing w:after="0" w:line="240" w:lineRule="auto"/>
+        <w:contextualSpacing/>
+      </w:pPr>
+      <w:r>
+        <w:t>#include "XboxInterface.cpp"</w:t>
+      </w:r>
+    </w:p>
+    <w:p>
+      <w:pPr>
+        <w:spacing w:after="0" w:line="240" w:lineRule="auto"/>
+        <w:contextualSpacing/>
+      </w:pPr>
+    </w:p>
+    <w:p>
+      <w:pPr>
+        <w:spacing w:after="0" w:line="240" w:lineRule="auto"/>
+        <w:contextualSpacing/>
+      </w:pPr>
+      <w:r>
+        <w:t>__</w:t>
+      </w:r>
+      <w:proofErr w:type="spellStart"/>
+      <w:proofErr w:type="gramStart"/>
+      <w:r>
+        <w:t>declspec</w:t>
+      </w:r>
+      <w:proofErr w:type="spellEnd"/>
+      <w:r>
+        <w:t>(</w:t>
+      </w:r>
+      <w:proofErr w:type="spellStart"/>
+      <w:proofErr w:type="gramEnd"/>
+      <w:r>
+        <w:t>dllexport</w:t>
+      </w:r>
+      <w:proofErr w:type="spellEnd"/>
+      <w:r>
+        <w:t xml:space="preserve">) </w:t>
+      </w:r>
+      <w:proofErr w:type="spellStart"/>
+      <w:r>
+        <w:t>int</w:t>
+      </w:r>
+      <w:proofErr w:type="spellEnd"/>
+      <w:r>
+        <w:t xml:space="preserve"> </w:t>
+      </w:r>
+      <w:proofErr w:type="spellStart"/>
+      <w:r>
+        <w:t>getLeftJoyStick</w:t>
+      </w:r>
+      <w:proofErr w:type="spellEnd"/>
+      <w:r>
+        <w:t>(</w:t>
+      </w:r>
+      <w:proofErr w:type="spellStart"/>
+      <w:r>
+        <w:t>int</w:t>
+      </w:r>
+      <w:proofErr w:type="spellEnd"/>
+      <w:r>
+        <w:t xml:space="preserve"> </w:t>
+      </w:r>
+      <w:proofErr w:type="spellStart"/>
+      <w:r>
+        <w:t>controllerNumber</w:t>
+      </w:r>
+      <w:proofErr w:type="spellEnd"/>
+      <w:r>
+        <w:t>){</w:t>
+      </w:r>
+    </w:p>
+    <w:p>
+      <w:pPr>
+        <w:spacing w:after="0" w:line="240" w:lineRule="auto"/>
+        <w:contextualSpacing/>
+      </w:pPr>
+      <w:r>
+        <w:tab/>
+        <w:t xml:space="preserve">DWORD </w:t>
+      </w:r>
+      <w:proofErr w:type="spellStart"/>
+      <w:r>
+        <w:t>dwResult</w:t>
+      </w:r>
+      <w:proofErr w:type="spellEnd"/>
+      <w:r>
+        <w:t>;</w:t>
+      </w:r>
+    </w:p>
+    <w:p>
+      <w:pPr>
+        <w:spacing w:after="0" w:line="240" w:lineRule="auto"/>
+        <w:contextualSpacing/>
+      </w:pPr>
+      <w:r>
+        <w:tab/>
+        <w:t>XINPUT_STATE state;</w:t>
+      </w:r>
+    </w:p>
+    <w:p>
+      <w:pPr>
+        <w:spacing w:after="0" w:line="240" w:lineRule="auto"/>
+        <w:contextualSpacing/>
+      </w:pPr>
+      <w:r>
+        <w:tab/>
+      </w:r>
+      <w:proofErr w:type="spellStart"/>
+      <w:proofErr w:type="gramStart"/>
+      <w:r>
+        <w:t>ZeroMemory</w:t>
+      </w:r>
+      <w:proofErr w:type="spellEnd"/>
+      <w:r>
+        <w:t>(</w:t>
+      </w:r>
+      <w:proofErr w:type="gramEnd"/>
+      <w:r>
+        <w:t xml:space="preserve">&amp;state, </w:t>
+      </w:r>
+      <w:proofErr w:type="spellStart"/>
+      <w:r>
+        <w:t>sizeof</w:t>
+      </w:r>
+      <w:proofErr w:type="spellEnd"/>
+      <w:r>
+        <w:t>(XINPUT_STATE));</w:t>
+      </w:r>
+    </w:p>
+    <w:p>
+      <w:pPr>
+        <w:spacing w:after="0" w:line="240" w:lineRule="auto"/>
+        <w:contextualSpacing/>
+      </w:pPr>
+      <w:r>
+        <w:tab/>
+      </w:r>
+      <w:proofErr w:type="spellStart"/>
+      <w:proofErr w:type="gramStart"/>
+      <w:r>
+        <w:t>dwResult</w:t>
+      </w:r>
+      <w:proofErr w:type="spellEnd"/>
+      <w:proofErr w:type="gramEnd"/>
+      <w:r>
+        <w:t xml:space="preserve"> = </w:t>
+      </w:r>
+      <w:proofErr w:type="spellStart"/>
+      <w:r>
+        <w:t>XInputGetState</w:t>
+      </w:r>
+      <w:proofErr w:type="spellEnd"/>
+      <w:r>
+        <w:t>(</w:t>
+      </w:r>
+      <w:proofErr w:type="spellStart"/>
+      <w:r>
+        <w:t>controllerNumber</w:t>
+      </w:r>
+      <w:proofErr w:type="spellEnd"/>
+      <w:r>
+        <w:t>, &amp;state);</w:t>
+      </w:r>
+    </w:p>
+    <w:p>
+      <w:pPr>
+        <w:spacing w:after="0" w:line="240" w:lineRule="auto"/>
+        <w:contextualSpacing/>
+      </w:pPr>
+    </w:p>
+    <w:p>
+      <w:pPr>
+        <w:spacing w:after="0" w:line="240" w:lineRule="auto"/>
+        <w:contextualSpacing/>
+      </w:pPr>
+      <w:r>
+        <w:tab/>
+        <w:t xml:space="preserve">//Declare </w:t>
+      </w:r>
+      <w:proofErr w:type="spellStart"/>
+      <w:r>
+        <w:t>retrun</w:t>
+      </w:r>
+      <w:proofErr w:type="spellEnd"/>
+      <w:r>
+        <w:t xml:space="preserve"> value</w:t>
+      </w:r>
+    </w:p>
+    <w:p>
+      <w:pPr>
+        <w:spacing w:after="0" w:line="240" w:lineRule="auto"/>
+        <w:contextualSpacing/>
+      </w:pPr>
+      <w:r>
+        <w:tab/>
+      </w:r>
+      <w:proofErr w:type="spellStart"/>
+      <w:proofErr w:type="gramStart"/>
+      <w:r>
+        <w:t>int</w:t>
+      </w:r>
+      <w:proofErr w:type="spellEnd"/>
+      <w:proofErr w:type="gramEnd"/>
+      <w:r>
+        <w:t xml:space="preserve"> </w:t>
+      </w:r>
+      <w:proofErr w:type="spellStart"/>
+      <w:r>
+        <w:t>retVal</w:t>
+      </w:r>
+      <w:proofErr w:type="spellEnd"/>
+      <w:r>
+        <w:t xml:space="preserve"> = 0;</w:t>
+      </w:r>
+    </w:p>
+    <w:p>
+      <w:pPr>
+        <w:spacing w:after="0" w:line="240" w:lineRule="auto"/>
+        <w:contextualSpacing/>
+      </w:pPr>
+    </w:p>
+    <w:p>
+      <w:pPr>
+        <w:spacing w:after="0" w:line="240" w:lineRule="auto"/>
+        <w:contextualSpacing/>
+      </w:pPr>
+      <w:r>
+        <w:tab/>
+      </w:r>
+      <w:proofErr w:type="gramStart"/>
+      <w:r>
+        <w:t>if</w:t>
+      </w:r>
+      <w:proofErr w:type="gramEnd"/>
+      <w:r>
+        <w:t xml:space="preserve"> (</w:t>
+      </w:r>
+      <w:proofErr w:type="spellStart"/>
+      <w:r>
+        <w:t>dwResult</w:t>
+      </w:r>
+      <w:proofErr w:type="spellEnd"/>
+      <w:r>
+        <w:t xml:space="preserve"> == ERROR_SUCCESS){</w:t>
+      </w:r>
+    </w:p>
+    <w:p>
+      <w:pPr>
+        <w:spacing w:after="0" w:line="240" w:lineRule="auto"/>
+        <w:contextualSpacing/>
+      </w:pPr>
+      <w:r>
+        <w:tab/>
+      </w:r>
+      <w:r>
+        <w:tab/>
+        <w:t xml:space="preserve">//Controller </w:t>
+      </w:r>
+    </w:p>
+    <w:p>
+      <w:pPr>
+        <w:spacing w:after="0" w:line="240" w:lineRule="auto"/>
+        <w:contextualSpacing/>
+      </w:pPr>
+      <w:r>
+        <w:tab/>
+      </w:r>
+      <w:r>
+        <w:tab/>
+      </w:r>
+      <w:proofErr w:type="spellStart"/>
+      <w:proofErr w:type="gramStart"/>
+      <w:r>
+        <w:t>retVal</w:t>
+      </w:r>
+      <w:proofErr w:type="spellEnd"/>
+      <w:proofErr w:type="gramEnd"/>
+      <w:r>
+        <w:t xml:space="preserve"> = (</w:t>
+      </w:r>
+      <w:proofErr w:type="spellStart"/>
+      <w:r>
+        <w:t>state.Gamepad.sThumbLX</w:t>
+      </w:r>
+      <w:proofErr w:type="spellEnd"/>
+      <w:r>
+        <w:t xml:space="preserve"> &lt;&lt; SHORT_SHIFT) | </w:t>
+      </w:r>
+      <w:proofErr w:type="spellStart"/>
+      <w:r>
+        <w:t>state.Gamepad.sThumbLY</w:t>
+      </w:r>
+      <w:proofErr w:type="spellEnd"/>
+      <w:r>
+        <w:t>;</w:t>
+      </w:r>
+    </w:p>
+    <w:p>
+      <w:pPr>
+        <w:spacing w:after="0" w:line="240" w:lineRule="auto"/>
+        <w:contextualSpacing/>
+      </w:pPr>
+      <w:r>
+        <w:tab/>
+        <w:t>}</w:t>
+      </w:r>
+    </w:p>
+    <w:p>
+      <w:pPr>
+        <w:spacing w:after="0" w:line="240" w:lineRule="auto"/>
+        <w:contextualSpacing/>
+      </w:pPr>
+      <w:r>
+        <w:tab/>
+      </w:r>
+      <w:proofErr w:type="gramStart"/>
+      <w:r>
+        <w:t>return</w:t>
+      </w:r>
+      <w:proofErr w:type="gramEnd"/>
+      <w:r>
+        <w:t xml:space="preserve"> </w:t>
+      </w:r>
+      <w:proofErr w:type="spellStart"/>
+      <w:r>
+        <w:t>retVal</w:t>
+      </w:r>
+      <w:proofErr w:type="spellEnd"/>
+      <w:r>
+        <w:t>;</w:t>
+      </w:r>
+    </w:p>
+    <w:p>
+      <w:pPr>
+        <w:spacing w:after="0" w:line="240" w:lineRule="auto"/>
+        <w:contextualSpacing/>
+      </w:pPr>
+      <w:r>
+        <w:t>}</w:t>
+      </w:r>
+    </w:p>
+    <w:p>
+      <w:pPr>
+        <w:spacing w:after="0" w:line="240" w:lineRule="auto"/>
+        <w:contextualSpacing/>
+      </w:pPr>
+    </w:p>
+    <w:p>
+      <w:pPr>
+        <w:spacing w:after="0" w:line="240" w:lineRule="auto"/>
+        <w:contextualSpacing/>
+      </w:pPr>
+      <w:r>
+        <w:t>__</w:t>
+      </w:r>
+      <w:proofErr w:type="spellStart"/>
+      <w:proofErr w:type="gramStart"/>
+      <w:r>
+        <w:t>declspec</w:t>
+      </w:r>
+      <w:proofErr w:type="spellEnd"/>
+      <w:r>
+        <w:t>(</w:t>
+      </w:r>
+      <w:proofErr w:type="spellStart"/>
+      <w:proofErr w:type="gramEnd"/>
+      <w:r>
+        <w:t>dllexport</w:t>
+      </w:r>
+      <w:proofErr w:type="spellEnd"/>
+      <w:r>
+        <w:t xml:space="preserve">) </w:t>
+      </w:r>
+      <w:proofErr w:type="spellStart"/>
+      <w:r>
+        <w:t>int</w:t>
+      </w:r>
+      <w:proofErr w:type="spellEnd"/>
+      <w:r>
+        <w:t xml:space="preserve"> </w:t>
+      </w:r>
+      <w:proofErr w:type="spellStart"/>
+      <w:r>
+        <w:t>getRightJoyStick</w:t>
+      </w:r>
+      <w:proofErr w:type="spellEnd"/>
+      <w:r>
+        <w:t>(</w:t>
+      </w:r>
+      <w:proofErr w:type="spellStart"/>
+      <w:r>
+        <w:t>int</w:t>
+      </w:r>
+      <w:proofErr w:type="spellEnd"/>
+      <w:r>
+        <w:t xml:space="preserve"> </w:t>
+      </w:r>
+      <w:proofErr w:type="spellStart"/>
+      <w:r>
+        <w:t>controllerNumber</w:t>
+      </w:r>
+      <w:proofErr w:type="spellEnd"/>
+      <w:r>
+        <w:t>){</w:t>
+      </w:r>
+    </w:p>
+    <w:p>
+      <w:pPr>
+        <w:spacing w:after="0" w:line="240" w:lineRule="auto"/>
+        <w:contextualSpacing/>
+      </w:pPr>
+      <w:r>
+        <w:tab/>
+        <w:t xml:space="preserve">DWORD </w:t>
+      </w:r>
+      <w:proofErr w:type="spellStart"/>
+      <w:r>
+        <w:t>dwResult</w:t>
+      </w:r>
+      <w:proofErr w:type="spellEnd"/>
+      <w:r>
+        <w:t>;</w:t>
+      </w:r>
+    </w:p>
+    <w:p>
+      <w:pPr>
+        <w:spacing w:after="0" w:line="240" w:lineRule="auto"/>
+        <w:contextualSpacing/>
+      </w:pPr>
+      <w:r>
+        <w:tab/>
+        <w:t>XINPUT_STATE state;</w:t>
+      </w:r>
+    </w:p>
+    <w:p>
+      <w:pPr>
+        <w:spacing w:after="0" w:line="240" w:lineRule="auto"/>
+        <w:contextualSpacing/>
+      </w:pPr>
+      <w:r>
+        <w:tab/>
+      </w:r>
+      <w:proofErr w:type="spellStart"/>
+      <w:proofErr w:type="gramStart"/>
+      <w:r>
+        <w:t>ZeroMemory</w:t>
+      </w:r>
+      <w:proofErr w:type="spellEnd"/>
+      <w:r>
+        <w:t>(</w:t>
+      </w:r>
+      <w:proofErr w:type="gramEnd"/>
+      <w:r>
+        <w:t xml:space="preserve">&amp;state, </w:t>
+      </w:r>
+      <w:proofErr w:type="spellStart"/>
+      <w:r>
+        <w:t>sizeof</w:t>
+      </w:r>
+      <w:proofErr w:type="spellEnd"/>
+      <w:r>
+        <w:t>(XINPUT_STATE));</w:t>
+      </w:r>
+    </w:p>
+    <w:p>
+      <w:pPr>
+        <w:spacing w:after="0" w:line="240" w:lineRule="auto"/>
+        <w:contextualSpacing/>
+      </w:pPr>
+      <w:r>
+        <w:tab/>
+      </w:r>
+      <w:proofErr w:type="spellStart"/>
+      <w:proofErr w:type="gramStart"/>
+      <w:r>
+        <w:t>dwResult</w:t>
+      </w:r>
+      <w:proofErr w:type="spellEnd"/>
+      <w:proofErr w:type="gramEnd"/>
+      <w:r>
+        <w:t xml:space="preserve"> = </w:t>
+      </w:r>
+      <w:proofErr w:type="spellStart"/>
+      <w:r>
+        <w:t>XInputGetState</w:t>
+      </w:r>
+      <w:proofErr w:type="spellEnd"/>
+      <w:r>
+        <w:t>(</w:t>
+      </w:r>
+      <w:proofErr w:type="spellStart"/>
+      <w:r>
+        <w:t>controllerNumber</w:t>
+      </w:r>
+      <w:proofErr w:type="spellEnd"/>
+      <w:r>
+        <w:t>, &amp;state);</w:t>
+      </w:r>
+    </w:p>
+    <w:p>
+      <w:pPr>
+        <w:spacing w:after="0" w:line="240" w:lineRule="auto"/>
+        <w:contextualSpacing/>
+      </w:pPr>
+    </w:p>
+    <w:p>
+      <w:pPr>
+        <w:spacing w:after="0" w:line="240" w:lineRule="auto"/>
+        <w:contextualSpacing/>
+      </w:pPr>
+      <w:r>
+        <w:tab/>
+        <w:t xml:space="preserve">//Declare </w:t>
+      </w:r>
+      <w:proofErr w:type="spellStart"/>
+      <w:r>
+        <w:t>retrun</w:t>
+      </w:r>
+      <w:proofErr w:type="spellEnd"/>
+      <w:r>
+        <w:t xml:space="preserve"> value</w:t>
+      </w:r>
+    </w:p>
+    <w:p>
+      <w:pPr>
+        <w:spacing w:after="0" w:line="240" w:lineRule="auto"/>
+        <w:contextualSpacing/>
+      </w:pPr>
+      <w:r>
+        <w:tab/>
+      </w:r>
+      <w:proofErr w:type="spellStart"/>
+      <w:proofErr w:type="gramStart"/>
+      <w:r>
+        <w:t>int</w:t>
+      </w:r>
+      <w:proofErr w:type="spellEnd"/>
+      <w:proofErr w:type="gramEnd"/>
+      <w:r>
+        <w:t xml:space="preserve"> </w:t>
+      </w:r>
+      <w:proofErr w:type="spellStart"/>
+      <w:r>
+        <w:t>retVal</w:t>
+      </w:r>
+      <w:proofErr w:type="spellEnd"/>
+      <w:r>
+        <w:t xml:space="preserve"> = 0;</w:t>
+      </w:r>
+    </w:p>
+    <w:p>
+      <w:pPr>
+        <w:spacing w:after="0" w:line="240" w:lineRule="auto"/>
+        <w:contextualSpacing/>
+      </w:pPr>
+    </w:p>
+    <w:p>
+      <w:pPr>
+        <w:spacing w:after="0" w:line="240" w:lineRule="auto"/>
+        <w:contextualSpacing/>
+      </w:pPr>
+      <w:r>
+        <w:tab/>
+      </w:r>
+      <w:proofErr w:type="gramStart"/>
+      <w:r>
+        <w:t>if</w:t>
+      </w:r>
+      <w:proofErr w:type="gramEnd"/>
+      <w:r>
+        <w:t xml:space="preserve"> (</w:t>
+      </w:r>
+      <w:proofErr w:type="spellStart"/>
+      <w:r>
+        <w:t>dwResult</w:t>
+      </w:r>
+      <w:proofErr w:type="spellEnd"/>
+      <w:r>
+        <w:t xml:space="preserve"> == ERROR_SUCCESS){</w:t>
+      </w:r>
+    </w:p>
+    <w:p>
+      <w:pPr>
+        <w:spacing w:after="0" w:line="240" w:lineRule="auto"/>
+        <w:contextualSpacing/>
+      </w:pPr>
+      <w:r>
+        <w:tab/>
+      </w:r>
+      <w:r>
+        <w:tab/>
+        <w:t xml:space="preserve">//Controller </w:t>
+      </w:r>
+    </w:p>
+    <w:p>
+      <w:pPr>
+        <w:spacing w:after="0" w:line="240" w:lineRule="auto"/>
+        <w:contextualSpacing/>
+      </w:pPr>
+      <w:r>
+        <w:tab/>
+      </w:r>
+      <w:r>
+        <w:tab/>
+      </w:r>
+      <w:proofErr w:type="spellStart"/>
+      <w:proofErr w:type="gramStart"/>
+      <w:r>
+        <w:t>retVal</w:t>
+      </w:r>
+      <w:proofErr w:type="spellEnd"/>
+      <w:proofErr w:type="gramEnd"/>
+      <w:r>
+        <w:t xml:space="preserve"> = (</w:t>
+      </w:r>
+      <w:proofErr w:type="spellStart"/>
+      <w:r>
+        <w:t>state.Gamepad.sThumbRX</w:t>
+      </w:r>
+      <w:proofErr w:type="spellEnd"/>
+      <w:r>
+        <w:t xml:space="preserve"> &lt;&lt; SHORT_SHIFT) | </w:t>
+      </w:r>
+      <w:proofErr w:type="spellStart"/>
+      <w:r>
+        <w:t>state.Gamepad.sThumbRY</w:t>
+      </w:r>
+      <w:proofErr w:type="spellEnd"/>
+      <w:r>
+        <w:t>;</w:t>
+      </w:r>
+    </w:p>
+    <w:p>
+      <w:pPr>
+        <w:spacing w:after="0" w:line="240" w:lineRule="auto"/>
+        <w:contextualSpacing/>
+      </w:pPr>
+      <w:r>
+        <w:lastRenderedPageBreak/>
+        <w:tab/>
+        <w:t>}</w:t>
+      </w:r>
+      <w:bookmarkStart w:id="12" w:name="_GoBack"/>
+      <w:bookmarkEnd w:id="12"/>
+    </w:p>
+    <w:p>
+      <w:pPr>
+        <w:spacing w:after="0" w:line="240" w:lineRule="auto"/>
+        <w:contextualSpacing/>
+      </w:pPr>
+      <w:r>
+        <w:tab/>
+      </w:r>
+      <w:proofErr w:type="gramStart"/>
+      <w:r>
+        <w:t>return</w:t>
+      </w:r>
+      <w:proofErr w:type="gramEnd"/>
+      <w:r>
+        <w:t xml:space="preserve"> </w:t>
+      </w:r>
+      <w:proofErr w:type="spellStart"/>
+      <w:r>
+        <w:t>retVal</w:t>
+      </w:r>
+      <w:proofErr w:type="spellEnd"/>
+      <w:r>
+        <w:t>;</w:t>
+      </w:r>
+    </w:p>
+    <w:p>
+      <w:pPr>
+        <w:spacing w:after="0" w:line="240" w:lineRule="auto"/>
+        <w:contextualSpacing/>
+      </w:pPr>
+      <w:r>
+        <w:t>}</w:t>
+      </w:r>
+    </w:p>
+    <w:p>
+      <w:pPr>
+        <w:spacing w:after="0" w:line="240" w:lineRule="auto"/>
+        <w:contextualSpacing/>
+      </w:pPr>
+    </w:p>
+    <w:p>
+      <w:pPr>
+        <w:spacing w:after="0" w:line="240" w:lineRule="auto"/>
+        <w:contextualSpacing/>
+      </w:pPr>
+      <w:r>
+        <w:t>__</w:t>
+      </w:r>
+      <w:proofErr w:type="spellStart"/>
+      <w:proofErr w:type="gramStart"/>
+      <w:r>
+        <w:t>declspec</w:t>
+      </w:r>
+      <w:proofErr w:type="spellEnd"/>
+      <w:r>
+        <w:t>(</w:t>
+      </w:r>
+      <w:proofErr w:type="spellStart"/>
+      <w:proofErr w:type="gramEnd"/>
+      <w:r>
+        <w:t>dllexport</w:t>
+      </w:r>
+      <w:proofErr w:type="spellEnd"/>
+      <w:r>
+        <w:t xml:space="preserve">) </w:t>
+      </w:r>
+      <w:proofErr w:type="spellStart"/>
+      <w:r>
+        <w:t>int</w:t>
+      </w:r>
+      <w:proofErr w:type="spellEnd"/>
+      <w:r>
+        <w:t xml:space="preserve"> </w:t>
+      </w:r>
+      <w:proofErr w:type="spellStart"/>
+      <w:r>
+        <w:t>getButtonStates</w:t>
+      </w:r>
+      <w:proofErr w:type="spellEnd"/>
+      <w:r>
+        <w:t>(</w:t>
+      </w:r>
+      <w:proofErr w:type="spellStart"/>
+      <w:r>
+        <w:t>int</w:t>
+      </w:r>
+      <w:proofErr w:type="spellEnd"/>
+      <w:r>
+        <w:t xml:space="preserve"> </w:t>
+      </w:r>
+      <w:proofErr w:type="spellStart"/>
+      <w:r>
+        <w:t>controllerNumber</w:t>
+      </w:r>
+      <w:proofErr w:type="spellEnd"/>
+      <w:r>
+        <w:t>){</w:t>
+      </w:r>
+    </w:p>
+    <w:p>
+      <w:pPr>
+        <w:spacing w:after="0" w:line="240" w:lineRule="auto"/>
+        <w:contextualSpacing/>
+      </w:pPr>
+      <w:r>
+        <w:tab/>
+        <w:t xml:space="preserve">DWORD </w:t>
+      </w:r>
+      <w:proofErr w:type="spellStart"/>
+      <w:r>
+        <w:t>dwResult</w:t>
+      </w:r>
+      <w:proofErr w:type="spellEnd"/>
+      <w:r>
+        <w:t>;</w:t>
+      </w:r>
+    </w:p>
+    <w:p>
+      <w:pPr>
+        <w:spacing w:after="0" w:line="240" w:lineRule="auto"/>
+        <w:contextualSpacing/>
+      </w:pPr>
+      <w:r>
+        <w:tab/>
+        <w:t>XINPUT_STATE state;</w:t>
+      </w:r>
+    </w:p>
+    <w:p>
+      <w:pPr>
+        <w:spacing w:after="0" w:line="240" w:lineRule="auto"/>
+        <w:contextualSpacing/>
+      </w:pPr>
+      <w:r>
+        <w:tab/>
+      </w:r>
+      <w:proofErr w:type="spellStart"/>
+      <w:proofErr w:type="gramStart"/>
+      <w:r>
+        <w:t>ZeroMemory</w:t>
+      </w:r>
+      <w:proofErr w:type="spellEnd"/>
+      <w:r>
+        <w:t>(</w:t>
+      </w:r>
+      <w:proofErr w:type="gramEnd"/>
+      <w:r>
+        <w:t xml:space="preserve">&amp;state, </w:t>
+      </w:r>
+      <w:proofErr w:type="spellStart"/>
+      <w:r>
+        <w:t>sizeof</w:t>
+      </w:r>
+      <w:proofErr w:type="spellEnd"/>
+      <w:r>
+        <w:t>(XINPUT_STATE));</w:t>
+      </w:r>
+    </w:p>
+    <w:p>
+      <w:pPr>
+        <w:spacing w:after="0" w:line="240" w:lineRule="auto"/>
+        <w:contextualSpacing/>
+      </w:pPr>
+      <w:r>
+        <w:tab/>
+      </w:r>
+      <w:proofErr w:type="spellStart"/>
+      <w:proofErr w:type="gramStart"/>
+      <w:r>
+        <w:t>dwResult</w:t>
+      </w:r>
+      <w:proofErr w:type="spellEnd"/>
+      <w:proofErr w:type="gramEnd"/>
+      <w:r>
+        <w:t xml:space="preserve"> = </w:t>
+      </w:r>
+      <w:proofErr w:type="spellStart"/>
+      <w:r>
+        <w:t>XInputGetState</w:t>
+      </w:r>
+      <w:proofErr w:type="spellEnd"/>
+      <w:r>
+        <w:t>(</w:t>
+      </w:r>
+      <w:proofErr w:type="spellStart"/>
+      <w:r>
+        <w:t>controllerNumber</w:t>
+      </w:r>
+      <w:proofErr w:type="spellEnd"/>
+      <w:r>
+        <w:t>, &amp;state);</w:t>
+      </w:r>
+    </w:p>
+    <w:p>
+      <w:pPr>
+        <w:spacing w:after="0" w:line="240" w:lineRule="auto"/>
+        <w:contextualSpacing/>
+      </w:pPr>
+    </w:p>
+    <w:p>
+      <w:pPr>
+        <w:spacing w:after="0" w:line="240" w:lineRule="auto"/>
+        <w:contextualSpacing/>
+      </w:pPr>
+      <w:r>
+        <w:tab/>
+        <w:t xml:space="preserve">//Declare </w:t>
+      </w:r>
+      <w:proofErr w:type="spellStart"/>
+      <w:r>
+        <w:t>retrun</w:t>
+      </w:r>
+      <w:proofErr w:type="spellEnd"/>
+      <w:r>
+        <w:t xml:space="preserve"> value</w:t>
+      </w:r>
+    </w:p>
+    <w:p>
+      <w:pPr>
+        <w:spacing w:after="0" w:line="240" w:lineRule="auto"/>
+        <w:contextualSpacing/>
+      </w:pPr>
+      <w:r>
+        <w:tab/>
+      </w:r>
+      <w:proofErr w:type="spellStart"/>
+      <w:proofErr w:type="gramStart"/>
+      <w:r>
+        <w:t>int</w:t>
+      </w:r>
+      <w:proofErr w:type="spellEnd"/>
+      <w:proofErr w:type="gramEnd"/>
+      <w:r>
+        <w:t xml:space="preserve"> </w:t>
+      </w:r>
+      <w:proofErr w:type="spellStart"/>
+      <w:r>
+        <w:t>retVal</w:t>
+      </w:r>
+      <w:proofErr w:type="spellEnd"/>
+      <w:r>
+        <w:t xml:space="preserve"> = 0;</w:t>
+      </w:r>
+    </w:p>
+    <w:p>
+      <w:pPr>
+        <w:spacing w:after="0" w:line="240" w:lineRule="auto"/>
+        <w:contextualSpacing/>
+      </w:pPr>
+    </w:p>
+    <w:p>
+      <w:pPr>
+        <w:spacing w:after="0" w:line="240" w:lineRule="auto"/>
+        <w:contextualSpacing/>
+      </w:pPr>
+      <w:r>
+        <w:tab/>
+      </w:r>
+      <w:proofErr w:type="gramStart"/>
+      <w:r>
+        <w:t>if</w:t>
+      </w:r>
+      <w:proofErr w:type="gramEnd"/>
+      <w:r>
+        <w:t xml:space="preserve"> (</w:t>
+      </w:r>
+      <w:proofErr w:type="spellStart"/>
+      <w:r>
+        <w:t>dwResult</w:t>
+      </w:r>
+      <w:proofErr w:type="spellEnd"/>
+      <w:r>
+        <w:t xml:space="preserve"> == ERROR_SUCCESS){</w:t>
+      </w:r>
+    </w:p>
+    <w:p>
+      <w:pPr>
+        <w:spacing w:after="0" w:line="240" w:lineRule="auto"/>
+        <w:contextualSpacing/>
+      </w:pPr>
+      <w:r>
+        <w:tab/>
+      </w:r>
+      <w:r>
+        <w:tab/>
+        <w:t>//Controller Connected</w:t>
+      </w:r>
+    </w:p>
+    <w:p>
+      <w:pPr>
+        <w:spacing w:after="0" w:line="240" w:lineRule="auto"/>
+        <w:contextualSpacing/>
+      </w:pPr>
+      <w:r>
+        <w:tab/>
+      </w:r>
+      <w:r>
+        <w:tab/>
+      </w:r>
+      <w:proofErr w:type="spellStart"/>
+      <w:proofErr w:type="gramStart"/>
+      <w:r>
+        <w:t>retVal</w:t>
+      </w:r>
+      <w:proofErr w:type="spellEnd"/>
+      <w:proofErr w:type="gramEnd"/>
+      <w:r>
+        <w:t xml:space="preserve"> = </w:t>
+      </w:r>
+      <w:proofErr w:type="spellStart"/>
+      <w:r>
+        <w:t>state.Gamepad.wButtons</w:t>
+      </w:r>
+      <w:proofErr w:type="spellEnd"/>
+      <w:r>
+        <w:t>;</w:t>
+      </w:r>
+    </w:p>
+    <w:p>
+      <w:pPr>
+        <w:spacing w:after="0" w:line="240" w:lineRule="auto"/>
+        <w:contextualSpacing/>
+      </w:pPr>
+      <w:r>
+        <w:tab/>
+        <w:t>}</w:t>
+      </w:r>
+    </w:p>
+    <w:p>
+      <w:pPr>
+        <w:spacing w:after="0" w:line="240" w:lineRule="auto"/>
+        <w:contextualSpacing/>
+      </w:pPr>
+      <w:r>
+        <w:tab/>
+      </w:r>
+      <w:proofErr w:type="gramStart"/>
+      <w:r>
+        <w:t>return</w:t>
+      </w:r>
+      <w:proofErr w:type="gramEnd"/>
+      <w:r>
+        <w:t xml:space="preserve"> </w:t>
+      </w:r>
+      <w:proofErr w:type="spellStart"/>
+      <w:r>
+        <w:t>retVal</w:t>
+      </w:r>
+      <w:proofErr w:type="spellEnd"/>
+      <w:r>
+        <w:t>;</w:t>
+      </w:r>
+    </w:p>
+    <w:p>
+      <w:pPr>
+        <w:spacing w:after="0" w:line="240" w:lineRule="auto"/>
+        <w:contextualSpacing/>
+      </w:pPr>
+      <w:r>
+        <w:t>}</w:t>
+      </w:r>
+    </w:p>
+    <w:p>
+      <w:pPr>
+        <w:spacing w:after="0" w:line="240" w:lineRule="auto"/>
+        <w:contextualSpacing/>
+      </w:pPr>
+    </w:p>
+    <w:p>
+      <w:pPr>
+        <w:spacing w:after="0" w:line="240" w:lineRule="auto"/>
+        <w:contextualSpacing/>
+      </w:pPr>
+      <w:r>
+        <w:t xml:space="preserve">//short = </w:t>
+      </w:r>
+      <w:proofErr w:type="gramStart"/>
+      <w:r>
+        <w:t>byte(</w:t>
+      </w:r>
+      <w:proofErr w:type="spellStart"/>
+      <w:proofErr w:type="gramEnd"/>
+      <w:r>
+        <w:t>leftTrigger</w:t>
+      </w:r>
+      <w:proofErr w:type="spellEnd"/>
+      <w:r>
+        <w:t>) + byte(</w:t>
+      </w:r>
+      <w:proofErr w:type="spellStart"/>
+      <w:r>
+        <w:t>rightTrigger</w:t>
+      </w:r>
+      <w:proofErr w:type="spellEnd"/>
+      <w:r>
+        <w:t>)</w:t>
+      </w:r>
+    </w:p>
+    <w:p>
+      <w:pPr>
+        <w:spacing w:after="0" w:line="240" w:lineRule="auto"/>
+        <w:contextualSpacing/>
+      </w:pPr>
+      <w:r>
+        <w:t>__</w:t>
+      </w:r>
+      <w:proofErr w:type="spellStart"/>
+      <w:proofErr w:type="gramStart"/>
+      <w:r>
+        <w:t>declspec</w:t>
+      </w:r>
+      <w:proofErr w:type="spellEnd"/>
+      <w:r>
+        <w:t>(</w:t>
+      </w:r>
+      <w:proofErr w:type="spellStart"/>
+      <w:proofErr w:type="gramEnd"/>
+      <w:r>
+        <w:t>dllexport</w:t>
+      </w:r>
+      <w:proofErr w:type="spellEnd"/>
+      <w:r>
+        <w:t xml:space="preserve">) short </w:t>
+      </w:r>
+      <w:proofErr w:type="spellStart"/>
+      <w:r>
+        <w:t>getTriggerStates</w:t>
+      </w:r>
+      <w:proofErr w:type="spellEnd"/>
+      <w:r>
+        <w:t>(</w:t>
+      </w:r>
+      <w:proofErr w:type="spellStart"/>
+      <w:r>
+        <w:t>int</w:t>
+      </w:r>
+      <w:proofErr w:type="spellEnd"/>
+      <w:r>
+        <w:t xml:space="preserve"> </w:t>
+      </w:r>
+      <w:proofErr w:type="spellStart"/>
+      <w:r>
+        <w:t>controllerNumber</w:t>
+      </w:r>
+      <w:proofErr w:type="spellEnd"/>
+      <w:r>
+        <w:t>){</w:t>
+      </w:r>
+    </w:p>
+    <w:p>
+      <w:pPr>
+        <w:spacing w:after="0" w:line="240" w:lineRule="auto"/>
+        <w:contextualSpacing/>
+      </w:pPr>
+      <w:r>
+        <w:tab/>
+        <w:t xml:space="preserve">DWORD </w:t>
+      </w:r>
+      <w:proofErr w:type="spellStart"/>
+      <w:r>
+        <w:t>dwResult</w:t>
+      </w:r>
+      <w:proofErr w:type="spellEnd"/>
+      <w:r>
+        <w:t>;</w:t>
+      </w:r>
+    </w:p>
+    <w:p>
+      <w:pPr>
+        <w:spacing w:after="0" w:line="240" w:lineRule="auto"/>
+        <w:contextualSpacing/>
+      </w:pPr>
+      <w:r>
+        <w:tab/>
+        <w:t>XINPUT_STATE state;</w:t>
+      </w:r>
+    </w:p>
+    <w:p>
+      <w:pPr>
+        <w:spacing w:after="0" w:line="240" w:lineRule="auto"/>
+        <w:contextualSpacing/>
+      </w:pPr>
+      <w:r>
+        <w:tab/>
+      </w:r>
+      <w:proofErr w:type="spellStart"/>
+      <w:proofErr w:type="gramStart"/>
+      <w:r>
+        <w:t>ZeroMemory</w:t>
+      </w:r>
+      <w:proofErr w:type="spellEnd"/>
+      <w:r>
+        <w:t>(</w:t>
+      </w:r>
+      <w:proofErr w:type="gramEnd"/>
+      <w:r>
+        <w:t xml:space="preserve">&amp;state, </w:t>
+      </w:r>
+      <w:proofErr w:type="spellStart"/>
+      <w:r>
+        <w:t>sizeof</w:t>
+      </w:r>
+      <w:proofErr w:type="spellEnd"/>
+      <w:r>
+        <w:t>(XINPUT_STATE));</w:t>
+      </w:r>
+    </w:p>
+    <w:p>
+      <w:pPr>
+        <w:spacing w:after="0" w:line="240" w:lineRule="auto"/>
+        <w:contextualSpacing/>
+      </w:pPr>
+      <w:r>
+        <w:tab/>
+      </w:r>
+      <w:proofErr w:type="spellStart"/>
+      <w:proofErr w:type="gramStart"/>
+      <w:r>
+        <w:t>dwResult</w:t>
+      </w:r>
+      <w:proofErr w:type="spellEnd"/>
+      <w:proofErr w:type="gramEnd"/>
+      <w:r>
+        <w:t xml:space="preserve"> = </w:t>
+      </w:r>
+      <w:proofErr w:type="spellStart"/>
+      <w:r>
+        <w:t>XInputGetState</w:t>
+      </w:r>
+      <w:proofErr w:type="spellEnd"/>
+      <w:r>
+        <w:t>(</w:t>
+      </w:r>
+      <w:proofErr w:type="spellStart"/>
+      <w:r>
+        <w:t>controllerNumber</w:t>
+      </w:r>
+      <w:proofErr w:type="spellEnd"/>
+      <w:r>
+        <w:t>, &amp;state);</w:t>
+      </w:r>
+    </w:p>
+    <w:p>
+      <w:pPr>
+        <w:spacing w:after="0" w:line="240" w:lineRule="auto"/>
+        <w:contextualSpacing/>
+      </w:pPr>
+    </w:p>
+    <w:p>
+      <w:pPr>
+        <w:spacing w:after="0" w:line="240" w:lineRule="auto"/>
+        <w:contextualSpacing/>
+      </w:pPr>
+      <w:r>
+        <w:tab/>
+        <w:t xml:space="preserve">//Declare </w:t>
+      </w:r>
+      <w:proofErr w:type="spellStart"/>
+      <w:r>
+        <w:t>retrun</w:t>
+      </w:r>
+      <w:proofErr w:type="spellEnd"/>
+      <w:r>
+        <w:t xml:space="preserve"> value</w:t>
+      </w:r>
+    </w:p>
+    <w:p>
+      <w:pPr>
+        <w:spacing w:after="0" w:line="240" w:lineRule="auto"/>
+        <w:contextualSpacing/>
+      </w:pPr>
+      <w:r>
+        <w:tab/>
+      </w:r>
+      <w:proofErr w:type="gramStart"/>
+      <w:r>
+        <w:t>short</w:t>
+      </w:r>
+      <w:proofErr w:type="gramEnd"/>
+      <w:r>
+        <w:t xml:space="preserve"> </w:t>
+      </w:r>
+      <w:proofErr w:type="spellStart"/>
+      <w:r>
+        <w:t>retVal</w:t>
+      </w:r>
+      <w:proofErr w:type="spellEnd"/>
+      <w:r>
+        <w:t xml:space="preserve"> = 0;</w:t>
+      </w:r>
+    </w:p>
+    <w:p>
+      <w:pPr>
+        <w:spacing w:after="0" w:line="240" w:lineRule="auto"/>
+        <w:contextualSpacing/>
+      </w:pPr>
+    </w:p>
+    <w:p>
+      <w:pPr>
+        <w:spacing w:after="0" w:line="240" w:lineRule="auto"/>
+        <w:contextualSpacing/>
+      </w:pPr>
+      <w:r>
+        <w:tab/>
+      </w:r>
+      <w:proofErr w:type="gramStart"/>
+      <w:r>
+        <w:t>if</w:t>
+      </w:r>
+      <w:proofErr w:type="gramEnd"/>
+      <w:r>
+        <w:t xml:space="preserve"> (</w:t>
+      </w:r>
+      <w:proofErr w:type="spellStart"/>
+      <w:r>
+        <w:t>dwResult</w:t>
+      </w:r>
+      <w:proofErr w:type="spellEnd"/>
+      <w:r>
+        <w:t xml:space="preserve"> == ERROR_SUCCESS){</w:t>
+      </w:r>
+    </w:p>
+    <w:p>
+      <w:pPr>
+        <w:spacing w:after="0" w:line="240" w:lineRule="auto"/>
+        <w:contextualSpacing/>
+      </w:pPr>
+      <w:r>
+        <w:tab/>
+      </w:r>
+      <w:r>
+        <w:tab/>
+        <w:t>//Controller Connected</w:t>
+      </w:r>
+    </w:p>
+    <w:p>
+      <w:pPr>
+        <w:spacing w:after="0" w:line="240" w:lineRule="auto"/>
+        <w:contextualSpacing/>
+      </w:pPr>
+      <w:r>
+        <w:tab/>
+      </w:r>
+      <w:r>
+        <w:tab/>
+      </w:r>
+      <w:proofErr w:type="spellStart"/>
+      <w:proofErr w:type="gramStart"/>
+      <w:r>
+        <w:t>retVal</w:t>
+      </w:r>
+      <w:proofErr w:type="spellEnd"/>
+      <w:proofErr w:type="gramEnd"/>
+      <w:r>
+        <w:t xml:space="preserve"> = ((</w:t>
+      </w:r>
+      <w:proofErr w:type="spellStart"/>
+      <w:r>
+        <w:t>state.Gamepad.bLeftTrigger</w:t>
+      </w:r>
+      <w:proofErr w:type="spellEnd"/>
+      <w:r>
+        <w:t xml:space="preserve">) &lt;&lt; BYTE_SHIFT) | </w:t>
+      </w:r>
+      <w:proofErr w:type="spellStart"/>
+      <w:r>
+        <w:t>state.Gamepad.bRightTrigger</w:t>
+      </w:r>
+      <w:proofErr w:type="spellEnd"/>
+      <w:r>
+        <w:t>;</w:t>
+      </w:r>
+    </w:p>
+    <w:p>
+      <w:pPr>
+        <w:spacing w:after="0" w:line="240" w:lineRule="auto"/>
+        <w:contextualSpacing/>
+      </w:pPr>
+      <w:r>
+        <w:tab/>
+        <w:t>}</w:t>
+      </w:r>
+    </w:p>
+    <w:p>
+      <w:pPr>
+        <w:spacing w:after="0" w:line="240" w:lineRule="auto"/>
+        <w:contextualSpacing/>
+      </w:pPr>
+      <w:r>
+        <w:tab/>
+      </w:r>
+      <w:proofErr w:type="gramStart"/>
+      <w:r>
+        <w:t>return</w:t>
+      </w:r>
+      <w:proofErr w:type="gramEnd"/>
+      <w:r>
+        <w:t xml:space="preserve"> </w:t>
+      </w:r>
+      <w:proofErr w:type="spellStart"/>
+      <w:r>
+        <w:t>retVal</w:t>
+      </w:r>
+      <w:proofErr w:type="spellEnd"/>
+      <w:r>
+        <w:t>;</w:t>
+      </w:r>
+    </w:p>
+    <w:p>
+      <w:pPr>
+        <w:spacing w:after="0" w:line="240" w:lineRule="auto"/>
+        <w:contextualSpacing/>
+      </w:pPr>
+      <w:r>
+        <w:t>}</w:t>
+      </w:r>
+    </w:p>
+    <w:p>
+      <w:pPr>
+        <w:spacing w:after="0" w:line="240" w:lineRule="auto"/>
+        <w:contextualSpacing/>
+      </w:pPr>
+    </w:p>
+    <w:p>
+      <w:pPr>
+        <w:spacing w:after="0" w:line="240" w:lineRule="auto"/>
+        <w:contextualSpacing/>
+      </w:pPr>
+    </w:p>
+    <w:p>
+      <w:pPr>
+        <w:spacing w:after="0" w:line="240" w:lineRule="auto"/>
+        <w:contextualSpacing/>
+      </w:pPr>
+    </w:p>
+    <w:p>
+      <w:pPr>
+        <w:spacing w:after="0" w:line="240" w:lineRule="auto"/>
+        <w:contextualSpacing/>
+      </w:pPr>
+    </w:p>
+    <w:p>
+      <w:pPr>
+        <w:spacing w:after="0" w:line="240" w:lineRule="auto"/>
+        <w:contextualSpacing/>
+      </w:pPr>
+      <w:r>
+        <w:t>#</w:t>
+      </w:r>
+      <w:proofErr w:type="spellStart"/>
+      <w:r>
+        <w:t>ifndef</w:t>
+      </w:r>
+      <w:proofErr w:type="spellEnd"/>
+      <w:r>
+        <w:t xml:space="preserve"> </w:t>
+      </w:r>
+      <w:proofErr w:type="spellStart"/>
+      <w:r>
+        <w:t>XboxInterface_H</w:t>
+      </w:r>
+      <w:proofErr w:type="spellEnd"/>
+    </w:p>
+    <w:p>
+      <w:pPr>
+        <w:spacing w:after="0" w:line="240" w:lineRule="auto"/>
+        <w:contextualSpacing/>
+      </w:pPr>
+      <w:r>
+        <w:t xml:space="preserve">#define </w:t>
+      </w:r>
+      <w:proofErr w:type="spellStart"/>
+      <w:r>
+        <w:t>XboxInterace_H</w:t>
+      </w:r>
+      <w:proofErr w:type="spellEnd"/>
+    </w:p>
+    <w:p>
+      <w:pPr>
+        <w:spacing w:after="0" w:line="240" w:lineRule="auto"/>
+        <w:contextualSpacing/>
+      </w:pPr>
+    </w:p>
+    <w:p>
+      <w:pPr>
+        <w:spacing w:after="0" w:line="240" w:lineRule="auto"/>
+        <w:contextualSpacing/>
+      </w:pPr>
+      <w:r>
+        <w:t>#include "</w:t>
+      </w:r>
+      <w:proofErr w:type="spellStart"/>
+      <w:r>
+        <w:t>stdafx.h</w:t>
+      </w:r>
+      <w:proofErr w:type="spellEnd"/>
+      <w:r>
+        <w:t>"</w:t>
+      </w:r>
+    </w:p>
+    <w:p>
+      <w:pPr>
+        <w:spacing w:after="0" w:line="240" w:lineRule="auto"/>
+        <w:contextualSpacing/>
+      </w:pPr>
+      <w:r>
+        <w:t>#include "</w:t>
+      </w:r>
+      <w:proofErr w:type="spellStart"/>
+      <w:r>
+        <w:t>XInput.h</w:t>
+      </w:r>
+      <w:proofErr w:type="spellEnd"/>
+      <w:r>
+        <w:t>"</w:t>
+      </w:r>
+    </w:p>
+    <w:p>
+      <w:pPr>
+        <w:spacing w:after="0" w:line="240" w:lineRule="auto"/>
+        <w:contextualSpacing/>
+      </w:pPr>
+      <w:r>
+        <w:t>#include "</w:t>
+      </w:r>
+      <w:proofErr w:type="spellStart"/>
+      <w:r>
+        <w:t>Windows.h</w:t>
+      </w:r>
+      <w:proofErr w:type="spellEnd"/>
+      <w:r>
+        <w:t>"</w:t>
+      </w:r>
+    </w:p>
+    <w:p>
+      <w:pPr>
+        <w:spacing w:after="0" w:line="240" w:lineRule="auto"/>
+        <w:contextualSpacing/>
+      </w:pPr>
+      <w:r>
+        <w:t>#include "</w:t>
+      </w:r>
+      <w:proofErr w:type="spellStart"/>
+      <w:r>
+        <w:t>math.h</w:t>
+      </w:r>
+      <w:proofErr w:type="spellEnd"/>
+      <w:r>
+        <w:t>"</w:t>
+      </w:r>
+    </w:p>
+    <w:p>
+      <w:pPr>
+        <w:spacing w:after="0" w:line="240" w:lineRule="auto"/>
+        <w:contextualSpacing/>
+      </w:pPr>
+    </w:p>
+    <w:p>
+      <w:pPr>
+        <w:spacing w:after="0" w:line="240" w:lineRule="auto"/>
+        <w:contextualSpacing/>
+      </w:pPr>
+      <w:r>
+        <w:lastRenderedPageBreak/>
+        <w:t>#define SHORT_SHIFT 16</w:t>
+      </w:r>
+    </w:p>
+    <w:p>
+      <w:pPr>
+        <w:spacing w:after="0" w:line="240" w:lineRule="auto"/>
+        <w:contextualSpacing/>
+      </w:pPr>
+      <w:r>
+        <w:t>#define BYTE_SHIFT 8</w:t>
+      </w:r>
+    </w:p>
+    <w:p>
+      <w:pPr>
+        <w:spacing w:after="0" w:line="240" w:lineRule="auto"/>
+        <w:contextualSpacing/>
+      </w:pPr>
+    </w:p>
+    <w:p>
+      <w:pPr>
+        <w:spacing w:after="0" w:line="240" w:lineRule="auto"/>
+        <w:contextualSpacing/>
+      </w:pPr>
+      <w:r>
+        <w:t xml:space="preserve">//DWORD </w:t>
+      </w:r>
+      <w:proofErr w:type="spellStart"/>
+      <w:proofErr w:type="gramStart"/>
+      <w:r>
+        <w:t>readControllerState</w:t>
+      </w:r>
+      <w:proofErr w:type="spellEnd"/>
+      <w:r>
+        <w:t>(</w:t>
+      </w:r>
+      <w:proofErr w:type="gramEnd"/>
+      <w:r>
+        <w:t xml:space="preserve">XINPUT_STATE*, </w:t>
+      </w:r>
+      <w:proofErr w:type="spellStart"/>
+      <w:r>
+        <w:t>int</w:t>
+      </w:r>
+      <w:proofErr w:type="spellEnd"/>
+      <w:r>
+        <w:t>);</w:t>
+      </w:r>
+    </w:p>
+    <w:p>
+      <w:pPr>
+        <w:spacing w:after="0" w:line="240" w:lineRule="auto"/>
+        <w:contextualSpacing/>
+      </w:pPr>
+      <w:r>
+        <w:t>#</w:t>
+      </w:r>
+      <w:proofErr w:type="spellStart"/>
+      <w:r>
+        <w:t>endif</w:t>
+      </w:r>
+      <w:proofErr w:type="spellEnd"/>
+    </w:p>
+    <w:p>
+      <w:pPr>
+        <w:spacing w:after="0" w:line="240" w:lineRule="auto"/>
+        <w:contextualSpacing/>
+      </w:pPr>
+    </w:p>
+    <w:p>
+      <w:pPr>
+        <w:pStyle w:val="Heading1"/>
+      </w:pPr>
+      <w:bookmarkStart w:id="13" w:name="_Toc419987888"/>
+      <w:r>
+        <w:t>Appendix II – Java Application – Human Machine Interface</w:t>
+      </w:r>
+      <w:bookmarkEnd w:id="13"/>
+    </w:p>
+    <w:p/>
     <w:sectPr>
       <w:pgSz w:w="12240" w:h="15840"/>
       <w:pgMar w:top="1440" w:right="1440" w:bottom="1440" w:left="1440" w:header="720" w:footer="720" w:gutter="0"/>
@@ -3630,7 +5788,6 @@
   <w:style w:type="character" w:default="1" w:styleId="DefaultParagraphFont">
     <w:name w:val="Default Paragraph Font"/>
     <w:uiPriority w:val="1"/>
-    <w:semiHidden/>
     <w:unhideWhenUsed/>
   </w:style>
   <w:style w:type="table" w:default="1" w:styleId="TableNormal">
@@ -3739,7 +5896,625 @@
       </w:tblCellMar>
     </w:tblPr>
   </w:style>
+  <w:style w:type="paragraph" w:styleId="Bibliography">
+    <w:name w:val="Bibliography"/>
+    <w:basedOn w:val="Normal"/>
+    <w:next w:val="Normal"/>
+    <w:uiPriority w:val="37"/>
+    <w:unhideWhenUsed/>
+    <w:rsid w:val="00997C53"/>
+  </w:style>
+  <w:style w:type="paragraph" w:styleId="TOCHeading">
+    <w:name w:val="TOC Heading"/>
+    <w:basedOn w:val="Heading1"/>
+    <w:next w:val="Normal"/>
+    <w:uiPriority w:val="39"/>
+    <w:unhideWhenUsed/>
+    <w:qFormat/>
+    <w:rsid w:val="00997C53"/>
+    <w:pPr>
+      <w:spacing w:before="240" w:line="259" w:lineRule="auto"/>
+      <w:outlineLvl w:val="9"/>
+    </w:pPr>
+    <w:rPr>
+      <w:b w:val="0"/>
+      <w:bCs w:val="0"/>
+      <w:sz w:val="32"/>
+      <w:szCs w:val="32"/>
+    </w:rPr>
+  </w:style>
+  <w:style w:type="paragraph" w:styleId="TOC2">
+    <w:name w:val="toc 2"/>
+    <w:basedOn w:val="Normal"/>
+    <w:next w:val="Normal"/>
+    <w:autoRedefine/>
+    <w:uiPriority w:val="39"/>
+    <w:unhideWhenUsed/>
+    <w:rsid w:val="00997C53"/>
+    <w:pPr>
+      <w:spacing w:after="100" w:line="259" w:lineRule="auto"/>
+      <w:ind w:left="220"/>
+    </w:pPr>
+    <w:rPr>
+      <w:rFonts w:eastAsiaTheme="minorEastAsia" w:cs="Times New Roman"/>
+    </w:rPr>
+  </w:style>
+  <w:style w:type="paragraph" w:styleId="TOC1">
+    <w:name w:val="toc 1"/>
+    <w:basedOn w:val="Normal"/>
+    <w:next w:val="Normal"/>
+    <w:autoRedefine/>
+    <w:uiPriority w:val="39"/>
+    <w:unhideWhenUsed/>
+    <w:rsid w:val="00997C53"/>
+    <w:pPr>
+      <w:spacing w:after="100" w:line="259" w:lineRule="auto"/>
+    </w:pPr>
+    <w:rPr>
+      <w:rFonts w:eastAsiaTheme="minorEastAsia" w:cs="Times New Roman"/>
+    </w:rPr>
+  </w:style>
+  <w:style w:type="paragraph" w:styleId="TOC3">
+    <w:name w:val="toc 3"/>
+    <w:basedOn w:val="Normal"/>
+    <w:next w:val="Normal"/>
+    <w:autoRedefine/>
+    <w:uiPriority w:val="39"/>
+    <w:unhideWhenUsed/>
+    <w:rsid w:val="00997C53"/>
+    <w:pPr>
+      <w:spacing w:after="100" w:line="259" w:lineRule="auto"/>
+      <w:ind w:left="440"/>
+    </w:pPr>
+    <w:rPr>
+      <w:rFonts w:eastAsiaTheme="minorEastAsia" w:cs="Times New Roman"/>
+    </w:rPr>
+  </w:style>
+  <w:style w:type="character" w:styleId="Hyperlink">
+    <w:name w:val="Hyperlink"/>
+    <w:basedOn w:val="DefaultParagraphFont"/>
+    <w:uiPriority w:val="99"/>
+    <w:unhideWhenUsed/>
+    <w:rsid w:val="00997C53"/>
+    <w:rPr>
+      <w:color w:val="0563C1" w:themeColor="hyperlink"/>
+      <w:u w:val="single"/>
+    </w:rPr>
+  </w:style>
 </w:styles>
+</file>
+
+<file path=word/glossary/document.xml><?xml version="1.0" encoding="utf-8"?>
+<w:glossaryDocument xmlns:wpc="http://schemas.microsoft.com/office/word/2010/wordprocessingCanvas" xmlns:mc="http://schemas.openxmlformats.org/markup-compatibility/2006" xmlns:o="urn:schemas-microsoft-com:office:office" xmlns:r="http://schemas.openxmlformats.org/officeDocument/2006/relationships" xmlns:m="http://schemas.openxmlformats.org/officeDocument/2006/math" xmlns:v="urn:schemas-microsoft-com:vml" xmlns:wp14="http://schemas.microsoft.com/office/word/2010/wordprocessingDrawing" xmlns:wp="http://schemas.openxmlformats.org/drawingml/2006/wordprocessingDrawing" xmlns:w10="urn:schemas-microsoft-com:office:word" xmlns:w="http://schemas.openxmlformats.org/wordprocessingml/2006/main" xmlns:w14="http://schemas.microsoft.com/office/word/2010/wordml" xmlns:w15="http://schemas.microsoft.com/office/word/2012/wordml" xmlns:wpg="http://schemas.microsoft.com/office/word/2010/wordprocessingGroup" xmlns:wpi="http://schemas.microsoft.com/office/word/2010/wordprocessingInk" xmlns:wne="http://schemas.microsoft.com/office/word/2006/wordml" xmlns:wps="http://schemas.microsoft.com/office/word/2010/wordprocessingShape" mc:Ignorable="w14 w15 wp14"/>
+</file>
+
+<file path=word/glossary/fontTable.xml><?xml version="1.0" encoding="utf-8"?>
+<w:fonts xmlns:mc="http://schemas.openxmlformats.org/markup-compatibility/2006" xmlns:r="http://schemas.openxmlformats.org/officeDocument/2006/relationships" xmlns:w="http://schemas.openxmlformats.org/wordprocessingml/2006/main" xmlns:w14="http://schemas.microsoft.com/office/word/2010/wordml" xmlns:w15="http://schemas.microsoft.com/office/word/2012/wordml" mc:Ignorable="w14 w15">
+  <w:font w:name="Symbol">
+    <w:panose1 w:val="05050102010706020507"/>
+    <w:charset w:val="02"/>
+    <w:family w:val="roman"/>
+    <w:pitch w:val="variable"/>
+    <w:sig w:usb0="00000000" w:usb1="10000000" w:usb2="00000000" w:usb3="00000000" w:csb0="80000000" w:csb1="00000000"/>
+  </w:font>
+  <w:font w:name="Times New Roman">
+    <w:panose1 w:val="02020603050405020304"/>
+    <w:charset w:val="00"/>
+    <w:family w:val="roman"/>
+    <w:pitch w:val="variable"/>
+    <w:sig w:usb0="E0002AFF" w:usb1="C0007841" w:usb2="00000009" w:usb3="00000000" w:csb0="000001FF" w:csb1="00000000"/>
+  </w:font>
+  <w:font w:name="Courier New">
+    <w:panose1 w:val="02070309020205020404"/>
+    <w:charset w:val="00"/>
+    <w:family w:val="modern"/>
+    <w:pitch w:val="fixed"/>
+    <w:sig w:usb0="E0002AFF" w:usb1="C0007843" w:usb2="00000009" w:usb3="00000000" w:csb0="000001FF" w:csb1="00000000"/>
+  </w:font>
+  <w:font w:name="Wingdings">
+    <w:panose1 w:val="05000000000000000000"/>
+    <w:charset w:val="02"/>
+    <w:family w:val="auto"/>
+    <w:pitch w:val="variable"/>
+    <w:sig w:usb0="00000000" w:usb1="10000000" w:usb2="00000000" w:usb3="00000000" w:csb0="80000000" w:csb1="00000000"/>
+  </w:font>
+  <w:font w:name="Calibri">
+    <w:panose1 w:val="020F0502020204030204"/>
+    <w:charset w:val="00"/>
+    <w:family w:val="swiss"/>
+    <w:pitch w:val="variable"/>
+    <w:sig w:usb0="E00002FF" w:usb1="4000ACFF" w:usb2="00000001" w:usb3="00000000" w:csb0="0000019F" w:csb1="00000000"/>
+  </w:font>
+  <w:font w:name="Calibri Light">
+    <w:panose1 w:val="020F0302020204030204"/>
+    <w:charset w:val="00"/>
+    <w:family w:val="swiss"/>
+    <w:pitch w:val="variable"/>
+    <w:sig w:usb0="A00002EF" w:usb1="4000207B" w:usb2="00000000" w:usb3="00000000" w:csb0="0000019F" w:csb1="00000000"/>
+  </w:font>
+</w:fonts>
+</file>
+
+<file path=word/glossary/settings.xml><?xml version="1.0" encoding="utf-8"?>
+<w:settings xmlns:mc="http://schemas.openxmlformats.org/markup-compatibility/2006" xmlns:o="urn:schemas-microsoft-com:office:office" xmlns:r="http://schemas.openxmlformats.org/officeDocument/2006/relationships" xmlns:m="http://schemas.openxmlformats.org/officeDocument/2006/math" xmlns:v="urn:schemas-microsoft-com:vml" xmlns:w10="urn:schemas-microsoft-com:office:word" xmlns:w="http://schemas.openxmlformats.org/wordprocessingml/2006/main" xmlns:w14="http://schemas.microsoft.com/office/word/2010/wordml" xmlns:w15="http://schemas.microsoft.com/office/word/2012/wordml" xmlns:sl="http://schemas.openxmlformats.org/schemaLibrary/2006/main" mc:Ignorable="w14 w15">
+  <w:view w:val="normal"/>
+  <w:defaultTabStop w:val="720"/>
+  <w:characterSpacingControl w:val="doNotCompress"/>
+  <w:compat>
+    <w:useFELayout/>
+    <w:compatSetting w:name="compatibilityMode" w:uri="http://schemas.microsoft.com/office/word" w:val="15"/>
+    <w:compatSetting w:name="overrideTableStyleFontSizeAndJustification" w:uri="http://schemas.microsoft.com/office/word" w:val="1"/>
+    <w:compatSetting w:name="enableOpenTypeFeatures" w:uri="http://schemas.microsoft.com/office/word" w:val="1"/>
+    <w:compatSetting w:name="doNotFlipMirrorIndents" w:uri="http://schemas.microsoft.com/office/word" w:val="1"/>
+    <w:compatSetting w:name="differentiateMultirowTableHeaders" w:uri="http://schemas.microsoft.com/office/word" w:val="1"/>
+  </w:compat>
+  <w:rsids>
+    <w:rsidRoot w:val="007E3DEA"/>
+    <w:rsid w:val="00214E1E"/>
+    <w:rsid w:val="007E3DEA"/>
+  </w:rsids>
+  <m:mathPr>
+    <m:mathFont m:val="Cambria Math"/>
+    <m:brkBin m:val="before"/>
+    <m:brkBinSub m:val="--"/>
+    <m:smallFrac m:val="0"/>
+    <m:dispDef/>
+    <m:lMargin m:val="0"/>
+    <m:rMargin m:val="0"/>
+    <m:defJc m:val="centerGroup"/>
+    <m:wrapIndent m:val="1440"/>
+    <m:intLim m:val="subSup"/>
+    <m:naryLim m:val="undOvr"/>
+  </m:mathPr>
+  <w:themeFontLang w:val="en-US"/>
+  <w:clrSchemeMapping w:bg1="light1" w:t1="dark1" w:bg2="light2" w:t2="dark2" w:accent1="accent1" w:accent2="accent2" w:accent3="accent3" w:accent4="accent4" w:accent5="accent5" w:accent6="accent6" w:hyperlink="hyperlink" w:followedHyperlink="followedHyperlink"/>
+  <w:decimalSymbol w:val="."/>
+  <w:listSeparator w:val=","/>
+  <w15:chartTrackingRefBased/>
+</w:settings>
+</file>
+
+<file path=word/glossary/styles.xml><?xml version="1.0" encoding="utf-8"?>
+<w:styles xmlns:mc="http://schemas.openxmlformats.org/markup-compatibility/2006" xmlns:r="http://schemas.openxmlformats.org/officeDocument/2006/relationships" xmlns:w="http://schemas.openxmlformats.org/wordprocessingml/2006/main" xmlns:w14="http://schemas.microsoft.com/office/word/2010/wordml" xmlns:w15="http://schemas.microsoft.com/office/word/2012/wordml" mc:Ignorable="w14 w15">
+  <w:docDefaults>
+    <w:rPrDefault>
+      <w:rPr>
+        <w:rFonts w:asciiTheme="minorHAnsi" w:eastAsiaTheme="minorEastAsia" w:hAnsiTheme="minorHAnsi" w:cstheme="minorBidi"/>
+        <w:sz w:val="22"/>
+        <w:szCs w:val="22"/>
+        <w:lang w:val="en-US" w:eastAsia="en-US" w:bidi="ar-SA"/>
+      </w:rPr>
+    </w:rPrDefault>
+    <w:pPrDefault>
+      <w:pPr>
+        <w:spacing w:after="160" w:line="259" w:lineRule="auto"/>
+      </w:pPr>
+    </w:pPrDefault>
+  </w:docDefaults>
+  <w:latentStyles w:defLockedState="0" w:defUIPriority="99" w:defSemiHidden="0" w:defUnhideWhenUsed="0" w:defQFormat="0" w:count="371">
+    <w:lsdException w:name="Normal" w:uiPriority="0" w:qFormat="1"/>
+    <w:lsdException w:name="heading 1" w:uiPriority="9" w:qFormat="1"/>
+    <w:lsdException w:name="heading 2" w:semiHidden="1" w:uiPriority="9" w:unhideWhenUsed="1" w:qFormat="1"/>
+    <w:lsdException w:name="heading 3" w:semiHidden="1" w:uiPriority="9" w:unhideWhenUsed="1" w:qFormat="1"/>
+    <w:lsdException w:name="heading 4" w:semiHidden="1" w:uiPriority="9" w:unhideWhenUsed="1" w:qFormat="1"/>
+    <w:lsdException w:name="heading 5" w:semiHidden="1" w:uiPriority="9" w:unhideWhenUsed="1" w:qFormat="1"/>
+    <w:lsdException w:name="heading 6" w:semiHidden="1" w:uiPriority="9" w:unhideWhenUsed="1" w:qFormat="1"/>
+    <w:lsdException w:name="heading 7" w:semiHidden="1" w:uiPriority="9" w:unhideWhenUsed="1" w:qFormat="1"/>
+    <w:lsdException w:name="heading 8" w:semiHidden="1" w:uiPriority="9" w:unhideWhenUsed="1" w:qFormat="1"/>
+    <w:lsdException w:name="heading 9" w:semiHidden="1" w:uiPriority="9" w:unhideWhenUsed="1" w:qFormat="1"/>
+    <w:lsdException w:name="index 1" w:semiHidden="1" w:unhideWhenUsed="1"/>
+    <w:lsdException w:name="index 2" w:semiHidden="1" w:unhideWhenUsed="1"/>
+    <w:lsdException w:name="index 3" w:semiHidden="1" w:unhideWhenUsed="1"/>
+    <w:lsdException w:name="index 4" w:semiHidden="1" w:unhideWhenUsed="1"/>
+    <w:lsdException w:name="index 5" w:semiHidden="1" w:unhideWhenUsed="1"/>
+    <w:lsdException w:name="index 6" w:semiHidden="1" w:unhideWhenUsed="1"/>
+    <w:lsdException w:name="index 7" w:semiHidden="1" w:unhideWhenUsed="1"/>
+    <w:lsdException w:name="index 8" w:semiHidden="1" w:unhideWhenUsed="1"/>
+    <w:lsdException w:name="index 9" w:semiHidden="1" w:unhideWhenUsed="1"/>
+    <w:lsdException w:name="toc 1" w:semiHidden="1" w:uiPriority="39" w:unhideWhenUsed="1"/>
+    <w:lsdException w:name="toc 2" w:semiHidden="1" w:uiPriority="39" w:unhideWhenUsed="1"/>
+    <w:lsdException w:name="toc 3" w:semiHidden="1" w:uiPriority="39" w:unhideWhenUsed="1"/>
+    <w:lsdException w:name="toc 4" w:semiHidden="1" w:uiPriority="39" w:unhideWhenUsed="1"/>
+    <w:lsdException w:name="toc 5" w:semiHidden="1" w:uiPriority="39" w:unhideWhenUsed="1"/>
+    <w:lsdException w:name="toc 6" w:semiHidden="1" w:uiPriority="39" w:unhideWhenUsed="1"/>
+    <w:lsdException w:name="toc 7" w:semiHidden="1" w:uiPriority="39" w:unhideWhenUsed="1"/>
+    <w:lsdException w:name="toc 8" w:semiHidden="1" w:uiPriority="39" w:unhideWhenUsed="1"/>
+    <w:lsdException w:name="toc 9" w:semiHidden="1" w:uiPriority="39" w:unhideWhenUsed="1"/>
+    <w:lsdException w:name="Normal Indent" w:semiHidden="1" w:unhideWhenUsed="1"/>
+    <w:lsdException w:name="footnote text" w:semiHidden="1" w:unhideWhenUsed="1"/>
+    <w:lsdException w:name="annotation text" w:semiHidden="1" w:unhideWhenUsed="1"/>
+    <w:lsdException w:name="header" w:semiHidden="1" w:unhideWhenUsed="1"/>
+    <w:lsdException w:name="footer" w:semiHidden="1" w:unhideWhenUsed="1"/>
+    <w:lsdException w:name="index heading" w:semiHidden="1" w:unhideWhenUsed="1"/>
+    <w:lsdException w:name="caption" w:semiHidden="1" w:uiPriority="35" w:unhideWhenUsed="1" w:qFormat="1"/>
+    <w:lsdException w:name="table of figures" w:semiHidden="1" w:unhideWhenUsed="1"/>
+    <w:lsdException w:name="envelope address" w:semiHidden="1" w:unhideWhenUsed="1"/>
+    <w:lsdException w:name="envelope return" w:semiHidden="1" w:unhideWhenUsed="1"/>
+    <w:lsdException w:name="footnote reference" w:semiHidden="1" w:unhideWhenUsed="1"/>
+    <w:lsdException w:name="annotation reference" w:semiHidden="1" w:unhideWhenUsed="1"/>
+    <w:lsdException w:name="line number" w:semiHidden="1" w:unhideWhenUsed="1"/>
+    <w:lsdException w:name="page number" w:semiHidden="1" w:unhideWhenUsed="1"/>
+    <w:lsdException w:name="endnote reference" w:semiHidden="1" w:unhideWhenUsed="1"/>
+    <w:lsdException w:name="endnote text" w:semiHidden="1" w:unhideWhenUsed="1"/>
+    <w:lsdException w:name="table of authorities" w:semiHidden="1" w:unhideWhenUsed="1"/>
+    <w:lsdException w:name="macro" w:semiHidden="1" w:unhideWhenUsed="1"/>
+    <w:lsdException w:name="toa heading" w:semiHidden="1" w:unhideWhenUsed="1"/>
+    <w:lsdException w:name="List" w:semiHidden="1" w:unhideWhenUsed="1"/>
+    <w:lsdException w:name="List Bullet" w:semiHidden="1" w:unhideWhenUsed="1"/>
+    <w:lsdException w:name="List Number" w:semiHidden="1" w:unhideWhenUsed="1"/>
+    <w:lsdException w:name="List 2" w:semiHidden="1" w:unhideWhenUsed="1"/>
+    <w:lsdException w:name="List 3" w:semiHidden="1" w:unhideWhenUsed="1"/>
+    <w:lsdException w:name="List 4" w:semiHidden="1" w:unhideWhenUsed="1"/>
+    <w:lsdException w:name="List 5" w:semiHidden="1" w:unhideWhenUsed="1"/>
+    <w:lsdException w:name="List Bullet 2" w:semiHidden="1" w:unhideWhenUsed="1"/>
+    <w:lsdException w:name="List Bullet 3" w:semiHidden="1" w:unhideWhenUsed="1"/>
+    <w:lsdException w:name="List Bullet 4" w:semiHidden="1" w:unhideWhenUsed="1"/>
+    <w:lsdException w:name="List Bullet 5" w:semiHidden="1" w:unhideWhenUsed="1"/>
+    <w:lsdException w:name="List Number 2" w:semiHidden="1" w:unhideWhenUsed="1"/>
+    <w:lsdException w:name="List Number 3" w:semiHidden="1" w:unhideWhenUsed="1"/>
+    <w:lsdException w:name="List Number 4" w:semiHidden="1" w:unhideWhenUsed="1"/>
+    <w:lsdException w:name="List Number 5" w:semiHidden="1" w:unhideWhenUsed="1"/>
+    <w:lsdException w:name="Title" w:uiPriority="10" w:qFormat="1"/>
+    <w:lsdException w:name="Closing" w:semiHidden="1" w:unhideWhenUsed="1"/>
+    <w:lsdException w:name="Signature" w:semiHidden="1" w:unhideWhenUsed="1"/>
+    <w:lsdException w:name="Default Paragraph Font" w:semiHidden="1" w:uiPriority="1" w:unhideWhenUsed="1"/>
+    <w:lsdException w:name="Body Text" w:semiHidden="1" w:unhideWhenUsed="1"/>
+    <w:lsdException w:name="Body Text Indent" w:semiHidden="1" w:unhideWhenUsed="1"/>
+    <w:lsdException w:name="List Continue" w:semiHidden="1" w:unhideWhenUsed="1"/>
+    <w:lsdException w:name="List Continue 2" w:semiHidden="1" w:unhideWhenUsed="1"/>
+    <w:lsdException w:name="List Continue 3" w:semiHidden="1" w:unhideWhenUsed="1"/>
+    <w:lsdException w:name="List Continue 4" w:semiHidden="1" w:unhideWhenUsed="1"/>
+    <w:lsdException w:name="List Continue 5" w:semiHidden="1" w:unhideWhenUsed="1"/>
+    <w:lsdException w:name="Message Header" w:semiHidden="1" w:unhideWhenUsed="1"/>
+    <w:lsdException w:name="Subtitle" w:uiPriority="11" w:qFormat="1"/>
+    <w:lsdException w:name="Salutation" w:semiHidden="1" w:unhideWhenUsed="1"/>
+    <w:lsdException w:name="Date" w:semiHidden="1" w:unhideWhenUsed="1"/>
+    <w:lsdException w:name="Body Text First Indent" w:semiHidden="1" w:unhideWhenUsed="1"/>
+    <w:lsdException w:name="Body Text First Indent 2" w:semiHidden="1" w:unhideWhenUsed="1"/>
+    <w:lsdException w:name="Note Heading" w:semiHidden="1" w:unhideWhenUsed="1"/>
+    <w:lsdException w:name="Body Text 2" w:semiHidden="1" w:unhideWhenUsed="1"/>
+    <w:lsdException w:name="Body Text 3" w:semiHidden="1" w:unhideWhenUsed="1"/>
+    <w:lsdException w:name="Body Text Indent 2" w:semiHidden="1" w:unhideWhenUsed="1"/>
+    <w:lsdException w:name="Body Text Indent 3" w:semiHidden="1" w:unhideWhenUsed="1"/>
+    <w:lsdException w:name="Block Text" w:semiHidden="1" w:unhideWhenUsed="1"/>
+    <w:lsdException w:name="Hyperlink" w:semiHidden="1" w:unhideWhenUsed="1"/>
+    <w:lsdException w:name="FollowedHyperlink" w:semiHidden="1" w:unhideWhenUsed="1"/>
+    <w:lsdException w:name="Strong" w:uiPriority="22" w:qFormat="1"/>
+    <w:lsdException w:name="Emphasis" w:uiPriority="20" w:qFormat="1"/>
+    <w:lsdException w:name="Document Map" w:semiHidden="1" w:unhideWhenUsed="1"/>
+    <w:lsdException w:name="Plain Text" w:semiHidden="1" w:unhideWhenUsed="1"/>
+    <w:lsdException w:name="E-mail Signature" w:semiHidden="1" w:unhideWhenUsed="1"/>
+    <w:lsdException w:name="HTML Top of Form" w:semiHidden="1" w:unhideWhenUsed="1"/>
+    <w:lsdException w:name="HTML Bottom of Form" w:semiHidden="1" w:unhideWhenUsed="1"/>
+    <w:lsdException w:name="Normal (Web)" w:semiHidden="1" w:unhideWhenUsed="1"/>
+    <w:lsdException w:name="HTML Acronym" w:semiHidden="1" w:unhideWhenUsed="1"/>
+    <w:lsdException w:name="HTML Address" w:semiHidden="1" w:unhideWhenUsed="1"/>
+    <w:lsdException w:name="HTML Cite" w:semiHidden="1" w:unhideWhenUsed="1"/>
+    <w:lsdException w:name="HTML Code" w:semiHidden="1" w:unhideWhenUsed="1"/>
+    <w:lsdException w:name="HTML Definition" w:semiHidden="1" w:unhideWhenUsed="1"/>
+    <w:lsdException w:name="HTML Keyboard" w:semiHidden="1" w:unhideWhenUsed="1"/>
+    <w:lsdException w:name="HTML Preformatted" w:semiHidden="1" w:unhideWhenUsed="1"/>
+    <w:lsdException w:name="HTML Sample" w:semiHidden="1" w:unhideWhenUsed="1"/>
+    <w:lsdException w:name="HTML Typewriter" w:semiHidden="1" w:unhideWhenUsed="1"/>
+    <w:lsdException w:name="HTML Variable" w:semiHidden="1" w:unhideWhenUsed="1"/>
+    <w:lsdException w:name="Normal Table" w:semiHidden="1" w:unhideWhenUsed="1"/>
+    <w:lsdException w:name="annotation subject" w:semiHidden="1" w:unhideWhenUsed="1"/>
+    <w:lsdException w:name="No List" w:semiHidden="1" w:unhideWhenUsed="1"/>
+    <w:lsdException w:name="Outline List 1" w:semiHidden="1" w:unhideWhenUsed="1"/>
+    <w:lsdException w:name="Outline List 2" w:semiHidden="1" w:unhideWhenUsed="1"/>
+    <w:lsdException w:name="Outline List 3" w:semiHidden="1" w:unhideWhenUsed="1"/>
+    <w:lsdException w:name="Table Simple 1" w:semiHidden="1" w:unhideWhenUsed="1"/>
+    <w:lsdException w:name="Table Simple 2" w:semiHidden="1" w:unhideWhenUsed="1"/>
+    <w:lsdException w:name="Table Simple 3" w:semiHidden="1" w:unhideWhenUsed="1"/>
+    <w:lsdException w:name="Table Classic 1" w:semiHidden="1" w:unhideWhenUsed="1"/>
+    <w:lsdException w:name="Table Classic 2" w:semiHidden="1" w:unhideWhenUsed="1"/>
+    <w:lsdException w:name="Table Classic 3" w:semiHidden="1" w:unhideWhenUsed="1"/>
+    <w:lsdException w:name="Table Classic 4" w:semiHidden="1" w:unhideWhenUsed="1"/>
+    <w:lsdException w:name="Table Colorful 1" w:semiHidden="1" w:unhideWhenUsed="1"/>
+    <w:lsdException w:name="Table Colorful 2" w:semiHidden="1" w:unhideWhenUsed="1"/>
+    <w:lsdException w:name="Table Colorful 3" w:semiHidden="1" w:unhideWhenUsed="1"/>
+    <w:lsdException w:name="Table Columns 1" w:semiHidden="1" w:unhideWhenUsed="1"/>
+    <w:lsdException w:name="Table Columns 2" w:semiHidden="1" w:unhideWhenUsed="1"/>
+    <w:lsdException w:name="Table Columns 3" w:semiHidden="1" w:unhideWhenUsed="1"/>
+    <w:lsdException w:name="Table Columns 4" w:semiHidden="1" w:unhideWhenUsed="1"/>
+    <w:lsdException w:name="Table Columns 5" w:semiHidden="1" w:unhideWhenUsed="1"/>
+    <w:lsdException w:name="Table Grid 1" w:semiHidden="1" w:unhideWhenUsed="1"/>
+    <w:lsdException w:name="Table Grid 2" w:semiHidden="1" w:unhideWhenUsed="1"/>
+    <w:lsdException w:name="Table Grid 3" w:semiHidden="1" w:unhideWhenUsed="1"/>
+    <w:lsdException w:name="Table Grid 4" w:semiHidden="1" w:unhideWhenUsed="1"/>
+    <w:lsdException w:name="Table Grid 5" w:semiHidden="1" w:unhideWhenUsed="1"/>
+    <w:lsdException w:name="Table Grid 6" w:semiHidden="1" w:unhideWhenUsed="1"/>
+    <w:lsdException w:name="Table Grid 7" w:semiHidden="1" w:unhideWhenUsed="1"/>
+    <w:lsdException w:name="Table Grid 8" w:semiHidden="1" w:unhideWhenUsed="1"/>
+    <w:lsdException w:name="Table List 1" w:semiHidden="1" w:unhideWhenUsed="1"/>
+    <w:lsdException w:name="Table List 2" w:semiHidden="1" w:unhideWhenUsed="1"/>
+    <w:lsdException w:name="Table List 3" w:semiHidden="1" w:unhideWhenUsed="1"/>
+    <w:lsdException w:name="Table List 4" w:semiHidden="1" w:unhideWhenUsed="1"/>
+    <w:lsdException w:name="Table List 5" w:semiHidden="1" w:unhideWhenUsed="1"/>
+    <w:lsdException w:name="Table List 6" w:semiHidden="1" w:unhideWhenUsed="1"/>
+    <w:lsdException w:name="Table List 7" w:semiHidden="1" w:unhideWhenUsed="1"/>
+    <w:lsdException w:name="Table List 8" w:semiHidden="1" w:unhideWhenUsed="1"/>
+    <w:lsdException w:name="Table 3D effects 1" w:semiHidden="1" w:unhideWhenUsed="1"/>
+    <w:lsdException w:name="Table 3D effects 2" w:semiHidden="1" w:unhideWhenUsed="1"/>
+    <w:lsdException w:name="Table 3D effects 3" w:semiHidden="1" w:unhideWhenUsed="1"/>
+    <w:lsdException w:name="Table Contemporary" w:semiHidden="1" w:unhideWhenUsed="1"/>
+    <w:lsdException w:name="Table Elegant" w:semiHidden="1" w:unhideWhenUsed="1"/>
+    <w:lsdException w:name="Table Professional" w:semiHidden="1" w:unhideWhenUsed="1"/>
+    <w:lsdException w:name="Table Subtle 1" w:semiHidden="1" w:unhideWhenUsed="1"/>
+    <w:lsdException w:name="Table Subtle 2" w:semiHidden="1" w:unhideWhenUsed="1"/>
+    <w:lsdException w:name="Table Web 1" w:semiHidden="1" w:unhideWhenUsed="1"/>
+    <w:lsdException w:name="Table Web 2" w:semiHidden="1" w:unhideWhenUsed="1"/>
+    <w:lsdException w:name="Table Web 3" w:semiHidden="1" w:unhideWhenUsed="1"/>
+    <w:lsdException w:name="Balloon Text" w:semiHidden="1" w:unhideWhenUsed="1"/>
+    <w:lsdException w:name="Table Grid" w:uiPriority="39"/>
+    <w:lsdException w:name="Table Theme" w:semiHidden="1" w:unhideWhenUsed="1"/>
+    <w:lsdException w:name="Placeholder Text" w:semiHidden="1"/>
+    <w:lsdException w:name="No Spacing" w:uiPriority="1" w:qFormat="1"/>
+    <w:lsdException w:name="Light Shading" w:uiPriority="60"/>
+    <w:lsdException w:name="Light List" w:uiPriority="61"/>
+    <w:lsdException w:name="Light Grid" w:uiPriority="62"/>
+    <w:lsdException w:name="Medium Shading 1" w:uiPriority="63"/>
+    <w:lsdException w:name="Medium Shading 2" w:uiPriority="64"/>
+    <w:lsdException w:name="Medium List 1" w:uiPriority="65"/>
+    <w:lsdException w:name="Medium List 2" w:uiPriority="66"/>
+    <w:lsdException w:name="Medium Grid 1" w:uiPriority="67"/>
+    <w:lsdException w:name="Medium Grid 2" w:uiPriority="68"/>
+    <w:lsdException w:name="Medium Grid 3" w:uiPriority="69"/>
+    <w:lsdException w:name="Dark List" w:uiPriority="70"/>
+    <w:lsdException w:name="Colorful Shading" w:uiPriority="71"/>
+    <w:lsdException w:name="Colorful List" w:uiPriority="72"/>
+    <w:lsdException w:name="Colorful Grid" w:uiPriority="73"/>
+    <w:lsdException w:name="Light Shading Accent 1" w:uiPriority="60"/>
+    <w:lsdException w:name="Light List Accent 1" w:uiPriority="61"/>
+    <w:lsdException w:name="Light Grid Accent 1" w:uiPriority="62"/>
+    <w:lsdException w:name="Medium Shading 1 Accent 1" w:uiPriority="63"/>
+    <w:lsdException w:name="Medium Shading 2 Accent 1" w:uiPriority="64"/>
+    <w:lsdException w:name="Medium List 1 Accent 1" w:uiPriority="65"/>
+    <w:lsdException w:name="Revision" w:semiHidden="1"/>
+    <w:lsdException w:name="List Paragraph" w:uiPriority="34" w:qFormat="1"/>
+    <w:lsdException w:name="Quote" w:uiPriority="29" w:qFormat="1"/>
+    <w:lsdException w:name="Intense Quote" w:uiPriority="30" w:qFormat="1"/>
+    <w:lsdException w:name="Medium List 2 Accent 1" w:uiPriority="66"/>
+    <w:lsdException w:name="Medium Grid 1 Accent 1" w:uiPriority="67"/>
+    <w:lsdException w:name="Medium Grid 2 Accent 1" w:uiPriority="68"/>
+    <w:lsdException w:name="Medium Grid 3 Accent 1" w:uiPriority="69"/>
+    <w:lsdException w:name="Dark List Accent 1" w:uiPriority="70"/>
+    <w:lsdException w:name="Colorful Shading Accent 1" w:uiPriority="71"/>
+    <w:lsdException w:name="Colorful List Accent 1" w:uiPriority="72"/>
+    <w:lsdException w:name="Colorful Grid Accent 1" w:uiPriority="73"/>
+    <w:lsdException w:name="Light Shading Accent 2" w:uiPriority="60"/>
+    <w:lsdException w:name="Light List Accent 2" w:uiPriority="61"/>
+    <w:lsdException w:name="Light Grid Accent 2" w:uiPriority="62"/>
+    <w:lsdException w:name="Medium Shading 1 Accent 2" w:uiPriority="63"/>
+    <w:lsdException w:name="Medium Shading 2 Accent 2" w:uiPriority="64"/>
+    <w:lsdException w:name="Medium List 1 Accent 2" w:uiPriority="65"/>
+    <w:lsdException w:name="Medium List 2 Accent 2" w:uiPriority="66"/>
+    <w:lsdException w:name="Medium Grid 1 Accent 2" w:uiPriority="67"/>
+    <w:lsdException w:name="Medium Grid 2 Accent 2" w:uiPriority="68"/>
+    <w:lsdException w:name="Medium Grid 3 Accent 2" w:uiPriority="69"/>
+    <w:lsdException w:name="Dark List Accent 2" w:uiPriority="70"/>
+    <w:lsdException w:name="Colorful Shading Accent 2" w:uiPriority="71"/>
+    <w:lsdException w:name="Colorful List Accent 2" w:uiPriority="72"/>
+    <w:lsdException w:name="Colorful Grid Accent 2" w:uiPriority="73"/>
+    <w:lsdException w:name="Light Shading Accent 3" w:uiPriority="60"/>
+    <w:lsdException w:name="Light List Accent 3" w:uiPriority="61"/>
+    <w:lsdException w:name="Light Grid Accent 3" w:uiPriority="62"/>
+    <w:lsdException w:name="Medium Shading 1 Accent 3" w:uiPriority="63"/>
+    <w:lsdException w:name="Medium Shading 2 Accent 3" w:uiPriority="64"/>
+    <w:lsdException w:name="Medium List 1 Accent 3" w:uiPriority="65"/>
+    <w:lsdException w:name="Medium List 2 Accent 3" w:uiPriority="66"/>
+    <w:lsdException w:name="Medium Grid 1 Accent 3" w:uiPriority="67"/>
+    <w:lsdException w:name="Medium Grid 2 Accent 3" w:uiPriority="68"/>
+    <w:lsdException w:name="Medium Grid 3 Accent 3" w:uiPriority="69"/>
+    <w:lsdException w:name="Dark List Accent 3" w:uiPriority="70"/>
+    <w:lsdException w:name="Colorful Shading Accent 3" w:uiPriority="71"/>
+    <w:lsdException w:name="Colorful List Accent 3" w:uiPriority="72"/>
+    <w:lsdException w:name="Colorful Grid Accent 3" w:uiPriority="73"/>
+    <w:lsdException w:name="Light Shading Accent 4" w:uiPriority="60"/>
+    <w:lsdException w:name="Light List Accent 4" w:uiPriority="61"/>
+    <w:lsdException w:name="Light Grid Accent 4" w:uiPriority="62"/>
+    <w:lsdException w:name="Medium Shading 1 Accent 4" w:uiPriority="63"/>
+    <w:lsdException w:name="Medium Shading 2 Accent 4" w:uiPriority="64"/>
+    <w:lsdException w:name="Medium List 1 Accent 4" w:uiPriority="65"/>
+    <w:lsdException w:name="Medium List 2 Accent 4" w:uiPriority="66"/>
+    <w:lsdException w:name="Medium Grid 1 Accent 4" w:uiPriority="67"/>
+    <w:lsdException w:name="Medium Grid 2 Accent 4" w:uiPriority="68"/>
+    <w:lsdException w:name="Medium Grid 3 Accent 4" w:uiPriority="69"/>
+    <w:lsdException w:name="Dark List Accent 4" w:uiPriority="70"/>
+    <w:lsdException w:name="Colorful Shading Accent 4" w:uiPriority="71"/>
+    <w:lsdException w:name="Colorful List Accent 4" w:uiPriority="72"/>
+    <w:lsdException w:name="Colorful Grid Accent 4" w:uiPriority="73"/>
+    <w:lsdException w:name="Light Shading Accent 5" w:uiPriority="60"/>
+    <w:lsdException w:name="Light List Accent 5" w:uiPriority="61"/>
+    <w:lsdException w:name="Light Grid Accent 5" w:uiPriority="62"/>
+    <w:lsdException w:name="Medium Shading 1 Accent 5" w:uiPriority="63"/>
+    <w:lsdException w:name="Medium Shading 2 Accent 5" w:uiPriority="64"/>
+    <w:lsdException w:name="Medium List 1 Accent 5" w:uiPriority="65"/>
+    <w:lsdException w:name="Medium List 2 Accent 5" w:uiPriority="66"/>
+    <w:lsdException w:name="Medium Grid 1 Accent 5" w:uiPriority="67"/>
+    <w:lsdException w:name="Medium Grid 2 Accent 5" w:uiPriority="68"/>
+    <w:lsdException w:name="Medium Grid 3 Accent 5" w:uiPriority="69"/>
+    <w:lsdException w:name="Dark List Accent 5" w:uiPriority="70"/>
+    <w:lsdException w:name="Colorful Shading Accent 5" w:uiPriority="71"/>
+    <w:lsdException w:name="Colorful List Accent 5" w:uiPriority="72"/>
+    <w:lsdException w:name="Colorful Grid Accent 5" w:uiPriority="73"/>
+    <w:lsdException w:name="Light Shading Accent 6" w:uiPriority="60"/>
+    <w:lsdException w:name="Light List Accent 6" w:uiPriority="61"/>
+    <w:lsdException w:name="Light Grid Accent 6" w:uiPriority="62"/>
+    <w:lsdException w:name="Medium Shading 1 Accent 6" w:uiPriority="63"/>
+    <w:lsdException w:name="Medium Shading 2 Accent 6" w:uiPriority="64"/>
+    <w:lsdException w:name="Medium List 1 Accent 6" w:uiPriority="65"/>
+    <w:lsdException w:name="Medium List 2 Accent 6" w:uiPriority="66"/>
+    <w:lsdException w:name="Medium Grid 1 Accent 6" w:uiPriority="67"/>
+    <w:lsdException w:name="Medium Grid 2 Accent 6" w:uiPriority="68"/>
+    <w:lsdException w:name="Medium Grid 3 Accent 6" w:uiPriority="69"/>
+    <w:lsdException w:name="Dark List Accent 6" w:uiPriority="70"/>
+    <w:lsdException w:name="Colorful Shading Accent 6" w:uiPriority="71"/>
+    <w:lsdException w:name="Colorful List Accent 6" w:uiPriority="72"/>
+    <w:lsdException w:name="Colorful Grid Accent 6" w:uiPriority="73"/>
+    <w:lsdException w:name="Subtle Emphasis" w:uiPriority="19" w:qFormat="1"/>
+    <w:lsdException w:name="Intense Emphasis" w:uiPriority="21" w:qFormat="1"/>
+    <w:lsdException w:name="Subtle Reference" w:uiPriority="31" w:qFormat="1"/>
+    <w:lsdException w:name="Intense Reference" w:uiPriority="32" w:qFormat="1"/>
+    <w:lsdException w:name="Book Title" w:uiPriority="33" w:qFormat="1"/>
+    <w:lsdException w:name="Bibliography" w:semiHidden="1" w:uiPriority="37" w:unhideWhenUsed="1"/>
+    <w:lsdException w:name="TOC Heading" w:semiHidden="1" w:uiPriority="39" w:unhideWhenUsed="1" w:qFormat="1"/>
+    <w:lsdException w:name="Plain Table 1" w:uiPriority="41"/>
+    <w:lsdException w:name="Plain Table 2" w:uiPriority="42"/>
+    <w:lsdException w:name="Plain Table 3" w:uiPriority="43"/>
+    <w:lsdException w:name="Plain Table 4" w:uiPriority="44"/>
+    <w:lsdException w:name="Plain Table 5" w:uiPriority="45"/>
+    <w:lsdException w:name="Grid Table Light" w:uiPriority="40"/>
+    <w:lsdException w:name="Grid Table 1 Light" w:uiPriority="46"/>
+    <w:lsdException w:name="Grid Table 2" w:uiPriority="47"/>
+    <w:lsdException w:name="Grid Table 3" w:uiPriority="48"/>
+    <w:lsdException w:name="Grid Table 4" w:uiPriority="49"/>
+    <w:lsdException w:name="Grid Table 5 Dark" w:uiPriority="50"/>
+    <w:lsdException w:name="Grid Table 6 Colorful" w:uiPriority="51"/>
+    <w:lsdException w:name="Grid Table 7 Colorful" w:uiPriority="52"/>
+    <w:lsdException w:name="Grid Table 1 Light Accent 1" w:uiPriority="46"/>
+    <w:lsdException w:name="Grid Table 2 Accent 1" w:uiPriority="47"/>
+    <w:lsdException w:name="Grid Table 3 Accent 1" w:uiPriority="48"/>
+    <w:lsdException w:name="Grid Table 4 Accent 1" w:uiPriority="49"/>
+    <w:lsdException w:name="Grid Table 5 Dark Accent 1" w:uiPriority="50"/>
+    <w:lsdException w:name="Grid Table 6 Colorful Accent 1" w:uiPriority="51"/>
+    <w:lsdException w:name="Grid Table 7 Colorful Accent 1" w:uiPriority="52"/>
+    <w:lsdException w:name="Grid Table 1 Light Accent 2" w:uiPriority="46"/>
+    <w:lsdException w:name="Grid Table 2 Accent 2" w:uiPriority="47"/>
+    <w:lsdException w:name="Grid Table 3 Accent 2" w:uiPriority="48"/>
+    <w:lsdException w:name="Grid Table 4 Accent 2" w:uiPriority="49"/>
+    <w:lsdException w:name="Grid Table 5 Dark Accent 2" w:uiPriority="50"/>
+    <w:lsdException w:name="Grid Table 6 Colorful Accent 2" w:uiPriority="51"/>
+    <w:lsdException w:name="Grid Table 7 Colorful Accent 2" w:uiPriority="52"/>
+    <w:lsdException w:name="Grid Table 1 Light Accent 3" w:uiPriority="46"/>
+    <w:lsdException w:name="Grid Table 2 Accent 3" w:uiPriority="47"/>
+    <w:lsdException w:name="Grid Table 3 Accent 3" w:uiPriority="48"/>
+    <w:lsdException w:name="Grid Table 4 Accent 3" w:uiPriority="49"/>
+    <w:lsdException w:name="Grid Table 5 Dark Accent 3" w:uiPriority="50"/>
+    <w:lsdException w:name="Grid Table 6 Colorful Accent 3" w:uiPriority="51"/>
+    <w:lsdException w:name="Grid Table 7 Colorful Accent 3" w:uiPriority="52"/>
+    <w:lsdException w:name="Grid Table 1 Light Accent 4" w:uiPriority="46"/>
+    <w:lsdException w:name="Grid Table 2 Accent 4" w:uiPriority="47"/>
+    <w:lsdException w:name="Grid Table 3 Accent 4" w:uiPriority="48"/>
+    <w:lsdException w:name="Grid Table 4 Accent 4" w:uiPriority="49"/>
+    <w:lsdException w:name="Grid Table 5 Dark Accent 4" w:uiPriority="50"/>
+    <w:lsdException w:name="Grid Table 6 Colorful Accent 4" w:uiPriority="51"/>
+    <w:lsdException w:name="Grid Table 7 Colorful Accent 4" w:uiPriority="52"/>
+    <w:lsdException w:name="Grid Table 1 Light Accent 5" w:uiPriority="46"/>
+    <w:lsdException w:name="Grid Table 2 Accent 5" w:uiPriority="47"/>
+    <w:lsdException w:name="Grid Table 3 Accent 5" w:uiPriority="48"/>
+    <w:lsdException w:name="Grid Table 4 Accent 5" w:uiPriority="49"/>
+    <w:lsdException w:name="Grid Table 5 Dark Accent 5" w:uiPriority="50"/>
+    <w:lsdException w:name="Grid Table 6 Colorful Accent 5" w:uiPriority="51"/>
+    <w:lsdException w:name="Grid Table 7 Colorful Accent 5" w:uiPriority="52"/>
+    <w:lsdException w:name="Grid Table 1 Light Accent 6" w:uiPriority="46"/>
+    <w:lsdException w:name="Grid Table 2 Accent 6" w:uiPriority="47"/>
+    <w:lsdException w:name="Grid Table 3 Accent 6" w:uiPriority="48"/>
+    <w:lsdException w:name="Grid Table 4 Accent 6" w:uiPriority="49"/>
+    <w:lsdException w:name="Grid Table 5 Dark Accent 6" w:uiPriority="50"/>
+    <w:lsdException w:name="Grid Table 6 Colorful Accent 6" w:uiPriority="51"/>
+    <w:lsdException w:name="Grid Table 7 Colorful Accent 6" w:uiPriority="52"/>
+    <w:lsdException w:name="List Table 1 Light" w:uiPriority="46"/>
+    <w:lsdException w:name="List Table 2" w:uiPriority="47"/>
+    <w:lsdException w:name="List Table 3" w:uiPriority="48"/>
+    <w:lsdException w:name="List Table 4" w:uiPriority="49"/>
+    <w:lsdException w:name="List Table 5 Dark" w:uiPriority="50"/>
+    <w:lsdException w:name="List Table 6 Colorful" w:uiPriority="51"/>
+    <w:lsdException w:name="List Table 7 Colorful" w:uiPriority="52"/>
+    <w:lsdException w:name="List Table 1 Light Accent 1" w:uiPriority="46"/>
+    <w:lsdException w:name="List Table 2 Accent 1" w:uiPriority="47"/>
+    <w:lsdException w:name="List Table 3 Accent 1" w:uiPriority="48"/>
+    <w:lsdException w:name="List Table 4 Accent 1" w:uiPriority="49"/>
+    <w:lsdException w:name="List Table 5 Dark Accent 1" w:uiPriority="50"/>
+    <w:lsdException w:name="List Table 6 Colorful Accent 1" w:uiPriority="51"/>
+    <w:lsdException w:name="List Table 7 Colorful Accent 1" w:uiPriority="52"/>
+    <w:lsdException w:name="List Table 1 Light Accent 2" w:uiPriority="46"/>
+    <w:lsdException w:name="List Table 2 Accent 2" w:uiPriority="47"/>
+    <w:lsdException w:name="List Table 3 Accent 2" w:uiPriority="48"/>
+    <w:lsdException w:name="List Table 4 Accent 2" w:uiPriority="49"/>
+    <w:lsdException w:name="List Table 5 Dark Accent 2" w:uiPriority="50"/>
+    <w:lsdException w:name="List Table 6 Colorful Accent 2" w:uiPriority="51"/>
+    <w:lsdException w:name="List Table 7 Colorful Accent 2" w:uiPriority="52"/>
+    <w:lsdException w:name="List Table 1 Light Accent 3" w:uiPriority="46"/>
+    <w:lsdException w:name="List Table 2 Accent 3" w:uiPriority="47"/>
+    <w:lsdException w:name="List Table 3 Accent 3" w:uiPriority="48"/>
+    <w:lsdException w:name="List Table 4 Accent 3" w:uiPriority="49"/>
+    <w:lsdException w:name="List Table 5 Dark Accent 3" w:uiPriority="50"/>
+    <w:lsdException w:name="List Table 6 Colorful Accent 3" w:uiPriority="51"/>
+    <w:lsdException w:name="List Table 7 Colorful Accent 3" w:uiPriority="52"/>
+    <w:lsdException w:name="List Table 1 Light Accent 4" w:uiPriority="46"/>
+    <w:lsdException w:name="List Table 2 Accent 4" w:uiPriority="47"/>
+    <w:lsdException w:name="List Table 3 Accent 4" w:uiPriority="48"/>
+    <w:lsdException w:name="List Table 4 Accent 4" w:uiPriority="49"/>
+    <w:lsdException w:name="List Table 5 Dark Accent 4" w:uiPriority="50"/>
+    <w:lsdException w:name="List Table 6 Colorful Accent 4" w:uiPriority="51"/>
+    <w:lsdException w:name="List Table 7 Colorful Accent 4" w:uiPriority="52"/>
+    <w:lsdException w:name="List Table 1 Light Accent 5" w:uiPriority="46"/>
+    <w:lsdException w:name="List Table 2 Accent 5" w:uiPriority="47"/>
+    <w:lsdException w:name="List Table 3 Accent 5" w:uiPriority="48"/>
+    <w:lsdException w:name="List Table 4 Accent 5" w:uiPriority="49"/>
+    <w:lsdException w:name="List Table 5 Dark Accent 5" w:uiPriority="50"/>
+    <w:lsdException w:name="List Table 6 Colorful Accent 5" w:uiPriority="51"/>
+    <w:lsdException w:name="List Table 7 Colorful Accent 5" w:uiPriority="52"/>
+    <w:lsdException w:name="List Table 1 Light Accent 6" w:uiPriority="46"/>
+    <w:lsdException w:name="List Table 2 Accent 6" w:uiPriority="47"/>
+    <w:lsdException w:name="List Table 3 Accent 6" w:uiPriority="48"/>
+    <w:lsdException w:name="List Table 4 Accent 6" w:uiPriority="49"/>
+    <w:lsdException w:name="List Table 5 Dark Accent 6" w:uiPriority="50"/>
+    <w:lsdException w:name="List Table 6 Colorful Accent 6" w:uiPriority="51"/>
+    <w:lsdException w:name="List Table 7 Colorful Accent 6" w:uiPriority="52"/>
+  </w:latentStyles>
+  <w:style w:type="paragraph" w:default="1" w:styleId="Normal">
+    <w:name w:val="Normal"/>
+    <w:qFormat/>
+  </w:style>
+  <w:style w:type="character" w:default="1" w:styleId="DefaultParagraphFont">
+    <w:name w:val="Default Paragraph Font"/>
+    <w:uiPriority w:val="1"/>
+    <w:semiHidden/>
+    <w:unhideWhenUsed/>
+  </w:style>
+  <w:style w:type="table" w:default="1" w:styleId="TableNormal">
+    <w:name w:val="Normal Table"/>
+    <w:uiPriority w:val="99"/>
+    <w:semiHidden/>
+    <w:unhideWhenUsed/>
+    <w:tblPr>
+      <w:tblInd w:w="0" w:type="dxa"/>
+      <w:tblCellMar>
+        <w:top w:w="0" w:type="dxa"/>
+        <w:left w:w="108" w:type="dxa"/>
+        <w:bottom w:w="0" w:type="dxa"/>
+        <w:right w:w="108" w:type="dxa"/>
+      </w:tblCellMar>
+    </w:tblPr>
+  </w:style>
+  <w:style w:type="numbering" w:default="1" w:styleId="NoList">
+    <w:name w:val="No List"/>
+    <w:uiPriority w:val="99"/>
+    <w:semiHidden/>
+    <w:unhideWhenUsed/>
+  </w:style>
+  <w:style w:type="paragraph" w:customStyle="1" w:styleId="CA1385BD0CDE47D38FD237C74EC97312">
+    <w:name w:val="CA1385BD0CDE47D38FD237C74EC97312"/>
+    <w:rsid w:val="007E3DEA"/>
+  </w:style>
+  <w:style w:type="paragraph" w:customStyle="1" w:styleId="9376258202BC4441815FFEBA0A3257C0">
+    <w:name w:val="9376258202BC4441815FFEBA0A3257C0"/>
+    <w:rsid w:val="007E3DEA"/>
+  </w:style>
+  <w:style w:type="paragraph" w:customStyle="1" w:styleId="B5EB7560615F4CC98B5AF21380383E6E">
+    <w:name w:val="B5EB7560615F4CC98B5AF21380383E6E"/>
+    <w:rsid w:val="007E3DEA"/>
+  </w:style>
+</w:styles>
+</file>
+
+<file path=word/glossary/webSettings.xml><?xml version="1.0" encoding="utf-8"?>
+<w:webSettings xmlns:mc="http://schemas.openxmlformats.org/markup-compatibility/2006" xmlns:r="http://schemas.openxmlformats.org/officeDocument/2006/relationships" xmlns:w="http://schemas.openxmlformats.org/wordprocessingml/2006/main" xmlns:w14="http://schemas.microsoft.com/office/word/2010/wordml" xmlns:w15="http://schemas.microsoft.com/office/word/2012/wordml" mc:Ignorable="w14 w15">
+  <w:optimizeForBrowser/>
+  <w:allowPNG/>
+</w:webSettings>
 </file>
 
 <file path=word/theme/theme1.xml><?xml version="1.0" encoding="utf-8"?>
@@ -4004,7 +6779,7 @@
 </file>
 
 <file path=customXml/item1.xml><?xml version="1.0" encoding="utf-8"?>
-<b:Sources xmlns:b="http://schemas.openxmlformats.org/officeDocument/2006/bibliography" xmlns="http://schemas.openxmlformats.org/officeDocument/2006/bibliography" SelectedStyle="\IEEE2006OfficeOnline.xsl" StyleName="IEEE 2006" Version="2006">
+<b:Sources xmlns:b="http://schemas.openxmlformats.org/officeDocument/2006/bibliography" xmlns="http://schemas.openxmlformats.org/officeDocument/2006/bibliography" SelectedStyle="\IEEE2006OfficeOnline.xsl" StyleName="IEEE" Version="2006">
   <b:Source>
     <b:Tag>Ene15</b:Tag>
     <b:SourceType>DocumentFromInternetSite</b:SourceType>
@@ -4019,13 +6794,31 @@
     <b:MonthAccessed>2</b:MonthAccessed>
     <b:DayAccessed>26</b:DayAccessed>
     <b:URL>www.energizer.com</b:URL>
-    <b:RefOrder>15</b:RefOrder>
+    <b:RefOrder>1</b:RefOrder>
+  </b:Source>
+  <b:Source>
+    <b:Tag>STM03</b:Tag>
+    <b:SourceType>DocumentFromInternetSite</b:SourceType>
+    <b:Guid>{F17BDBA6-7080-4AAF-8DCD-94B44E375647}</b:Guid>
+    <b:Title>http://www.farnell.com</b:Title>
+    <b:Year>2003</b:Year>
+    <b:Month>February</b:Month>
+    <b:YearAccessed>2015</b:YearAccessed>
+    <b:MonthAccessed>May</b:MonthAccessed>
+    <b:DayAccessed>20</b:DayAccessed>
+    <b:URL>http://www.farnell.com/datasheets/76145.pdf</b:URL>
+    <b:Author>
+      <b:Author>
+        <b:Corporate>ST Microelectronics</b:Corporate>
+      </b:Author>
+    </b:Author>
+    <b:RefOrder>2</b:RefOrder>
   </b:Source>
 </b:Sources>
 </file>
 
 <file path=customXml/itemProps1.xml><?xml version="1.0" encoding="utf-8"?>
-<ds:datastoreItem xmlns:ds="http://schemas.openxmlformats.org/officeDocument/2006/customXml" ds:itemID="{230A0790-362A-4B54-B6C0-357584DDACA5}">
+<ds:datastoreItem xmlns:ds="http://schemas.openxmlformats.org/officeDocument/2006/customXml" ds:itemID="{665D98D7-91CB-4B83-8F1D-5E0B75414F44}">
   <ds:schemaRefs>
     <ds:schemaRef ds:uri="http://schemas.openxmlformats.org/officeDocument/2006/bibliography"/>
   </ds:schemaRefs>

--- a/Documentation/Final Report/Final Report.docx
+++ b/Documentation/Final Report/Final Report.docx
@@ -21,6 +21,8 @@
         </w:rPr>
       </w:sdtEndPr>
       <w:sdtContent>
+        <w:bookmarkStart w:id="0" w:name="_GoBack" w:displacedByCustomXml="prev"/>
+        <w:bookmarkEnd w:id="0" w:displacedByCustomXml="prev"/>
         <w:p>
           <w:pPr>
             <w:pStyle w:val="NoSpacing"/>
@@ -925,7 +927,11 @@
           </mc:Choice>
           <mc:Fallback>
             <w:pict>
-              <v:shape w14:anchorId="07E3A85E" id="Text Box 142" o:spid="_x0000_s1027" type="#_x0000_t202" style="position:absolute;margin-left:0;margin-top:495.65pt;width:193.35pt;height:43.9pt;z-index:251659264;visibility:visible;mso-wrap-style:square;mso-width-percent:0;mso-height-percent:0;mso-wrap-distance-left:9pt;mso-wrap-distance-top:0;mso-wrap-distance-right:9pt;mso-wrap-distance-bottom:0;mso-position-horizontal:center;mso-position-horizontal-relative:margin;mso-position-vertical:absolute;mso-position-vertical-relative:margin;mso-width-percent:0;mso-height-percent:0;mso-width-relative:margin;mso-height-relative:margin;v-text-anchor:bottom" o:gfxdata="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" filled="f" stroked="f" strokeweight=".5pt">
+              <v:shapetype w14:anchorId="07E3A85E" id="_x0000_t202" coordsize="21600,21600" o:spt="202" path="m,l,21600r21600,l21600,xe">
+                <v:stroke joinstyle="miter"/>
+                <v:path gradientshapeok="t" o:connecttype="rect"/>
+              </v:shapetype>
+              <v:shape id="Text Box 142" o:spid="_x0000_s1027" type="#_x0000_t202" style="position:absolute;margin-left:0;margin-top:495.65pt;width:193.35pt;height:43.9pt;z-index:251659264;visibility:visible;mso-wrap-style:square;mso-width-percent:0;mso-height-percent:0;mso-wrap-distance-left:9pt;mso-wrap-distance-top:0;mso-wrap-distance-right:9pt;mso-wrap-distance-bottom:0;mso-position-horizontal:center;mso-position-horizontal-relative:margin;mso-position-vertical:absolute;mso-position-vertical-relative:margin;mso-width-percent:0;mso-height-percent:0;mso-width-relative:margin;mso-height-relative:margin;v-text-anchor:bottom" o:gfxdata="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" filled="f" stroked="f" strokeweight=".5pt">
                 <v:textbox style="mso-fit-shape-to-text:t" inset="0,0,0,0">
                   <w:txbxContent>
                     <w:p>
@@ -1107,9 +1113,15 @@
         <w:br w:type="page"/>
       </w:r>
     </w:p>
-    <w:bookmarkStart w:id="0" w:name="_Toc413594717" w:displacedByCustomXml="next"/>
+    <w:bookmarkStart w:id="1" w:name="_Toc413594717" w:displacedByCustomXml="next"/>
     <w:sdt>
       <w:sdtPr>
+        <w:rPr>
+          <w:rFonts w:asciiTheme="minorHAnsi" w:eastAsiaTheme="minorHAnsi" w:hAnsiTheme="minorHAnsi" w:cstheme="minorBidi"/>
+          <w:color w:val="auto"/>
+          <w:sz w:val="22"/>
+          <w:szCs w:val="22"/>
+        </w:rPr>
         <w:id w:val="282160181"/>
         <w:docPartObj>
           <w:docPartGallery w:val="Table of Contents"/>
@@ -1118,13 +1130,9 @@
       </w:sdtPr>
       <w:sdtEndPr>
         <w:rPr>
-          <w:rFonts w:asciiTheme="minorHAnsi" w:eastAsiaTheme="minorHAnsi" w:hAnsiTheme="minorHAnsi" w:cstheme="minorBidi"/>
           <w:b/>
           <w:bCs/>
           <w:noProof/>
-          <w:color w:val="auto"/>
-          <w:sz w:val="22"/>
-          <w:szCs w:val="22"/>
         </w:rPr>
       </w:sdtEndPr>
       <w:sdtContent>
@@ -1787,12 +1795,12 @@
       <w:pPr>
         <w:pStyle w:val="Heading1"/>
       </w:pPr>
-      <w:bookmarkStart w:id="1" w:name="_Toc419987880"/>
+      <w:bookmarkStart w:id="2" w:name="_Toc419987880"/>
       <w:r>
         <w:t>Executive Summary</w:t>
       </w:r>
-      <w:bookmarkEnd w:id="0"/>
       <w:bookmarkEnd w:id="1"/>
+      <w:bookmarkEnd w:id="2"/>
     </w:p>
     <w:p>
       <w:pPr>
@@ -1965,35 +1973,132 @@
       <w:pPr>
         <w:pStyle w:val="Heading1"/>
       </w:pPr>
-      <w:bookmarkStart w:id="2" w:name="_Toc419987881"/>
-      <w:r>
-        <w:t>Chassis Construction</w:t>
-      </w:r>
-      <w:bookmarkEnd w:id="2"/>
+      <w:bookmarkStart w:id="3" w:name="_Toc419987881"/>
+      <w:r>
+        <w:t>Hardware</w:t>
+      </w:r>
+      <w:r>
+        <w:t xml:space="preserve"> Construction</w:t>
+      </w:r>
+      <w:bookmarkEnd w:id="3"/>
+    </w:p>
+    <w:p>
+      <w:pPr>
+        <w:spacing w:after="0" w:line="240" w:lineRule="auto"/>
+      </w:pPr>
+      <w:r>
+        <w:t>The chassis of the robot is a construction of 6105-T5 aluminum extrusion and 6061 aluminum plate.  The</w:t>
+      </w:r>
+      <w:r>
+        <w:t xml:space="preserve"> extrusions were cut to length, while various pieces had angles milled.  These pieces were then connected with plates and fasteners for the t-slotted aluminum.  One change in the design of the chassis was the cross beam added in the middle of the chassis.  This change was to ensure added strength against twisting. In addition, </w:t>
+      </w:r>
+      <w:r>
+        <w:t xml:space="preserve">more pieces of extruded aluminum were added to the bottom of the chassis, to allow the bottom plate of the chassis to be mounted.  </w:t>
+      </w:r>
+    </w:p>
+    <w:p>
+      <w:pPr>
+        <w:spacing w:after="0" w:line="240" w:lineRule="auto"/>
+      </w:pPr>
+    </w:p>
+    <w:p>
+      <w:pPr>
+        <w:spacing w:after="0" w:line="240" w:lineRule="auto"/>
+      </w:pPr>
+      <w:r>
+        <w:t>In this phase of the project a hip design was chosen, consisting</w:t>
+      </w:r>
+      <w:r>
+        <w:t xml:space="preserve"> of a tube holder</w:t>
+      </w:r>
+      <w:r>
+        <w:t xml:space="preserve"> and a steel shaft lathed down to the appropriate diameter.  </w:t>
+      </w:r>
+      <w:r>
+        <w:t>The tube holder</w:t>
+      </w:r>
+      <w:r>
+        <w:t xml:space="preserve">, being manufactured for extrusions with larger slotting, required the chassis to be further machined to accommodate the tube holders.  </w:t>
+      </w:r>
+      <w:r>
+        <w:t>Much like the plates used to connect the individual pieces of extrusion, the tube holders w</w:t>
+      </w:r>
+      <w:r>
+        <w:t xml:space="preserve">ere then slid into the slots of the chassis. </w:t>
+      </w:r>
     </w:p>
     <w:p/>
     <w:p>
+      <w:r>
+        <w:t>The legs of the robot are</w:t>
+      </w:r>
+      <w:r>
+        <w:t xml:space="preserve"> constructions of 6061 aluminum bar.  The aluminum bar was cut to appropriate lengths, and much like the extrusions for the chassis, had required angles milled.  The leg segments were rounded and also had notches cut in to produce the knee joint of the robot. Plates </w:t>
+      </w:r>
+      <w:r>
+        <w:t>were then cut to the appropriate</w:t>
+      </w:r>
+      <w:r>
+        <w:t xml:space="preserve"> size to produce points for the air cylinders to attach to the thigh and shank segments of the legs</w:t>
+      </w:r>
+      <w:r>
+        <w:t>, as well as the chassis</w:t>
+      </w:r>
+      <w:r>
+        <w:t xml:space="preserve">.  </w:t>
+      </w:r>
+      <w:r>
+        <w:t xml:space="preserve">These plates were then bolted to the legs.  </w:t>
+      </w:r>
+      <w:r>
+        <w:t xml:space="preserve">In order to increase the robot’s range of motion, its legs were flipped 180 degrees about the vertical axis. </w:t>
+      </w:r>
+      <w:r>
+        <w:t xml:space="preserve">  The feet of the robot consist of a rubber coating the result of multiple dipped layers.</w:t>
+      </w:r>
+    </w:p>
+    <w:p>
       <w:pPr>
         <w:pStyle w:val="Heading1"/>
       </w:pPr>
-      <w:bookmarkStart w:id="3" w:name="_Toc419987882"/>
+      <w:bookmarkStart w:id="4" w:name="_Toc419987882"/>
       <w:r>
         <w:t>Pneumatic System</w:t>
       </w:r>
-      <w:bookmarkEnd w:id="3"/>
-    </w:p>
-    <w:p/>
+      <w:bookmarkEnd w:id="4"/>
+    </w:p>
+    <w:p>
+      <w:r>
+        <w:t xml:space="preserve">The </w:t>
+      </w:r>
+      <w:r>
+        <w:t xml:space="preserve">final </w:t>
+      </w:r>
+      <w:r>
+        <w:t>pneumatic system of the robot consists of 8 dual-acting air cylinders with position feedback sensors, two manifolds housing 8 dual-solenoid 4 port/3 position directional control valves, a 10 gallon air compressor, supplying 6.3 cubic feet of airflow per minute (C</w:t>
+      </w:r>
+      <w:r>
+        <w:t>FM</w:t>
+      </w:r>
+      <w:r>
+        <w:t xml:space="preserve">) at 40 psi and 5.7 CFM at 90 psi, and necessary connectors and tubing to interface the components.  In addition to these components, a soft start/dump valve was added to the system to ensure safe pressurization and depressurization of the system during use and after use respectively.  </w:t>
+      </w:r>
+      <w:r>
+        <w:t>During this phase of the project, the bore diameter of the air cylinders was decreased from 2 inches to 1.5 inches.  This decision was made after it was determined that a smaller bore diameter would be adequate in generating the torques required to drive the legs of the robot.</w:t>
+      </w:r>
+    </w:p>
     <w:p>
       <w:pPr>
         <w:pStyle w:val="Heading1"/>
       </w:pPr>
-      <w:bookmarkStart w:id="4" w:name="_Toc413594724"/>
-      <w:bookmarkStart w:id="5" w:name="_Toc419987883"/>
-      <w:r>
+      <w:bookmarkStart w:id="5" w:name="_Toc413594724"/>
+      <w:bookmarkStart w:id="6" w:name="_Toc419987883"/>
+      <w:r>
+        <w:lastRenderedPageBreak/>
         <w:t>Electrical System</w:t>
       </w:r>
-      <w:bookmarkEnd w:id="4"/>
       <w:bookmarkEnd w:id="5"/>
+      <w:bookmarkEnd w:id="6"/>
     </w:p>
     <w:p>
       <w:pPr>
@@ -2049,7 +2154,6 @@
           <w:noProof/>
           <w:lang w:eastAsia="en-US"/>
         </w:rPr>
-        <w:lastRenderedPageBreak/>
         <w:drawing>
           <wp:inline distT="0" distB="0" distL="0" distR="0">
             <wp:extent cx="3697605" cy="4930140"/>
@@ -2098,35 +2202,22 @@
         <w:pStyle w:val="Caption"/>
         <w:jc w:val="center"/>
       </w:pPr>
-      <w:bookmarkStart w:id="6" w:name="_Toc413594768"/>
+      <w:bookmarkStart w:id="7" w:name="_Toc413594768"/>
       <w:r>
         <w:t xml:space="preserve">Figure </w:t>
       </w:r>
-      <w:r>
-        <w:fldChar w:fldCharType="begin"/>
-      </w:r>
-      <w:r>
-        <w:instrText xml:space="preserve"> SEQ Figure \* ARABIC </w:instrText>
-      </w:r>
-      <w:r>
-        <w:fldChar w:fldCharType="separate"/>
-      </w:r>
-      <w:r>
-        <w:rPr>
-          <w:noProof/>
-        </w:rPr>
-        <w:t>1</w:t>
-      </w:r>
-      <w:r>
-        <w:rPr>
-          <w:noProof/>
-        </w:rPr>
-        <w:fldChar w:fldCharType="end"/>
-      </w:r>
+      <w:fldSimple w:instr=" SEQ Figure \* ARABIC ">
+        <w:r>
+          <w:rPr>
+            <w:noProof/>
+          </w:rPr>
+          <w:t>1</w:t>
+        </w:r>
+      </w:fldSimple>
       <w:r>
         <w:t>: Debug Panel Component Layout</w:t>
       </w:r>
-      <w:bookmarkEnd w:id="6"/>
+      <w:bookmarkEnd w:id="7"/>
     </w:p>
     <w:p>
       <w:pPr>
@@ -2169,7 +2260,6 @@
           <w:noProof/>
           <w:lang w:eastAsia="en-US"/>
         </w:rPr>
-        <w:lastRenderedPageBreak/>
         <w:drawing>
           <wp:inline distT="0" distB="0" distL="0" distR="0" wp14:anchorId="669D80F5" wp14:editId="43691CD5">
             <wp:extent cx="4514363" cy="2758440"/>
@@ -2221,24 +2311,14 @@
       <w:r>
         <w:t xml:space="preserve">Figure </w:t>
       </w:r>
-      <w:r>
-        <w:fldChar w:fldCharType="begin"/>
-      </w:r>
-      <w:r>
-        <w:instrText xml:space="preserve"> SEQ Figure \* ARABIC </w:instrText>
-      </w:r>
-      <w:r>
-        <w:fldChar w:fldCharType="separate"/>
-      </w:r>
-      <w:r>
-        <w:rPr>
-          <w:noProof/>
-        </w:rPr>
-        <w:t>2</w:t>
-      </w:r>
-      <w:r>
-        <w:fldChar w:fldCharType="end"/>
-      </w:r>
+      <w:fldSimple w:instr=" SEQ Figure \* ARABIC ">
+        <w:r>
+          <w:rPr>
+            <w:noProof/>
+          </w:rPr>
+          <w:t>2</w:t>
+        </w:r>
+      </w:fldSimple>
       <w:r>
         <w:t>: 9 Volt Battery Level Indicator</w:t>
       </w:r>
@@ -2315,31 +2395,18 @@
         <w:pStyle w:val="Caption"/>
         <w:jc w:val="center"/>
       </w:pPr>
-      <w:bookmarkStart w:id="7" w:name="_Toc413594769"/>
+      <w:bookmarkStart w:id="8" w:name="_Toc413594769"/>
       <w:r>
         <w:t xml:space="preserve">Figure </w:t>
       </w:r>
-      <w:r>
-        <w:fldChar w:fldCharType="begin"/>
-      </w:r>
-      <w:r>
-        <w:instrText xml:space="preserve"> SEQ Figure \* ARABIC </w:instrText>
-      </w:r>
-      <w:r>
-        <w:fldChar w:fldCharType="separate"/>
-      </w:r>
-      <w:r>
-        <w:rPr>
-          <w:noProof/>
-        </w:rPr>
-        <w:t>3</w:t>
-      </w:r>
-      <w:r>
-        <w:rPr>
-          <w:noProof/>
-        </w:rPr>
-        <w:fldChar w:fldCharType="end"/>
-      </w:r>
+      <w:fldSimple w:instr=" SEQ Figure \* ARABIC ">
+        <w:r>
+          <w:rPr>
+            <w:noProof/>
+          </w:rPr>
+          <w:t>3</w:t>
+        </w:r>
+      </w:fldSimple>
       <w:r>
         <w:t xml:space="preserve">: Energizer 9 volt battery discharge curve </w:t>
       </w:r>
@@ -2370,13 +2437,14 @@
           </w:r>
         </w:sdtContent>
       </w:sdt>
-      <w:bookmarkEnd w:id="7"/>
+      <w:bookmarkEnd w:id="8"/>
     </w:p>
     <w:p>
       <w:pPr>
         <w:pStyle w:val="NoSpacing"/>
       </w:pPr>
       <w:r>
+        <w:lastRenderedPageBreak/>
         <w:t xml:space="preserve">From the previous quarter </w:t>
       </w:r>
       <w:r>
@@ -2397,7 +2465,6 @@
           <w:noProof/>
           <w:lang w:eastAsia="en-US"/>
         </w:rPr>
-        <w:lastRenderedPageBreak/>
         <w:drawing>
           <wp:inline distT="0" distB="0" distL="0" distR="0" wp14:anchorId="21D30C2D" wp14:editId="3886E7AD">
             <wp:extent cx="2760345" cy="3680460"/>
@@ -2449,24 +2516,14 @@
       <w:r>
         <w:t xml:space="preserve">Figure </w:t>
       </w:r>
-      <w:r>
-        <w:fldChar w:fldCharType="begin"/>
-      </w:r>
-      <w:r>
-        <w:instrText xml:space="preserve"> SEQ Figure \* ARABIC </w:instrText>
-      </w:r>
-      <w:r>
-        <w:fldChar w:fldCharType="separate"/>
-      </w:r>
-      <w:r>
-        <w:rPr>
-          <w:noProof/>
-        </w:rPr>
-        <w:t>4</w:t>
-      </w:r>
-      <w:r>
-        <w:fldChar w:fldCharType="end"/>
-      </w:r>
+      <w:fldSimple w:instr=" SEQ Figure \* ARABIC ">
+        <w:r>
+          <w:rPr>
+            <w:noProof/>
+          </w:rPr>
+          <w:t>4</w:t>
+        </w:r>
+      </w:fldSimple>
       <w:r>
         <w:t>: Prototyping Board with LPF and Amplifier</w:t>
       </w:r>
@@ -2545,24 +2602,14 @@
       <w:r>
         <w:t xml:space="preserve">Figure </w:t>
       </w:r>
-      <w:r>
-        <w:fldChar w:fldCharType="begin"/>
-      </w:r>
-      <w:r>
-        <w:instrText xml:space="preserve"> SEQ Figure \* ARABIC </w:instrText>
-      </w:r>
-      <w:r>
-        <w:fldChar w:fldCharType="separate"/>
-      </w:r>
-      <w:r>
-        <w:rPr>
-          <w:noProof/>
-        </w:rPr>
-        <w:t>5</w:t>
-      </w:r>
-      <w:r>
-        <w:fldChar w:fldCharType="end"/>
-      </w:r>
+      <w:fldSimple w:instr=" SEQ Figure \* ARABIC ">
+        <w:r>
+          <w:rPr>
+            <w:noProof/>
+          </w:rPr>
+          <w:t>5</w:t>
+        </w:r>
+      </w:fldSimple>
       <w:r>
         <w:t>: Low Pass Filter Layout</w:t>
       </w:r>
@@ -2721,24 +2768,14 @@
       <w:r>
         <w:t xml:space="preserve">Figure </w:t>
       </w:r>
-      <w:r>
-        <w:fldChar w:fldCharType="begin"/>
-      </w:r>
-      <w:r>
-        <w:instrText xml:space="preserve"> SEQ Figure \* ARABIC </w:instrText>
-      </w:r>
-      <w:r>
-        <w:fldChar w:fldCharType="separate"/>
-      </w:r>
-      <w:r>
-        <w:rPr>
-          <w:noProof/>
-        </w:rPr>
-        <w:t>6</w:t>
-      </w:r>
-      <w:r>
-        <w:fldChar w:fldCharType="end"/>
-      </w:r>
+      <w:fldSimple w:instr=" SEQ Figure \* ARABIC ">
+        <w:r>
+          <w:rPr>
+            <w:noProof/>
+          </w:rPr>
+          <w:t>6</w:t>
+        </w:r>
+      </w:fldSimple>
       <w:r>
         <w:t>: Voltage Regulator</w:t>
       </w:r>
@@ -2758,6 +2795,7 @@
           <w:id w:val="1988046544"/>
           <w:citation/>
         </w:sdtPr>
+        <w:sdtEndPr/>
         <w:sdtContent>
           <w:r>
             <w:fldChar w:fldCharType="begin"/>
@@ -2790,11 +2828,11 @@
       <w:pPr>
         <w:pStyle w:val="Heading1"/>
       </w:pPr>
-      <w:bookmarkStart w:id="8" w:name="_Toc419987884"/>
+      <w:bookmarkStart w:id="9" w:name="_Toc419987884"/>
       <w:r>
         <w:t>Control System</w:t>
       </w:r>
-      <w:bookmarkEnd w:id="8"/>
+      <w:bookmarkEnd w:id="9"/>
     </w:p>
     <w:p>
       <w:r>
@@ -2864,12 +2902,12 @@
       <w:pPr>
         <w:pStyle w:val="Heading1"/>
       </w:pPr>
-      <w:bookmarkStart w:id="9" w:name="_Toc419987885"/>
+      <w:bookmarkStart w:id="10" w:name="_Toc419987885"/>
       <w:r>
         <w:lastRenderedPageBreak/>
         <w:t>Results and Future Work</w:t>
       </w:r>
-      <w:bookmarkEnd w:id="9"/>
+      <w:bookmarkEnd w:id="10"/>
     </w:p>
     <w:p>
       <w:r>
@@ -2892,16 +2930,9 @@
         <w:t xml:space="preserve">e doubled to control the robot. Another result of this problem is that each leg needs twice as much signal conditioning circuitry. </w:t>
       </w:r>
     </w:p>
-    <w:bookmarkStart w:id="10" w:name="_Toc419987886" w:displacedByCustomXml="next"/>
+    <w:bookmarkStart w:id="11" w:name="_Toc419987886" w:displacedByCustomXml="next"/>
     <w:sdt>
       <w:sdtPr>
-        <w:id w:val="-1439906891"/>
-        <w:docPartObj>
-          <w:docPartGallery w:val="Bibliographies"/>
-          <w:docPartUnique/>
-        </w:docPartObj>
-      </w:sdtPr>
-      <w:sdtEndPr>
         <w:rPr>
           <w:rFonts w:asciiTheme="minorHAnsi" w:eastAsiaTheme="minorHAnsi" w:hAnsiTheme="minorHAnsi" w:cstheme="minorBidi"/>
           <w:b w:val="0"/>
@@ -2910,7 +2941,13 @@
           <w:sz w:val="22"/>
           <w:szCs w:val="22"/>
         </w:rPr>
-      </w:sdtEndPr>
+        <w:id w:val="-1439906891"/>
+        <w:docPartObj>
+          <w:docPartGallery w:val="Bibliographies"/>
+          <w:docPartUnique/>
+        </w:docPartObj>
+      </w:sdtPr>
+      <w:sdtEndPr/>
       <w:sdtContent>
         <w:p>
           <w:pPr>
@@ -2919,13 +2956,14 @@
           <w:r>
             <w:t>References</w:t>
           </w:r>
-          <w:bookmarkEnd w:id="10"/>
+          <w:bookmarkEnd w:id="11"/>
         </w:p>
         <w:sdt>
           <w:sdtPr>
             <w:id w:val="-573587230"/>
             <w:bibliography/>
           </w:sdtPr>
+          <w:sdtEndPr/>
           <w:sdtContent>
             <w:p>
               <w:pPr>
@@ -3102,14 +3140,14 @@
       <w:pPr>
         <w:pStyle w:val="Heading1"/>
       </w:pPr>
-      <w:bookmarkStart w:id="11" w:name="_Toc419987887"/>
+      <w:bookmarkStart w:id="12" w:name="_Toc419987887"/>
       <w:r>
         <w:t>Appendix I</w:t>
       </w:r>
       <w:r>
         <w:t xml:space="preserve"> – XboxInterface.dll</w:t>
       </w:r>
-      <w:bookmarkEnd w:id="11"/>
+      <w:bookmarkEnd w:id="12"/>
     </w:p>
     <w:p>
       <w:pPr>
@@ -4288,8 +4326,6 @@
         <w:tab/>
         <w:t>}</w:t>
       </w:r>
-      <w:bookmarkStart w:id="12" w:name="_GoBack"/>
-      <w:bookmarkEnd w:id="12"/>
     </w:p>
     <w:p>
       <w:pPr>
@@ -5788,6 +5824,7 @@
   <w:style w:type="character" w:default="1" w:styleId="DefaultParagraphFont">
     <w:name w:val="Default Paragraph Font"/>
     <w:uiPriority w:val="1"/>
+    <w:semiHidden/>
     <w:unhideWhenUsed/>
   </w:style>
   <w:style w:type="table" w:default="1" w:styleId="TableNormal">
@@ -5982,539 +6019,6 @@
     </w:rPr>
   </w:style>
 </w:styles>
-</file>
-
-<file path=word/glossary/document.xml><?xml version="1.0" encoding="utf-8"?>
-<w:glossaryDocument xmlns:wpc="http://schemas.microsoft.com/office/word/2010/wordprocessingCanvas" xmlns:mc="http://schemas.openxmlformats.org/markup-compatibility/2006" xmlns:o="urn:schemas-microsoft-com:office:office" xmlns:r="http://schemas.openxmlformats.org/officeDocument/2006/relationships" xmlns:m="http://schemas.openxmlformats.org/officeDocument/2006/math" xmlns:v="urn:schemas-microsoft-com:vml" xmlns:wp14="http://schemas.microsoft.com/office/word/2010/wordprocessingDrawing" xmlns:wp="http://schemas.openxmlformats.org/drawingml/2006/wordprocessingDrawing" xmlns:w10="urn:schemas-microsoft-com:office:word" xmlns:w="http://schemas.openxmlformats.org/wordprocessingml/2006/main" xmlns:w14="http://schemas.microsoft.com/office/word/2010/wordml" xmlns:w15="http://schemas.microsoft.com/office/word/2012/wordml" xmlns:wpg="http://schemas.microsoft.com/office/word/2010/wordprocessingGroup" xmlns:wpi="http://schemas.microsoft.com/office/word/2010/wordprocessingInk" xmlns:wne="http://schemas.microsoft.com/office/word/2006/wordml" xmlns:wps="http://schemas.microsoft.com/office/word/2010/wordprocessingShape" mc:Ignorable="w14 w15 wp14"/>
-</file>
-
-<file path=word/glossary/fontTable.xml><?xml version="1.0" encoding="utf-8"?>
-<w:fonts xmlns:mc="http://schemas.openxmlformats.org/markup-compatibility/2006" xmlns:r="http://schemas.openxmlformats.org/officeDocument/2006/relationships" xmlns:w="http://schemas.openxmlformats.org/wordprocessingml/2006/main" xmlns:w14="http://schemas.microsoft.com/office/word/2010/wordml" xmlns:w15="http://schemas.microsoft.com/office/word/2012/wordml" mc:Ignorable="w14 w15">
-  <w:font w:name="Symbol">
-    <w:panose1 w:val="05050102010706020507"/>
-    <w:charset w:val="02"/>
-    <w:family w:val="roman"/>
-    <w:pitch w:val="variable"/>
-    <w:sig w:usb0="00000000" w:usb1="10000000" w:usb2="00000000" w:usb3="00000000" w:csb0="80000000" w:csb1="00000000"/>
-  </w:font>
-  <w:font w:name="Times New Roman">
-    <w:panose1 w:val="02020603050405020304"/>
-    <w:charset w:val="00"/>
-    <w:family w:val="roman"/>
-    <w:pitch w:val="variable"/>
-    <w:sig w:usb0="E0002AFF" w:usb1="C0007841" w:usb2="00000009" w:usb3="00000000" w:csb0="000001FF" w:csb1="00000000"/>
-  </w:font>
-  <w:font w:name="Courier New">
-    <w:panose1 w:val="02070309020205020404"/>
-    <w:charset w:val="00"/>
-    <w:family w:val="modern"/>
-    <w:pitch w:val="fixed"/>
-    <w:sig w:usb0="E0002AFF" w:usb1="C0007843" w:usb2="00000009" w:usb3="00000000" w:csb0="000001FF" w:csb1="00000000"/>
-  </w:font>
-  <w:font w:name="Wingdings">
-    <w:panose1 w:val="05000000000000000000"/>
-    <w:charset w:val="02"/>
-    <w:family w:val="auto"/>
-    <w:pitch w:val="variable"/>
-    <w:sig w:usb0="00000000" w:usb1="10000000" w:usb2="00000000" w:usb3="00000000" w:csb0="80000000" w:csb1="00000000"/>
-  </w:font>
-  <w:font w:name="Calibri">
-    <w:panose1 w:val="020F0502020204030204"/>
-    <w:charset w:val="00"/>
-    <w:family w:val="swiss"/>
-    <w:pitch w:val="variable"/>
-    <w:sig w:usb0="E00002FF" w:usb1="4000ACFF" w:usb2="00000001" w:usb3="00000000" w:csb0="0000019F" w:csb1="00000000"/>
-  </w:font>
-  <w:font w:name="Calibri Light">
-    <w:panose1 w:val="020F0302020204030204"/>
-    <w:charset w:val="00"/>
-    <w:family w:val="swiss"/>
-    <w:pitch w:val="variable"/>
-    <w:sig w:usb0="A00002EF" w:usb1="4000207B" w:usb2="00000000" w:usb3="00000000" w:csb0="0000019F" w:csb1="00000000"/>
-  </w:font>
-</w:fonts>
-</file>
-
-<file path=word/glossary/settings.xml><?xml version="1.0" encoding="utf-8"?>
-<w:settings xmlns:mc="http://schemas.openxmlformats.org/markup-compatibility/2006" xmlns:o="urn:schemas-microsoft-com:office:office" xmlns:r="http://schemas.openxmlformats.org/officeDocument/2006/relationships" xmlns:m="http://schemas.openxmlformats.org/officeDocument/2006/math" xmlns:v="urn:schemas-microsoft-com:vml" xmlns:w10="urn:schemas-microsoft-com:office:word" xmlns:w="http://schemas.openxmlformats.org/wordprocessingml/2006/main" xmlns:w14="http://schemas.microsoft.com/office/word/2010/wordml" xmlns:w15="http://schemas.microsoft.com/office/word/2012/wordml" xmlns:sl="http://schemas.openxmlformats.org/schemaLibrary/2006/main" mc:Ignorable="w14 w15">
-  <w:view w:val="normal"/>
-  <w:defaultTabStop w:val="720"/>
-  <w:characterSpacingControl w:val="doNotCompress"/>
-  <w:compat>
-    <w:useFELayout/>
-    <w:compatSetting w:name="compatibilityMode" w:uri="http://schemas.microsoft.com/office/word" w:val="15"/>
-    <w:compatSetting w:name="overrideTableStyleFontSizeAndJustification" w:uri="http://schemas.microsoft.com/office/word" w:val="1"/>
-    <w:compatSetting w:name="enableOpenTypeFeatures" w:uri="http://schemas.microsoft.com/office/word" w:val="1"/>
-    <w:compatSetting w:name="doNotFlipMirrorIndents" w:uri="http://schemas.microsoft.com/office/word" w:val="1"/>
-    <w:compatSetting w:name="differentiateMultirowTableHeaders" w:uri="http://schemas.microsoft.com/office/word" w:val="1"/>
-  </w:compat>
-  <w:rsids>
-    <w:rsidRoot w:val="007E3DEA"/>
-    <w:rsid w:val="00214E1E"/>
-    <w:rsid w:val="007E3DEA"/>
-  </w:rsids>
-  <m:mathPr>
-    <m:mathFont m:val="Cambria Math"/>
-    <m:brkBin m:val="before"/>
-    <m:brkBinSub m:val="--"/>
-    <m:smallFrac m:val="0"/>
-    <m:dispDef/>
-    <m:lMargin m:val="0"/>
-    <m:rMargin m:val="0"/>
-    <m:defJc m:val="centerGroup"/>
-    <m:wrapIndent m:val="1440"/>
-    <m:intLim m:val="subSup"/>
-    <m:naryLim m:val="undOvr"/>
-  </m:mathPr>
-  <w:themeFontLang w:val="en-US"/>
-  <w:clrSchemeMapping w:bg1="light1" w:t1="dark1" w:bg2="light2" w:t2="dark2" w:accent1="accent1" w:accent2="accent2" w:accent3="accent3" w:accent4="accent4" w:accent5="accent5" w:accent6="accent6" w:hyperlink="hyperlink" w:followedHyperlink="followedHyperlink"/>
-  <w:decimalSymbol w:val="."/>
-  <w:listSeparator w:val=","/>
-  <w15:chartTrackingRefBased/>
-</w:settings>
-</file>
-
-<file path=word/glossary/styles.xml><?xml version="1.0" encoding="utf-8"?>
-<w:styles xmlns:mc="http://schemas.openxmlformats.org/markup-compatibility/2006" xmlns:r="http://schemas.openxmlformats.org/officeDocument/2006/relationships" xmlns:w="http://schemas.openxmlformats.org/wordprocessingml/2006/main" xmlns:w14="http://schemas.microsoft.com/office/word/2010/wordml" xmlns:w15="http://schemas.microsoft.com/office/word/2012/wordml" mc:Ignorable="w14 w15">
-  <w:docDefaults>
-    <w:rPrDefault>
-      <w:rPr>
-        <w:rFonts w:asciiTheme="minorHAnsi" w:eastAsiaTheme="minorEastAsia" w:hAnsiTheme="minorHAnsi" w:cstheme="minorBidi"/>
-        <w:sz w:val="22"/>
-        <w:szCs w:val="22"/>
-        <w:lang w:val="en-US" w:eastAsia="en-US" w:bidi="ar-SA"/>
-      </w:rPr>
-    </w:rPrDefault>
-    <w:pPrDefault>
-      <w:pPr>
-        <w:spacing w:after="160" w:line="259" w:lineRule="auto"/>
-      </w:pPr>
-    </w:pPrDefault>
-  </w:docDefaults>
-  <w:latentStyles w:defLockedState="0" w:defUIPriority="99" w:defSemiHidden="0" w:defUnhideWhenUsed="0" w:defQFormat="0" w:count="371">
-    <w:lsdException w:name="Normal" w:uiPriority="0" w:qFormat="1"/>
-    <w:lsdException w:name="heading 1" w:uiPriority="9" w:qFormat="1"/>
-    <w:lsdException w:name="heading 2" w:semiHidden="1" w:uiPriority="9" w:unhideWhenUsed="1" w:qFormat="1"/>
-    <w:lsdException w:name="heading 3" w:semiHidden="1" w:uiPriority="9" w:unhideWhenUsed="1" w:qFormat="1"/>
-    <w:lsdException w:name="heading 4" w:semiHidden="1" w:uiPriority="9" w:unhideWhenUsed="1" w:qFormat="1"/>
-    <w:lsdException w:name="heading 5" w:semiHidden="1" w:uiPriority="9" w:unhideWhenUsed="1" w:qFormat="1"/>
-    <w:lsdException w:name="heading 6" w:semiHidden="1" w:uiPriority="9" w:unhideWhenUsed="1" w:qFormat="1"/>
-    <w:lsdException w:name="heading 7" w:semiHidden="1" w:uiPriority="9" w:unhideWhenUsed="1" w:qFormat="1"/>
-    <w:lsdException w:name="heading 8" w:semiHidden="1" w:uiPriority="9" w:unhideWhenUsed="1" w:qFormat="1"/>
-    <w:lsdException w:name="heading 9" w:semiHidden="1" w:uiPriority="9" w:unhideWhenUsed="1" w:qFormat="1"/>
-    <w:lsdException w:name="index 1" w:semiHidden="1" w:unhideWhenUsed="1"/>
-    <w:lsdException w:name="index 2" w:semiHidden="1" w:unhideWhenUsed="1"/>
-    <w:lsdException w:name="index 3" w:semiHidden="1" w:unhideWhenUsed="1"/>
-    <w:lsdException w:name="index 4" w:semiHidden="1" w:unhideWhenUsed="1"/>
-    <w:lsdException w:name="index 5" w:semiHidden="1" w:unhideWhenUsed="1"/>
-    <w:lsdException w:name="index 6" w:semiHidden="1" w:unhideWhenUsed="1"/>
-    <w:lsdException w:name="index 7" w:semiHidden="1" w:unhideWhenUsed="1"/>
-    <w:lsdException w:name="index 8" w:semiHidden="1" w:unhideWhenUsed="1"/>
-    <w:lsdException w:name="index 9" w:semiHidden="1" w:unhideWhenUsed="1"/>
-    <w:lsdException w:name="toc 1" w:semiHidden="1" w:uiPriority="39" w:unhideWhenUsed="1"/>
-    <w:lsdException w:name="toc 2" w:semiHidden="1" w:uiPriority="39" w:unhideWhenUsed="1"/>
-    <w:lsdException w:name="toc 3" w:semiHidden="1" w:uiPriority="39" w:unhideWhenUsed="1"/>
-    <w:lsdException w:name="toc 4" w:semiHidden="1" w:uiPriority="39" w:unhideWhenUsed="1"/>
-    <w:lsdException w:name="toc 5" w:semiHidden="1" w:uiPriority="39" w:unhideWhenUsed="1"/>
-    <w:lsdException w:name="toc 6" w:semiHidden="1" w:uiPriority="39" w:unhideWhenUsed="1"/>
-    <w:lsdException w:name="toc 7" w:semiHidden="1" w:uiPriority="39" w:unhideWhenUsed="1"/>
-    <w:lsdException w:name="toc 8" w:semiHidden="1" w:uiPriority="39" w:unhideWhenUsed="1"/>
-    <w:lsdException w:name="toc 9" w:semiHidden="1" w:uiPriority="39" w:unhideWhenUsed="1"/>
-    <w:lsdException w:name="Normal Indent" w:semiHidden="1" w:unhideWhenUsed="1"/>
-    <w:lsdException w:name="footnote text" w:semiHidden="1" w:unhideWhenUsed="1"/>
-    <w:lsdException w:name="annotation text" w:semiHidden="1" w:unhideWhenUsed="1"/>
-    <w:lsdException w:name="header" w:semiHidden="1" w:unhideWhenUsed="1"/>
-    <w:lsdException w:name="footer" w:semiHidden="1" w:unhideWhenUsed="1"/>
-    <w:lsdException w:name="index heading" w:semiHidden="1" w:unhideWhenUsed="1"/>
-    <w:lsdException w:name="caption" w:semiHidden="1" w:uiPriority="35" w:unhideWhenUsed="1" w:qFormat="1"/>
-    <w:lsdException w:name="table of figures" w:semiHidden="1" w:unhideWhenUsed="1"/>
-    <w:lsdException w:name="envelope address" w:semiHidden="1" w:unhideWhenUsed="1"/>
-    <w:lsdException w:name="envelope return" w:semiHidden="1" w:unhideWhenUsed="1"/>
-    <w:lsdException w:name="footnote reference" w:semiHidden="1" w:unhideWhenUsed="1"/>
-    <w:lsdException w:name="annotation reference" w:semiHidden="1" w:unhideWhenUsed="1"/>
-    <w:lsdException w:name="line number" w:semiHidden="1" w:unhideWhenUsed="1"/>
-    <w:lsdException w:name="page number" w:semiHidden="1" w:unhideWhenUsed="1"/>
-    <w:lsdException w:name="endnote reference" w:semiHidden="1" w:unhideWhenUsed="1"/>
-    <w:lsdException w:name="endnote text" w:semiHidden="1" w:unhideWhenUsed="1"/>
-    <w:lsdException w:name="table of authorities" w:semiHidden="1" w:unhideWhenUsed="1"/>
-    <w:lsdException w:name="macro" w:semiHidden="1" w:unhideWhenUsed="1"/>
-    <w:lsdException w:name="toa heading" w:semiHidden="1" w:unhideWhenUsed="1"/>
-    <w:lsdException w:name="List" w:semiHidden="1" w:unhideWhenUsed="1"/>
-    <w:lsdException w:name="List Bullet" w:semiHidden="1" w:unhideWhenUsed="1"/>
-    <w:lsdException w:name="List Number" w:semiHidden="1" w:unhideWhenUsed="1"/>
-    <w:lsdException w:name="List 2" w:semiHidden="1" w:unhideWhenUsed="1"/>
-    <w:lsdException w:name="List 3" w:semiHidden="1" w:unhideWhenUsed="1"/>
-    <w:lsdException w:name="List 4" w:semiHidden="1" w:unhideWhenUsed="1"/>
-    <w:lsdException w:name="List 5" w:semiHidden="1" w:unhideWhenUsed="1"/>
-    <w:lsdException w:name="List Bullet 2" w:semiHidden="1" w:unhideWhenUsed="1"/>
-    <w:lsdException w:name="List Bullet 3" w:semiHidden="1" w:unhideWhenUsed="1"/>
-    <w:lsdException w:name="List Bullet 4" w:semiHidden="1" w:unhideWhenUsed="1"/>
-    <w:lsdException w:name="List Bullet 5" w:semiHidden="1" w:unhideWhenUsed="1"/>
-    <w:lsdException w:name="List Number 2" w:semiHidden="1" w:unhideWhenUsed="1"/>
-    <w:lsdException w:name="List Number 3" w:semiHidden="1" w:unhideWhenUsed="1"/>
-    <w:lsdException w:name="List Number 4" w:semiHidden="1" w:unhideWhenUsed="1"/>
-    <w:lsdException w:name="List Number 5" w:semiHidden="1" w:unhideWhenUsed="1"/>
-    <w:lsdException w:name="Title" w:uiPriority="10" w:qFormat="1"/>
-    <w:lsdException w:name="Closing" w:semiHidden="1" w:unhideWhenUsed="1"/>
-    <w:lsdException w:name="Signature" w:semiHidden="1" w:unhideWhenUsed="1"/>
-    <w:lsdException w:name="Default Paragraph Font" w:semiHidden="1" w:uiPriority="1" w:unhideWhenUsed="1"/>
-    <w:lsdException w:name="Body Text" w:semiHidden="1" w:unhideWhenUsed="1"/>
-    <w:lsdException w:name="Body Text Indent" w:semiHidden="1" w:unhideWhenUsed="1"/>
-    <w:lsdException w:name="List Continue" w:semiHidden="1" w:unhideWhenUsed="1"/>
-    <w:lsdException w:name="List Continue 2" w:semiHidden="1" w:unhideWhenUsed="1"/>
-    <w:lsdException w:name="List Continue 3" w:semiHidden="1" w:unhideWhenUsed="1"/>
-    <w:lsdException w:name="List Continue 4" w:semiHidden="1" w:unhideWhenUsed="1"/>
-    <w:lsdException w:name="List Continue 5" w:semiHidden="1" w:unhideWhenUsed="1"/>
-    <w:lsdException w:name="Message Header" w:semiHidden="1" w:unhideWhenUsed="1"/>
-    <w:lsdException w:name="Subtitle" w:uiPriority="11" w:qFormat="1"/>
-    <w:lsdException w:name="Salutation" w:semiHidden="1" w:unhideWhenUsed="1"/>
-    <w:lsdException w:name="Date" w:semiHidden="1" w:unhideWhenUsed="1"/>
-    <w:lsdException w:name="Body Text First Indent" w:semiHidden="1" w:unhideWhenUsed="1"/>
-    <w:lsdException w:name="Body Text First Indent 2" w:semiHidden="1" w:unhideWhenUsed="1"/>
-    <w:lsdException w:name="Note Heading" w:semiHidden="1" w:unhideWhenUsed="1"/>
-    <w:lsdException w:name="Body Text 2" w:semiHidden="1" w:unhideWhenUsed="1"/>
-    <w:lsdException w:name="Body Text 3" w:semiHidden="1" w:unhideWhenUsed="1"/>
-    <w:lsdException w:name="Body Text Indent 2" w:semiHidden="1" w:unhideWhenUsed="1"/>
-    <w:lsdException w:name="Body Text Indent 3" w:semiHidden="1" w:unhideWhenUsed="1"/>
-    <w:lsdException w:name="Block Text" w:semiHidden="1" w:unhideWhenUsed="1"/>
-    <w:lsdException w:name="Hyperlink" w:semiHidden="1" w:unhideWhenUsed="1"/>
-    <w:lsdException w:name="FollowedHyperlink" w:semiHidden="1" w:unhideWhenUsed="1"/>
-    <w:lsdException w:name="Strong" w:uiPriority="22" w:qFormat="1"/>
-    <w:lsdException w:name="Emphasis" w:uiPriority="20" w:qFormat="1"/>
-    <w:lsdException w:name="Document Map" w:semiHidden="1" w:unhideWhenUsed="1"/>
-    <w:lsdException w:name="Plain Text" w:semiHidden="1" w:unhideWhenUsed="1"/>
-    <w:lsdException w:name="E-mail Signature" w:semiHidden="1" w:unhideWhenUsed="1"/>
-    <w:lsdException w:name="HTML Top of Form" w:semiHidden="1" w:unhideWhenUsed="1"/>
-    <w:lsdException w:name="HTML Bottom of Form" w:semiHidden="1" w:unhideWhenUsed="1"/>
-    <w:lsdException w:name="Normal (Web)" w:semiHidden="1" w:unhideWhenUsed="1"/>
-    <w:lsdException w:name="HTML Acronym" w:semiHidden="1" w:unhideWhenUsed="1"/>
-    <w:lsdException w:name="HTML Address" w:semiHidden="1" w:unhideWhenUsed="1"/>
-    <w:lsdException w:name="HTML Cite" w:semiHidden="1" w:unhideWhenUsed="1"/>
-    <w:lsdException w:name="HTML Code" w:semiHidden="1" w:unhideWhenUsed="1"/>
-    <w:lsdException w:name="HTML Definition" w:semiHidden="1" w:unhideWhenUsed="1"/>
-    <w:lsdException w:name="HTML Keyboard" w:semiHidden="1" w:unhideWhenUsed="1"/>
-    <w:lsdException w:name="HTML Preformatted" w:semiHidden="1" w:unhideWhenUsed="1"/>
-    <w:lsdException w:name="HTML Sample" w:semiHidden="1" w:unhideWhenUsed="1"/>
-    <w:lsdException w:name="HTML Typewriter" w:semiHidden="1" w:unhideWhenUsed="1"/>
-    <w:lsdException w:name="HTML Variable" w:semiHidden="1" w:unhideWhenUsed="1"/>
-    <w:lsdException w:name="Normal Table" w:semiHidden="1" w:unhideWhenUsed="1"/>
-    <w:lsdException w:name="annotation subject" w:semiHidden="1" w:unhideWhenUsed="1"/>
-    <w:lsdException w:name="No List" w:semiHidden="1" w:unhideWhenUsed="1"/>
-    <w:lsdException w:name="Outline List 1" w:semiHidden="1" w:unhideWhenUsed="1"/>
-    <w:lsdException w:name="Outline List 2" w:semiHidden="1" w:unhideWhenUsed="1"/>
-    <w:lsdException w:name="Outline List 3" w:semiHidden="1" w:unhideWhenUsed="1"/>
-    <w:lsdException w:name="Table Simple 1" w:semiHidden="1" w:unhideWhenUsed="1"/>
-    <w:lsdException w:name="Table Simple 2" w:semiHidden="1" w:unhideWhenUsed="1"/>
-    <w:lsdException w:name="Table Simple 3" w:semiHidden="1" w:unhideWhenUsed="1"/>
-    <w:lsdException w:name="Table Classic 1" w:semiHidden="1" w:unhideWhenUsed="1"/>
-    <w:lsdException w:name="Table Classic 2" w:semiHidden="1" w:unhideWhenUsed="1"/>
-    <w:lsdException w:name="Table Classic 3" w:semiHidden="1" w:unhideWhenUsed="1"/>
-    <w:lsdException w:name="Table Classic 4" w:semiHidden="1" w:unhideWhenUsed="1"/>
-    <w:lsdException w:name="Table Colorful 1" w:semiHidden="1" w:unhideWhenUsed="1"/>
-    <w:lsdException w:name="Table Colorful 2" w:semiHidden="1" w:unhideWhenUsed="1"/>
-    <w:lsdException w:name="Table Colorful 3" w:semiHidden="1" w:unhideWhenUsed="1"/>
-    <w:lsdException w:name="Table Columns 1" w:semiHidden="1" w:unhideWhenUsed="1"/>
-    <w:lsdException w:name="Table Columns 2" w:semiHidden="1" w:unhideWhenUsed="1"/>
-    <w:lsdException w:name="Table Columns 3" w:semiHidden="1" w:unhideWhenUsed="1"/>
-    <w:lsdException w:name="Table Columns 4" w:semiHidden="1" w:unhideWhenUsed="1"/>
-    <w:lsdException w:name="Table Columns 5" w:semiHidden="1" w:unhideWhenUsed="1"/>
-    <w:lsdException w:name="Table Grid 1" w:semiHidden="1" w:unhideWhenUsed="1"/>
-    <w:lsdException w:name="Table Grid 2" w:semiHidden="1" w:unhideWhenUsed="1"/>
-    <w:lsdException w:name="Table Grid 3" w:semiHidden="1" w:unhideWhenUsed="1"/>
-    <w:lsdException w:name="Table Grid 4" w:semiHidden="1" w:unhideWhenUsed="1"/>
-    <w:lsdException w:name="Table Grid 5" w:semiHidden="1" w:unhideWhenUsed="1"/>
-    <w:lsdException w:name="Table Grid 6" w:semiHidden="1" w:unhideWhenUsed="1"/>
-    <w:lsdException w:name="Table Grid 7" w:semiHidden="1" w:unhideWhenUsed="1"/>
-    <w:lsdException w:name="Table Grid 8" w:semiHidden="1" w:unhideWhenUsed="1"/>
-    <w:lsdException w:name="Table List 1" w:semiHidden="1" w:unhideWhenUsed="1"/>
-    <w:lsdException w:name="Table List 2" w:semiHidden="1" w:unhideWhenUsed="1"/>
-    <w:lsdException w:name="Table List 3" w:semiHidden="1" w:unhideWhenUsed="1"/>
-    <w:lsdException w:name="Table List 4" w:semiHidden="1" w:unhideWhenUsed="1"/>
-    <w:lsdException w:name="Table List 5" w:semiHidden="1" w:unhideWhenUsed="1"/>
-    <w:lsdException w:name="Table List 6" w:semiHidden="1" w:unhideWhenUsed="1"/>
-    <w:lsdException w:name="Table List 7" w:semiHidden="1" w:unhideWhenUsed="1"/>
-    <w:lsdException w:name="Table List 8" w:semiHidden="1" w:unhideWhenUsed="1"/>
-    <w:lsdException w:name="Table 3D effects 1" w:semiHidden="1" w:unhideWhenUsed="1"/>
-    <w:lsdException w:name="Table 3D effects 2" w:semiHidden="1" w:unhideWhenUsed="1"/>
-    <w:lsdException w:name="Table 3D effects 3" w:semiHidden="1" w:unhideWhenUsed="1"/>
-    <w:lsdException w:name="Table Contemporary" w:semiHidden="1" w:unhideWhenUsed="1"/>
-    <w:lsdException w:name="Table Elegant" w:semiHidden="1" w:unhideWhenUsed="1"/>
-    <w:lsdException w:name="Table Professional" w:semiHidden="1" w:unhideWhenUsed="1"/>
-    <w:lsdException w:name="Table Subtle 1" w:semiHidden="1" w:unhideWhenUsed="1"/>
-    <w:lsdException w:name="Table Subtle 2" w:semiHidden="1" w:unhideWhenUsed="1"/>
-    <w:lsdException w:name="Table Web 1" w:semiHidden="1" w:unhideWhenUsed="1"/>
-    <w:lsdException w:name="Table Web 2" w:semiHidden="1" w:unhideWhenUsed="1"/>
-    <w:lsdException w:name="Table Web 3" w:semiHidden="1" w:unhideWhenUsed="1"/>
-    <w:lsdException w:name="Balloon Text" w:semiHidden="1" w:unhideWhenUsed="1"/>
-    <w:lsdException w:name="Table Grid" w:uiPriority="39"/>
-    <w:lsdException w:name="Table Theme" w:semiHidden="1" w:unhideWhenUsed="1"/>
-    <w:lsdException w:name="Placeholder Text" w:semiHidden="1"/>
-    <w:lsdException w:name="No Spacing" w:uiPriority="1" w:qFormat="1"/>
-    <w:lsdException w:name="Light Shading" w:uiPriority="60"/>
-    <w:lsdException w:name="Light List" w:uiPriority="61"/>
-    <w:lsdException w:name="Light Grid" w:uiPriority="62"/>
-    <w:lsdException w:name="Medium Shading 1" w:uiPriority="63"/>
-    <w:lsdException w:name="Medium Shading 2" w:uiPriority="64"/>
-    <w:lsdException w:name="Medium List 1" w:uiPriority="65"/>
-    <w:lsdException w:name="Medium List 2" w:uiPriority="66"/>
-    <w:lsdException w:name="Medium Grid 1" w:uiPriority="67"/>
-    <w:lsdException w:name="Medium Grid 2" w:uiPriority="68"/>
-    <w:lsdException w:name="Medium Grid 3" w:uiPriority="69"/>
-    <w:lsdException w:name="Dark List" w:uiPriority="70"/>
-    <w:lsdException w:name="Colorful Shading" w:uiPriority="71"/>
-    <w:lsdException w:name="Colorful List" w:uiPriority="72"/>
-    <w:lsdException w:name="Colorful Grid" w:uiPriority="73"/>
-    <w:lsdException w:name="Light Shading Accent 1" w:uiPriority="60"/>
-    <w:lsdException w:name="Light List Accent 1" w:uiPriority="61"/>
-    <w:lsdException w:name="Light Grid Accent 1" w:uiPriority="62"/>
-    <w:lsdException w:name="Medium Shading 1 Accent 1" w:uiPriority="63"/>
-    <w:lsdException w:name="Medium Shading 2 Accent 1" w:uiPriority="64"/>
-    <w:lsdException w:name="Medium List 1 Accent 1" w:uiPriority="65"/>
-    <w:lsdException w:name="Revision" w:semiHidden="1"/>
-    <w:lsdException w:name="List Paragraph" w:uiPriority="34" w:qFormat="1"/>
-    <w:lsdException w:name="Quote" w:uiPriority="29" w:qFormat="1"/>
-    <w:lsdException w:name="Intense Quote" w:uiPriority="30" w:qFormat="1"/>
-    <w:lsdException w:name="Medium List 2 Accent 1" w:uiPriority="66"/>
-    <w:lsdException w:name="Medium Grid 1 Accent 1" w:uiPriority="67"/>
-    <w:lsdException w:name="Medium Grid 2 Accent 1" w:uiPriority="68"/>
-    <w:lsdException w:name="Medium Grid 3 Accent 1" w:uiPriority="69"/>
-    <w:lsdException w:name="Dark List Accent 1" w:uiPriority="70"/>
-    <w:lsdException w:name="Colorful Shading Accent 1" w:uiPriority="71"/>
-    <w:lsdException w:name="Colorful List Accent 1" w:uiPriority="72"/>
-    <w:lsdException w:name="Colorful Grid Accent 1" w:uiPriority="73"/>
-    <w:lsdException w:name="Light Shading Accent 2" w:uiPriority="60"/>
-    <w:lsdException w:name="Light List Accent 2" w:uiPriority="61"/>
-    <w:lsdException w:name="Light Grid Accent 2" w:uiPriority="62"/>
-    <w:lsdException w:name="Medium Shading 1 Accent 2" w:uiPriority="63"/>
-    <w:lsdException w:name="Medium Shading 2 Accent 2" w:uiPriority="64"/>
-    <w:lsdException w:name="Medium List 1 Accent 2" w:uiPriority="65"/>
-    <w:lsdException w:name="Medium List 2 Accent 2" w:uiPriority="66"/>
-    <w:lsdException w:name="Medium Grid 1 Accent 2" w:uiPriority="67"/>
-    <w:lsdException w:name="Medium Grid 2 Accent 2" w:uiPriority="68"/>
-    <w:lsdException w:name="Medium Grid 3 Accent 2" w:uiPriority="69"/>
-    <w:lsdException w:name="Dark List Accent 2" w:uiPriority="70"/>
-    <w:lsdException w:name="Colorful Shading Accent 2" w:uiPriority="71"/>
-    <w:lsdException w:name="Colorful List Accent 2" w:uiPriority="72"/>
-    <w:lsdException w:name="Colorful Grid Accent 2" w:uiPriority="73"/>
-    <w:lsdException w:name="Light Shading Accent 3" w:uiPriority="60"/>
-    <w:lsdException w:name="Light List Accent 3" w:uiPriority="61"/>
-    <w:lsdException w:name="Light Grid Accent 3" w:uiPriority="62"/>
-    <w:lsdException w:name="Medium Shading 1 Accent 3" w:uiPriority="63"/>
-    <w:lsdException w:name="Medium Shading 2 Accent 3" w:uiPriority="64"/>
-    <w:lsdException w:name="Medium List 1 Accent 3" w:uiPriority="65"/>
-    <w:lsdException w:name="Medium List 2 Accent 3" w:uiPriority="66"/>
-    <w:lsdException w:name="Medium Grid 1 Accent 3" w:uiPriority="67"/>
-    <w:lsdException w:name="Medium Grid 2 Accent 3" w:uiPriority="68"/>
-    <w:lsdException w:name="Medium Grid 3 Accent 3" w:uiPriority="69"/>
-    <w:lsdException w:name="Dark List Accent 3" w:uiPriority="70"/>
-    <w:lsdException w:name="Colorful Shading Accent 3" w:uiPriority="71"/>
-    <w:lsdException w:name="Colorful List Accent 3" w:uiPriority="72"/>
-    <w:lsdException w:name="Colorful Grid Accent 3" w:uiPriority="73"/>
-    <w:lsdException w:name="Light Shading Accent 4" w:uiPriority="60"/>
-    <w:lsdException w:name="Light List Accent 4" w:uiPriority="61"/>
-    <w:lsdException w:name="Light Grid Accent 4" w:uiPriority="62"/>
-    <w:lsdException w:name="Medium Shading 1 Accent 4" w:uiPriority="63"/>
-    <w:lsdException w:name="Medium Shading 2 Accent 4" w:uiPriority="64"/>
-    <w:lsdException w:name="Medium List 1 Accent 4" w:uiPriority="65"/>
-    <w:lsdException w:name="Medium List 2 Accent 4" w:uiPriority="66"/>
-    <w:lsdException w:name="Medium Grid 1 Accent 4" w:uiPriority="67"/>
-    <w:lsdException w:name="Medium Grid 2 Accent 4" w:uiPriority="68"/>
-    <w:lsdException w:name="Medium Grid 3 Accent 4" w:uiPriority="69"/>
-    <w:lsdException w:name="Dark List Accent 4" w:uiPriority="70"/>
-    <w:lsdException w:name="Colorful Shading Accent 4" w:uiPriority="71"/>
-    <w:lsdException w:name="Colorful List Accent 4" w:uiPriority="72"/>
-    <w:lsdException w:name="Colorful Grid Accent 4" w:uiPriority="73"/>
-    <w:lsdException w:name="Light Shading Accent 5" w:uiPriority="60"/>
-    <w:lsdException w:name="Light List Accent 5" w:uiPriority="61"/>
-    <w:lsdException w:name="Light Grid Accent 5" w:uiPriority="62"/>
-    <w:lsdException w:name="Medium Shading 1 Accent 5" w:uiPriority="63"/>
-    <w:lsdException w:name="Medium Shading 2 Accent 5" w:uiPriority="64"/>
-    <w:lsdException w:name="Medium List 1 Accent 5" w:uiPriority="65"/>
-    <w:lsdException w:name="Medium List 2 Accent 5" w:uiPriority="66"/>
-    <w:lsdException w:name="Medium Grid 1 Accent 5" w:uiPriority="67"/>
-    <w:lsdException w:name="Medium Grid 2 Accent 5" w:uiPriority="68"/>
-    <w:lsdException w:name="Medium Grid 3 Accent 5" w:uiPriority="69"/>
-    <w:lsdException w:name="Dark List Accent 5" w:uiPriority="70"/>
-    <w:lsdException w:name="Colorful Shading Accent 5" w:uiPriority="71"/>
-    <w:lsdException w:name="Colorful List Accent 5" w:uiPriority="72"/>
-    <w:lsdException w:name="Colorful Grid Accent 5" w:uiPriority="73"/>
-    <w:lsdException w:name="Light Shading Accent 6" w:uiPriority="60"/>
-    <w:lsdException w:name="Light List Accent 6" w:uiPriority="61"/>
-    <w:lsdException w:name="Light Grid Accent 6" w:uiPriority="62"/>
-    <w:lsdException w:name="Medium Shading 1 Accent 6" w:uiPriority="63"/>
-    <w:lsdException w:name="Medium Shading 2 Accent 6" w:uiPriority="64"/>
-    <w:lsdException w:name="Medium List 1 Accent 6" w:uiPriority="65"/>
-    <w:lsdException w:name="Medium List 2 Accent 6" w:uiPriority="66"/>
-    <w:lsdException w:name="Medium Grid 1 Accent 6" w:uiPriority="67"/>
-    <w:lsdException w:name="Medium Grid 2 Accent 6" w:uiPriority="68"/>
-    <w:lsdException w:name="Medium Grid 3 Accent 6" w:uiPriority="69"/>
-    <w:lsdException w:name="Dark List Accent 6" w:uiPriority="70"/>
-    <w:lsdException w:name="Colorful Shading Accent 6" w:uiPriority="71"/>
-    <w:lsdException w:name="Colorful List Accent 6" w:uiPriority="72"/>
-    <w:lsdException w:name="Colorful Grid Accent 6" w:uiPriority="73"/>
-    <w:lsdException w:name="Subtle Emphasis" w:uiPriority="19" w:qFormat="1"/>
-    <w:lsdException w:name="Intense Emphasis" w:uiPriority="21" w:qFormat="1"/>
-    <w:lsdException w:name="Subtle Reference" w:uiPriority="31" w:qFormat="1"/>
-    <w:lsdException w:name="Intense Reference" w:uiPriority="32" w:qFormat="1"/>
-    <w:lsdException w:name="Book Title" w:uiPriority="33" w:qFormat="1"/>
-    <w:lsdException w:name="Bibliography" w:semiHidden="1" w:uiPriority="37" w:unhideWhenUsed="1"/>
-    <w:lsdException w:name="TOC Heading" w:semiHidden="1" w:uiPriority="39" w:unhideWhenUsed="1" w:qFormat="1"/>
-    <w:lsdException w:name="Plain Table 1" w:uiPriority="41"/>
-    <w:lsdException w:name="Plain Table 2" w:uiPriority="42"/>
-    <w:lsdException w:name="Plain Table 3" w:uiPriority="43"/>
-    <w:lsdException w:name="Plain Table 4" w:uiPriority="44"/>
-    <w:lsdException w:name="Plain Table 5" w:uiPriority="45"/>
-    <w:lsdException w:name="Grid Table Light" w:uiPriority="40"/>
-    <w:lsdException w:name="Grid Table 1 Light" w:uiPriority="46"/>
-    <w:lsdException w:name="Grid Table 2" w:uiPriority="47"/>
-    <w:lsdException w:name="Grid Table 3" w:uiPriority="48"/>
-    <w:lsdException w:name="Grid Table 4" w:uiPriority="49"/>
-    <w:lsdException w:name="Grid Table 5 Dark" w:uiPriority="50"/>
-    <w:lsdException w:name="Grid Table 6 Colorful" w:uiPriority="51"/>
-    <w:lsdException w:name="Grid Table 7 Colorful" w:uiPriority="52"/>
-    <w:lsdException w:name="Grid Table 1 Light Accent 1" w:uiPriority="46"/>
-    <w:lsdException w:name="Grid Table 2 Accent 1" w:uiPriority="47"/>
-    <w:lsdException w:name="Grid Table 3 Accent 1" w:uiPriority="48"/>
-    <w:lsdException w:name="Grid Table 4 Accent 1" w:uiPriority="49"/>
-    <w:lsdException w:name="Grid Table 5 Dark Accent 1" w:uiPriority="50"/>
-    <w:lsdException w:name="Grid Table 6 Colorful Accent 1" w:uiPriority="51"/>
-    <w:lsdException w:name="Grid Table 7 Colorful Accent 1" w:uiPriority="52"/>
-    <w:lsdException w:name="Grid Table 1 Light Accent 2" w:uiPriority="46"/>
-    <w:lsdException w:name="Grid Table 2 Accent 2" w:uiPriority="47"/>
-    <w:lsdException w:name="Grid Table 3 Accent 2" w:uiPriority="48"/>
-    <w:lsdException w:name="Grid Table 4 Accent 2" w:uiPriority="49"/>
-    <w:lsdException w:name="Grid Table 5 Dark Accent 2" w:uiPriority="50"/>
-    <w:lsdException w:name="Grid Table 6 Colorful Accent 2" w:uiPriority="51"/>
-    <w:lsdException w:name="Grid Table 7 Colorful Accent 2" w:uiPriority="52"/>
-    <w:lsdException w:name="Grid Table 1 Light Accent 3" w:uiPriority="46"/>
-    <w:lsdException w:name="Grid Table 2 Accent 3" w:uiPriority="47"/>
-    <w:lsdException w:name="Grid Table 3 Accent 3" w:uiPriority="48"/>
-    <w:lsdException w:name="Grid Table 4 Accent 3" w:uiPriority="49"/>
-    <w:lsdException w:name="Grid Table 5 Dark Accent 3" w:uiPriority="50"/>
-    <w:lsdException w:name="Grid Table 6 Colorful Accent 3" w:uiPriority="51"/>
-    <w:lsdException w:name="Grid Table 7 Colorful Accent 3" w:uiPriority="52"/>
-    <w:lsdException w:name="Grid Table 1 Light Accent 4" w:uiPriority="46"/>
-    <w:lsdException w:name="Grid Table 2 Accent 4" w:uiPriority="47"/>
-    <w:lsdException w:name="Grid Table 3 Accent 4" w:uiPriority="48"/>
-    <w:lsdException w:name="Grid Table 4 Accent 4" w:uiPriority="49"/>
-    <w:lsdException w:name="Grid Table 5 Dark Accent 4" w:uiPriority="50"/>
-    <w:lsdException w:name="Grid Table 6 Colorful Accent 4" w:uiPriority="51"/>
-    <w:lsdException w:name="Grid Table 7 Colorful Accent 4" w:uiPriority="52"/>
-    <w:lsdException w:name="Grid Table 1 Light Accent 5" w:uiPriority="46"/>
-    <w:lsdException w:name="Grid Table 2 Accent 5" w:uiPriority="47"/>
-    <w:lsdException w:name="Grid Table 3 Accent 5" w:uiPriority="48"/>
-    <w:lsdException w:name="Grid Table 4 Accent 5" w:uiPriority="49"/>
-    <w:lsdException w:name="Grid Table 5 Dark Accent 5" w:uiPriority="50"/>
-    <w:lsdException w:name="Grid Table 6 Colorful Accent 5" w:uiPriority="51"/>
-    <w:lsdException w:name="Grid Table 7 Colorful Accent 5" w:uiPriority="52"/>
-    <w:lsdException w:name="Grid Table 1 Light Accent 6" w:uiPriority="46"/>
-    <w:lsdException w:name="Grid Table 2 Accent 6" w:uiPriority="47"/>
-    <w:lsdException w:name="Grid Table 3 Accent 6" w:uiPriority="48"/>
-    <w:lsdException w:name="Grid Table 4 Accent 6" w:uiPriority="49"/>
-    <w:lsdException w:name="Grid Table 5 Dark Accent 6" w:uiPriority="50"/>
-    <w:lsdException w:name="Grid Table 6 Colorful Accent 6" w:uiPriority="51"/>
-    <w:lsdException w:name="Grid Table 7 Colorful Accent 6" w:uiPriority="52"/>
-    <w:lsdException w:name="List Table 1 Light" w:uiPriority="46"/>
-    <w:lsdException w:name="List Table 2" w:uiPriority="47"/>
-    <w:lsdException w:name="List Table 3" w:uiPriority="48"/>
-    <w:lsdException w:name="List Table 4" w:uiPriority="49"/>
-    <w:lsdException w:name="List Table 5 Dark" w:uiPriority="50"/>
-    <w:lsdException w:name="List Table 6 Colorful" w:uiPriority="51"/>
-    <w:lsdException w:name="List Table 7 Colorful" w:uiPriority="52"/>
-    <w:lsdException w:name="List Table 1 Light Accent 1" w:uiPriority="46"/>
-    <w:lsdException w:name="List Table 2 Accent 1" w:uiPriority="47"/>
-    <w:lsdException w:name="List Table 3 Accent 1" w:uiPriority="48"/>
-    <w:lsdException w:name="List Table 4 Accent 1" w:uiPriority="49"/>
-    <w:lsdException w:name="List Table 5 Dark Accent 1" w:uiPriority="50"/>
-    <w:lsdException w:name="List Table 6 Colorful Accent 1" w:uiPriority="51"/>
-    <w:lsdException w:name="List Table 7 Colorful Accent 1" w:uiPriority="52"/>
-    <w:lsdException w:name="List Table 1 Light Accent 2" w:uiPriority="46"/>
-    <w:lsdException w:name="List Table 2 Accent 2" w:uiPriority="47"/>
-    <w:lsdException w:name="List Table 3 Accent 2" w:uiPriority="48"/>
-    <w:lsdException w:name="List Table 4 Accent 2" w:uiPriority="49"/>
-    <w:lsdException w:name="List Table 5 Dark Accent 2" w:uiPriority="50"/>
-    <w:lsdException w:name="List Table 6 Colorful Accent 2" w:uiPriority="51"/>
-    <w:lsdException w:name="List Table 7 Colorful Accent 2" w:uiPriority="52"/>
-    <w:lsdException w:name="List Table 1 Light Accent 3" w:uiPriority="46"/>
-    <w:lsdException w:name="List Table 2 Accent 3" w:uiPriority="47"/>
-    <w:lsdException w:name="List Table 3 Accent 3" w:uiPriority="48"/>
-    <w:lsdException w:name="List Table 4 Accent 3" w:uiPriority="49"/>
-    <w:lsdException w:name="List Table 5 Dark Accent 3" w:uiPriority="50"/>
-    <w:lsdException w:name="List Table 6 Colorful Accent 3" w:uiPriority="51"/>
-    <w:lsdException w:name="List Table 7 Colorful Accent 3" w:uiPriority="52"/>
-    <w:lsdException w:name="List Table 1 Light Accent 4" w:uiPriority="46"/>
-    <w:lsdException w:name="List Table 2 Accent 4" w:uiPriority="47"/>
-    <w:lsdException w:name="List Table 3 Accent 4" w:uiPriority="48"/>
-    <w:lsdException w:name="List Table 4 Accent 4" w:uiPriority="49"/>
-    <w:lsdException w:name="List Table 5 Dark Accent 4" w:uiPriority="50"/>
-    <w:lsdException w:name="List Table 6 Colorful Accent 4" w:uiPriority="51"/>
-    <w:lsdException w:name="List Table 7 Colorful Accent 4" w:uiPriority="52"/>
-    <w:lsdException w:name="List Table 1 Light Accent 5" w:uiPriority="46"/>
-    <w:lsdException w:name="List Table 2 Accent 5" w:uiPriority="47"/>
-    <w:lsdException w:name="List Table 3 Accent 5" w:uiPriority="48"/>
-    <w:lsdException w:name="List Table 4 Accent 5" w:uiPriority="49"/>
-    <w:lsdException w:name="List Table 5 Dark Accent 5" w:uiPriority="50"/>
-    <w:lsdException w:name="List Table 6 Colorful Accent 5" w:uiPriority="51"/>
-    <w:lsdException w:name="List Table 7 Colorful Accent 5" w:uiPriority="52"/>
-    <w:lsdException w:name="List Table 1 Light Accent 6" w:uiPriority="46"/>
-    <w:lsdException w:name="List Table 2 Accent 6" w:uiPriority="47"/>
-    <w:lsdException w:name="List Table 3 Accent 6" w:uiPriority="48"/>
-    <w:lsdException w:name="List Table 4 Accent 6" w:uiPriority="49"/>
-    <w:lsdException w:name="List Table 5 Dark Accent 6" w:uiPriority="50"/>
-    <w:lsdException w:name="List Table 6 Colorful Accent 6" w:uiPriority="51"/>
-    <w:lsdException w:name="List Table 7 Colorful Accent 6" w:uiPriority="52"/>
-  </w:latentStyles>
-  <w:style w:type="paragraph" w:default="1" w:styleId="Normal">
-    <w:name w:val="Normal"/>
-    <w:qFormat/>
-  </w:style>
-  <w:style w:type="character" w:default="1" w:styleId="DefaultParagraphFont">
-    <w:name w:val="Default Paragraph Font"/>
-    <w:uiPriority w:val="1"/>
-    <w:semiHidden/>
-    <w:unhideWhenUsed/>
-  </w:style>
-  <w:style w:type="table" w:default="1" w:styleId="TableNormal">
-    <w:name w:val="Normal Table"/>
-    <w:uiPriority w:val="99"/>
-    <w:semiHidden/>
-    <w:unhideWhenUsed/>
-    <w:tblPr>
-      <w:tblInd w:w="0" w:type="dxa"/>
-      <w:tblCellMar>
-        <w:top w:w="0" w:type="dxa"/>
-        <w:left w:w="108" w:type="dxa"/>
-        <w:bottom w:w="0" w:type="dxa"/>
-        <w:right w:w="108" w:type="dxa"/>
-      </w:tblCellMar>
-    </w:tblPr>
-  </w:style>
-  <w:style w:type="numbering" w:default="1" w:styleId="NoList">
-    <w:name w:val="No List"/>
-    <w:uiPriority w:val="99"/>
-    <w:semiHidden/>
-    <w:unhideWhenUsed/>
-  </w:style>
-  <w:style w:type="paragraph" w:customStyle="1" w:styleId="CA1385BD0CDE47D38FD237C74EC97312">
-    <w:name w:val="CA1385BD0CDE47D38FD237C74EC97312"/>
-    <w:rsid w:val="007E3DEA"/>
-  </w:style>
-  <w:style w:type="paragraph" w:customStyle="1" w:styleId="9376258202BC4441815FFEBA0A3257C0">
-    <w:name w:val="9376258202BC4441815FFEBA0A3257C0"/>
-    <w:rsid w:val="007E3DEA"/>
-  </w:style>
-  <w:style w:type="paragraph" w:customStyle="1" w:styleId="B5EB7560615F4CC98B5AF21380383E6E">
-    <w:name w:val="B5EB7560615F4CC98B5AF21380383E6E"/>
-    <w:rsid w:val="007E3DEA"/>
-  </w:style>
-</w:styles>
-</file>
-
-<file path=word/glossary/webSettings.xml><?xml version="1.0" encoding="utf-8"?>
-<w:webSettings xmlns:mc="http://schemas.openxmlformats.org/markup-compatibility/2006" xmlns:r="http://schemas.openxmlformats.org/officeDocument/2006/relationships" xmlns:w="http://schemas.openxmlformats.org/wordprocessingml/2006/main" xmlns:w14="http://schemas.microsoft.com/office/word/2010/wordml" xmlns:w15="http://schemas.microsoft.com/office/word/2012/wordml" mc:Ignorable="w14 w15">
-  <w:optimizeForBrowser/>
-  <w:allowPNG/>
-</w:webSettings>
 </file>
 
 <file path=word/theme/theme1.xml><?xml version="1.0" encoding="utf-8"?>
@@ -6818,7 +6322,7 @@
 </file>
 
 <file path=customXml/itemProps1.xml><?xml version="1.0" encoding="utf-8"?>
-<ds:datastoreItem xmlns:ds="http://schemas.openxmlformats.org/officeDocument/2006/customXml" ds:itemID="{665D98D7-91CB-4B83-8F1D-5E0B75414F44}">
+<ds:datastoreItem xmlns:ds="http://schemas.openxmlformats.org/officeDocument/2006/customXml" ds:itemID="{BB541876-74C4-4C97-B0F3-7A3BB2271519}">
   <ds:schemaRefs>
     <ds:schemaRef ds:uri="http://schemas.openxmlformats.org/officeDocument/2006/bibliography"/>
   </ds:schemaRefs>

--- a/Documentation/Final Report/Final Report.docx
+++ b/Documentation/Final Report/Final Report.docx
@@ -745,7 +745,7 @@
                                 <w:sz w:val="36"/>
                                 <w:szCs w:val="36"/>
                               </w:rPr>
-                              <w:t>May 21, 2015</w:t>
+                              <w:t>May 22, 2015</w:t>
                             </w:r>
                             <w:r>
                               <w:rPr>
@@ -941,7 +941,7 @@
                           <w:sz w:val="36"/>
                           <w:szCs w:val="36"/>
                         </w:rPr>
-                        <w:t>May 21, 2015</w:t>
+                        <w:t>May 22, 2015</w:t>
                       </w:r>
                       <w:r>
                         <w:rPr>
@@ -1591,7 +1591,7 @@
                 <w:noProof/>
                 <w:webHidden/>
               </w:rPr>
-              <w:t>14</w:t>
+              <w:t>15</w:t>
             </w:r>
             <w:r>
               <w:rPr>
@@ -1660,7 +1660,7 @@
                 <w:noProof/>
                 <w:webHidden/>
               </w:rPr>
-              <w:t>15</w:t>
+              <w:t>16</w:t>
             </w:r>
             <w:r>
               <w:rPr>
@@ -1729,7 +1729,7 @@
                 <w:noProof/>
                 <w:webHidden/>
               </w:rPr>
-              <w:t>17</w:t>
+              <w:t>19</w:t>
             </w:r>
             <w:r>
               <w:rPr>
@@ -2075,14 +2075,27 @@
       <w:r>
         <w:t xml:space="preserve">Figure </w:t>
       </w:r>
-      <w:fldSimple w:instr=" SEQ Figure \* ARABIC ">
-        <w:r>
-          <w:rPr>
-            <w:noProof/>
-          </w:rPr>
-          <w:t>1</w:t>
-        </w:r>
-      </w:fldSimple>
+      <w:r>
+        <w:fldChar w:fldCharType="begin"/>
+      </w:r>
+      <w:r>
+        <w:instrText xml:space="preserve"> SEQ Figure \* ARABIC </w:instrText>
+      </w:r>
+      <w:r>
+        <w:fldChar w:fldCharType="separate"/>
+      </w:r>
+      <w:r>
+        <w:rPr>
+          <w:noProof/>
+        </w:rPr>
+        <w:t>1</w:t>
+      </w:r>
+      <w:r>
+        <w:rPr>
+          <w:noProof/>
+        </w:rPr>
+        <w:fldChar w:fldCharType="end"/>
+      </w:r>
       <w:r>
         <w:t>: Cross beam of robot's chassis</w:t>
       </w:r>
@@ -2201,14 +2214,27 @@
       <w:r>
         <w:t xml:space="preserve">Figure </w:t>
       </w:r>
-      <w:fldSimple w:instr=" SEQ Figure \* ARABIC ">
-        <w:r>
-          <w:rPr>
-            <w:noProof/>
-          </w:rPr>
-          <w:t>2</w:t>
-        </w:r>
-      </w:fldSimple>
+      <w:r>
+        <w:fldChar w:fldCharType="begin"/>
+      </w:r>
+      <w:r>
+        <w:instrText xml:space="preserve"> SEQ Figure \* ARABIC </w:instrText>
+      </w:r>
+      <w:r>
+        <w:fldChar w:fldCharType="separate"/>
+      </w:r>
+      <w:r>
+        <w:rPr>
+          <w:noProof/>
+        </w:rPr>
+        <w:t>2</w:t>
+      </w:r>
+      <w:r>
+        <w:rPr>
+          <w:noProof/>
+        </w:rPr>
+        <w:fldChar w:fldCharType="end"/>
+      </w:r>
       <w:r>
         <w:t>: Hip joint attached to robot chassis</w:t>
       </w:r>
@@ -2321,14 +2347,27 @@
       <w:r>
         <w:t xml:space="preserve">Figure </w:t>
       </w:r>
-      <w:fldSimple w:instr=" SEQ Figure \* ARABIC ">
-        <w:r>
-          <w:rPr>
-            <w:noProof/>
-          </w:rPr>
-          <w:t>3</w:t>
-        </w:r>
-      </w:fldSimple>
+      <w:r>
+        <w:fldChar w:fldCharType="begin"/>
+      </w:r>
+      <w:r>
+        <w:instrText xml:space="preserve"> SEQ Figure \* ARABIC </w:instrText>
+      </w:r>
+      <w:r>
+        <w:fldChar w:fldCharType="separate"/>
+      </w:r>
+      <w:r>
+        <w:rPr>
+          <w:noProof/>
+        </w:rPr>
+        <w:t>3</w:t>
+      </w:r>
+      <w:r>
+        <w:rPr>
+          <w:noProof/>
+        </w:rPr>
+        <w:fldChar w:fldCharType="end"/>
+      </w:r>
       <w:r>
         <w:t>: Attachment plate between air cylinder and leg segment</w:t>
       </w:r>
@@ -2474,14 +2513,27 @@
       <w:r>
         <w:t xml:space="preserve">Figure </w:t>
       </w:r>
-      <w:fldSimple w:instr=" SEQ Figure \* ARABIC ">
-        <w:r>
-          <w:rPr>
-            <w:noProof/>
-          </w:rPr>
-          <w:t>4</w:t>
-        </w:r>
-      </w:fldSimple>
+      <w:r>
+        <w:fldChar w:fldCharType="begin"/>
+      </w:r>
+      <w:r>
+        <w:instrText xml:space="preserve"> SEQ Figure \* ARABIC </w:instrText>
+      </w:r>
+      <w:r>
+        <w:fldChar w:fldCharType="separate"/>
+      </w:r>
+      <w:r>
+        <w:rPr>
+          <w:noProof/>
+        </w:rPr>
+        <w:t>4</w:t>
+      </w:r>
+      <w:r>
+        <w:rPr>
+          <w:noProof/>
+        </w:rPr>
+        <w:fldChar w:fldCharType="end"/>
+      </w:r>
       <w:r>
         <w:t>: Comparison of robot’s old leg orientation (left) and new orientation (right).</w:t>
       </w:r>
@@ -2501,10 +2553,7 @@
         <w:t xml:space="preserve">, shown in Figure 5, </w:t>
       </w:r>
       <w:r>
-        <w:t>was</w:t>
-      </w:r>
-      <w:r>
-        <w:t xml:space="preserve"> of multiple dipped layers.</w:t>
+        <w:t>was of multiple dipped layers.</w:t>
       </w:r>
     </w:p>
     <w:p>
@@ -2586,14 +2635,27 @@
       <w:r>
         <w:t xml:space="preserve">Figure </w:t>
       </w:r>
-      <w:fldSimple w:instr=" SEQ Figure \* ARABIC ">
-        <w:r>
-          <w:rPr>
-            <w:noProof/>
-          </w:rPr>
-          <w:t>5</w:t>
-        </w:r>
-      </w:fldSimple>
+      <w:r>
+        <w:fldChar w:fldCharType="begin"/>
+      </w:r>
+      <w:r>
+        <w:instrText xml:space="preserve"> SEQ Figure \* ARABIC </w:instrText>
+      </w:r>
+      <w:r>
+        <w:fldChar w:fldCharType="separate"/>
+      </w:r>
+      <w:r>
+        <w:rPr>
+          <w:noProof/>
+        </w:rPr>
+        <w:t>5</w:t>
+      </w:r>
+      <w:r>
+        <w:rPr>
+          <w:noProof/>
+        </w:rPr>
+        <w:fldChar w:fldCharType="end"/>
+      </w:r>
       <w:r>
         <w:t>: Finished foot of robot</w:t>
       </w:r>
@@ -2617,13 +2679,7 @@
         <w:t xml:space="preserve">final </w:t>
       </w:r>
       <w:r>
-        <w:t>pneumatic system of the robot consists of 8 dual-acting air cylinders with position feedback sensors, two manifolds housing 8 dual-solenoid 4 port/3 position directional control valves, a 10 gallon air compressor, supplying 6.3 cubic feet of airflow per minute (C</w:t>
-      </w:r>
-      <w:r>
-        <w:t>FM</w:t>
-      </w:r>
-      <w:r>
-        <w:t xml:space="preserve">) at 40 psi and 5.7 CFM at 90 psi, and necessary connectors and tubing to interface the components.  In addition to these components, a soft start/dump valve was added to the system to ensure safe pressurization and depressurization of the system during use and after use respectively.  </w:t>
+        <w:t xml:space="preserve">pneumatic system of the robot consists of 8 dual-acting air cylinders with position feedback sensors, two manifolds housing 8 dual-solenoid 4 port/3 position directional control valves, a 10 gallon air compressor, supplying 6.3 cubic feet of airflow per minute (CFM) at 40 psi and 5.7 CFM at 90 psi, and necessary connectors and tubing to interface the components.  In addition to these components, a soft start/dump valve was added to the system to ensure safe pressurization and depressurization of the system during use and after use respectively.  </w:t>
       </w:r>
       <w:r>
         <w:t>During this phase of the project, the bore diameter of the air cylinders was decreased from 2 inches to 1.5 inches.  This decision was made after it was determined that a smaller bore diameter would be adequate in generating the torques required to drive the legs of the robot.</w:t>
@@ -2748,14 +2804,27 @@
       <w:r>
         <w:t xml:space="preserve">Figure </w:t>
       </w:r>
-      <w:fldSimple w:instr=" SEQ Figure \* ARABIC ">
-        <w:r>
-          <w:rPr>
-            <w:noProof/>
-          </w:rPr>
-          <w:t>6</w:t>
-        </w:r>
-      </w:fldSimple>
+      <w:r>
+        <w:fldChar w:fldCharType="begin"/>
+      </w:r>
+      <w:r>
+        <w:instrText xml:space="preserve"> SEQ Figure \* ARABIC </w:instrText>
+      </w:r>
+      <w:r>
+        <w:fldChar w:fldCharType="separate"/>
+      </w:r>
+      <w:r>
+        <w:rPr>
+          <w:noProof/>
+        </w:rPr>
+        <w:t>6</w:t>
+      </w:r>
+      <w:r>
+        <w:rPr>
+          <w:noProof/>
+        </w:rPr>
+        <w:fldChar w:fldCharType="end"/>
+      </w:r>
       <w:r>
         <w:t>: Debug Panel Component Layout</w:t>
       </w:r>
@@ -2854,14 +2923,27 @@
       <w:r>
         <w:t xml:space="preserve">Figure </w:t>
       </w:r>
-      <w:fldSimple w:instr=" SEQ Figure \* ARABIC ">
-        <w:r>
-          <w:rPr>
-            <w:noProof/>
-          </w:rPr>
-          <w:t>7</w:t>
-        </w:r>
-      </w:fldSimple>
+      <w:r>
+        <w:fldChar w:fldCharType="begin"/>
+      </w:r>
+      <w:r>
+        <w:instrText xml:space="preserve"> SEQ Figure \* ARABIC </w:instrText>
+      </w:r>
+      <w:r>
+        <w:fldChar w:fldCharType="separate"/>
+      </w:r>
+      <w:r>
+        <w:rPr>
+          <w:noProof/>
+        </w:rPr>
+        <w:t>7</w:t>
+      </w:r>
+      <w:r>
+        <w:rPr>
+          <w:noProof/>
+        </w:rPr>
+        <w:fldChar w:fldCharType="end"/>
+      </w:r>
       <w:r>
         <w:t>: 9 Volt Battery Level Indicator</w:t>
       </w:r>
@@ -2948,14 +3030,27 @@
       <w:r>
         <w:t xml:space="preserve">Figure </w:t>
       </w:r>
-      <w:fldSimple w:instr=" SEQ Figure \* ARABIC ">
-        <w:r>
-          <w:rPr>
-            <w:noProof/>
-          </w:rPr>
-          <w:t>8</w:t>
-        </w:r>
-      </w:fldSimple>
+      <w:r>
+        <w:fldChar w:fldCharType="begin"/>
+      </w:r>
+      <w:r>
+        <w:instrText xml:space="preserve"> SEQ Figure \* ARABIC </w:instrText>
+      </w:r>
+      <w:r>
+        <w:fldChar w:fldCharType="separate"/>
+      </w:r>
+      <w:r>
+        <w:rPr>
+          <w:noProof/>
+        </w:rPr>
+        <w:t>8</w:t>
+      </w:r>
+      <w:r>
+        <w:rPr>
+          <w:noProof/>
+        </w:rPr>
+        <w:fldChar w:fldCharType="end"/>
+      </w:r>
       <w:r>
         <w:t xml:space="preserve">: Energizer 9 volt battery discharge curve </w:t>
       </w:r>
@@ -3071,14 +3166,27 @@
       <w:r>
         <w:t xml:space="preserve">Figure </w:t>
       </w:r>
-      <w:fldSimple w:instr=" SEQ Figure \* ARABIC ">
-        <w:r>
-          <w:rPr>
-            <w:noProof/>
-          </w:rPr>
-          <w:t>9</w:t>
-        </w:r>
-      </w:fldSimple>
+      <w:r>
+        <w:fldChar w:fldCharType="begin"/>
+      </w:r>
+      <w:r>
+        <w:instrText xml:space="preserve"> SEQ Figure \* ARABIC </w:instrText>
+      </w:r>
+      <w:r>
+        <w:fldChar w:fldCharType="separate"/>
+      </w:r>
+      <w:r>
+        <w:rPr>
+          <w:noProof/>
+        </w:rPr>
+        <w:t>9</w:t>
+      </w:r>
+      <w:r>
+        <w:rPr>
+          <w:noProof/>
+        </w:rPr>
+        <w:fldChar w:fldCharType="end"/>
+      </w:r>
       <w:r>
         <w:t>: Prototyping Board with LPF and Amplifier</w:t>
       </w:r>
@@ -3163,14 +3271,27 @@
       <w:r>
         <w:t xml:space="preserve">Figure </w:t>
       </w:r>
-      <w:fldSimple w:instr=" SEQ Figure \* ARABIC ">
-        <w:r>
-          <w:rPr>
-            <w:noProof/>
-          </w:rPr>
-          <w:t>10</w:t>
-        </w:r>
-      </w:fldSimple>
+      <w:r>
+        <w:fldChar w:fldCharType="begin"/>
+      </w:r>
+      <w:r>
+        <w:instrText xml:space="preserve"> SEQ Figure \* ARABIC </w:instrText>
+      </w:r>
+      <w:r>
+        <w:fldChar w:fldCharType="separate"/>
+      </w:r>
+      <w:r>
+        <w:rPr>
+          <w:noProof/>
+        </w:rPr>
+        <w:t>10</w:t>
+      </w:r>
+      <w:r>
+        <w:rPr>
+          <w:noProof/>
+        </w:rPr>
+        <w:fldChar w:fldCharType="end"/>
+      </w:r>
       <w:r>
         <w:t>: Low Pass Filter Layout</w:t>
       </w:r>
@@ -4080,18 +4201,32 @@
       </w:r>
       <w:proofErr w:type="spellEnd"/>
       <w:r>
-        <w:t xml:space="preserve"> air cylinders with position feedback. To implement wireless capability in the system the serial in and out systems from Figure 12.</w:t>
+        <w:t xml:space="preserve"> air cylinders with position feedback. To implement wireless capability </w:t>
+      </w:r>
+      <w:r>
+        <w:t>portions of</w:t>
+      </w:r>
+      <w:r>
+        <w:t xml:space="preserve"> the serial i</w:t>
+      </w:r>
+      <w:r>
+        <w:t>n and out systems from Figure 12 could be used</w:t>
+      </w:r>
+      <w:bookmarkStart w:id="9" w:name="_GoBack"/>
+      <w:bookmarkEnd w:id="9"/>
+      <w:r>
+        <w:t>.</w:t>
       </w:r>
     </w:p>
     <w:p>
       <w:pPr>
         <w:pStyle w:val="Heading1"/>
       </w:pPr>
-      <w:bookmarkStart w:id="9" w:name="_Toc420018207"/>
+      <w:bookmarkStart w:id="10" w:name="_Toc420018207"/>
       <w:r>
         <w:t>Results and Future Work</w:t>
       </w:r>
-      <w:bookmarkEnd w:id="9"/>
+      <w:bookmarkEnd w:id="10"/>
     </w:p>
     <w:p>
       <w:r>
@@ -4117,7 +4252,7 @@
     <w:p/>
     <w:p/>
     <w:p/>
-    <w:bookmarkStart w:id="10" w:name="_Toc420018208" w:displacedByCustomXml="next"/>
+    <w:bookmarkStart w:id="11" w:name="_Toc420018208" w:displacedByCustomXml="next"/>
     <w:sdt>
       <w:sdtPr>
         <w:rPr>
@@ -4143,7 +4278,7 @@
           <w:r>
             <w:t>References</w:t>
           </w:r>
-          <w:bookmarkEnd w:id="10"/>
+          <w:bookmarkEnd w:id="11"/>
         </w:p>
         <w:sdt>
           <w:sdtPr>
@@ -4425,7 +4560,7 @@
       <w:pPr>
         <w:pStyle w:val="Heading1"/>
       </w:pPr>
-      <w:bookmarkStart w:id="11" w:name="_Toc420018209"/>
+      <w:bookmarkStart w:id="12" w:name="_Toc420018209"/>
       <w:r>
         <w:lastRenderedPageBreak/>
         <w:t>Appendix I</w:t>
@@ -4433,7 +4568,7 @@
       <w:r>
         <w:t xml:space="preserve"> – XboxInterface.dll</w:t>
       </w:r>
-      <w:bookmarkEnd w:id="11"/>
+      <w:bookmarkEnd w:id="12"/>
     </w:p>
     <w:p>
       <w:pPr>
@@ -6715,8 +6850,6 @@
         <w:spacing w:after="0" w:line="240" w:lineRule="auto"/>
         <w:contextualSpacing/>
       </w:pPr>
-      <w:bookmarkStart w:id="12" w:name="_GoBack"/>
-      <w:bookmarkEnd w:id="12"/>
     </w:p>
     <w:p>
       <w:pPr>
@@ -30816,6 +30949,36 @@
       <w:u w:val="single"/>
     </w:rPr>
   </w:style>
+  <w:style w:type="paragraph" w:styleId="BalloonText">
+    <w:name w:val="Balloon Text"/>
+    <w:basedOn w:val="Normal"/>
+    <w:link w:val="BalloonTextChar"/>
+    <w:uiPriority w:val="99"/>
+    <w:semiHidden/>
+    <w:unhideWhenUsed/>
+    <w:rsid w:val="001B6CD0"/>
+    <w:pPr>
+      <w:spacing w:after="0" w:line="240" w:lineRule="auto"/>
+    </w:pPr>
+    <w:rPr>
+      <w:rFonts w:ascii="Segoe UI" w:hAnsi="Segoe UI" w:cs="Segoe UI"/>
+      <w:sz w:val="18"/>
+      <w:szCs w:val="18"/>
+    </w:rPr>
+  </w:style>
+  <w:style w:type="character" w:customStyle="1" w:styleId="BalloonTextChar">
+    <w:name w:val="Balloon Text Char"/>
+    <w:basedOn w:val="DefaultParagraphFont"/>
+    <w:link w:val="BalloonText"/>
+    <w:uiPriority w:val="99"/>
+    <w:semiHidden/>
+    <w:rsid w:val="001B6CD0"/>
+    <w:rPr>
+      <w:rFonts w:ascii="Segoe UI" w:hAnsi="Segoe UI" w:cs="Segoe UI"/>
+      <w:sz w:val="18"/>
+      <w:szCs w:val="18"/>
+    </w:rPr>
+  </w:style>
 </w:styles>
 </file>
 
@@ -31120,7 +31283,7 @@
 </file>
 
 <file path=customXml/itemProps1.xml><?xml version="1.0" encoding="utf-8"?>
-<ds:datastoreItem xmlns:ds="http://schemas.openxmlformats.org/officeDocument/2006/customXml" ds:itemID="{E2248349-6663-4A3C-B521-47B8B0ED936A}">
+<ds:datastoreItem xmlns:ds="http://schemas.openxmlformats.org/officeDocument/2006/customXml" ds:itemID="{CDBC23EE-C4AB-43BF-A2C4-62BA2EA09777}">
   <ds:schemaRefs>
     <ds:schemaRef ds:uri="http://schemas.openxmlformats.org/officeDocument/2006/bibliography"/>
   </ds:schemaRefs>
